--- a/7 Thesis/2017_07_24_Guideline_MBT_Theses_english_Lucas.docx
+++ b/7 Thesis/2017_07_24_Guideline_MBT_Theses_english_Lucas.docx
@@ -1,10 +1,10 @@
 
 <file path=word/document.xml><?xml version="1.0" encoding="utf-8"?>
-<w:document xmlns:wpc="http://schemas.microsoft.com/office/word/2010/wordprocessingCanvas" xmlns:mc="http://schemas.openxmlformats.org/markup-compatibility/2006" xmlns:o="urn:schemas-microsoft-com:office:office" xmlns:r="http://schemas.openxmlformats.org/officeDocument/2006/relationships" xmlns:m="http://schemas.openxmlformats.org/officeDocument/2006/math" xmlns:v="urn:schemas-microsoft-com:vml" xmlns:wp14="http://schemas.microsoft.com/office/word/2010/wordprocessingDrawing" xmlns:wp="http://schemas.openxmlformats.org/drawingml/2006/wordprocessingDrawing" xmlns:w10="urn:schemas-microsoft-com:office:word" xmlns:w="http://schemas.openxmlformats.org/wordprocessingml/2006/main" xmlns:w14="http://schemas.microsoft.com/office/word/2010/wordml" xmlns:w15="http://schemas.microsoft.com/office/word/2012/wordml" xmlns:wpg="http://schemas.microsoft.com/office/word/2010/wordprocessingGroup" xmlns:wpi="http://schemas.microsoft.com/office/word/2010/wordprocessingInk" xmlns:wne="http://schemas.microsoft.com/office/word/2006/wordml" xmlns:wps="http://schemas.microsoft.com/office/word/2010/wordprocessingShape" mc:Ignorable="w14 w15 wp14">
+<w:document xmlns:wpc="http://schemas.microsoft.com/office/word/2010/wordprocessingCanvas" xmlns:cx="http://schemas.microsoft.com/office/drawing/2014/chartex" xmlns:cx1="http://schemas.microsoft.com/office/drawing/2015/9/8/chartex" xmlns:cx2="http://schemas.microsoft.com/office/drawing/2015/10/21/chartex" xmlns:cx3="http://schemas.microsoft.com/office/drawing/2016/5/9/chartex" xmlns:cx4="http://schemas.microsoft.com/office/drawing/2016/5/10/chartex" xmlns:cx5="http://schemas.microsoft.com/office/drawing/2016/5/11/chartex" xmlns:cx6="http://schemas.microsoft.com/office/drawing/2016/5/12/chartex" xmlns:cx7="http://schemas.microsoft.com/office/drawing/2016/5/13/chartex" xmlns:cx8="http://schemas.microsoft.com/office/drawing/2016/5/14/chartex" xmlns:mc="http://schemas.openxmlformats.org/markup-compatibility/2006" xmlns:aink="http://schemas.microsoft.com/office/drawing/2016/ink" xmlns:am3d="http://schemas.microsoft.com/office/drawing/2017/model3d" xmlns:o="urn:schemas-microsoft-com:office:office" xmlns:r="http://schemas.openxmlformats.org/officeDocument/2006/relationships" xmlns:m="http://schemas.openxmlformats.org/officeDocument/2006/math" xmlns:v="urn:schemas-microsoft-com:vml" xmlns:wp14="http://schemas.microsoft.com/office/word/2010/wordprocessingDrawing" xmlns:wp="http://schemas.openxmlformats.org/drawingml/2006/wordprocessingDrawing" xmlns:w10="urn:schemas-microsoft-com:office:word" xmlns:w="http://schemas.openxmlformats.org/wordprocessingml/2006/main" xmlns:w14="http://schemas.microsoft.com/office/word/2010/wordml" xmlns:w15="http://schemas.microsoft.com/office/word/2012/wordml" xmlns:w16cex="http://schemas.microsoft.com/office/word/2018/wordml/cex" xmlns:w16cid="http://schemas.microsoft.com/office/word/2016/wordml/cid" xmlns:w16="http://schemas.microsoft.com/office/word/2018/wordml" xmlns:w16sdtdh="http://schemas.microsoft.com/office/word/2020/wordml/sdtdatahash" xmlns:w16se="http://schemas.microsoft.com/office/word/2015/wordml/symex" xmlns:wpg="http://schemas.microsoft.com/office/word/2010/wordprocessingGroup" xmlns:wpi="http://schemas.microsoft.com/office/word/2010/wordprocessingInk" xmlns:wne="http://schemas.microsoft.com/office/word/2006/wordml" xmlns:wps="http://schemas.microsoft.com/office/word/2010/wordprocessingShape" mc:Ignorable="w14 w15 w16se w16cid w16 w16cex w16sdtdh wp14">
   <w:body>
     <w:p>
       <w:pPr>
-        <w:pStyle w:val="KeinLeerraum"/>
+        <w:pStyle w:val="NoSpacing"/>
         <w:spacing w:before="240"/>
         <w:jc w:val="center"/>
         <w:rPr>
@@ -17,7 +17,7 @@
           <w:noProof/>
         </w:rPr>
         <w:drawing>
-          <wp:anchor distT="0" distB="0" distL="114300" distR="114300" simplePos="0" relativeHeight="251665408" behindDoc="0" locked="0" layoutInCell="1" allowOverlap="1">
+          <wp:anchor distT="0" distB="0" distL="114300" distR="114300" simplePos="0" relativeHeight="251665408" behindDoc="0" locked="0" layoutInCell="1" allowOverlap="1" wp14:anchorId="7095B459" wp14:editId="7095B45A">
             <wp:simplePos x="0" y="0"/>
             <wp:positionH relativeFrom="column">
               <wp:posOffset>-3175</wp:posOffset>
@@ -85,7 +85,7 @@
           <w:noProof/>
         </w:rPr>
         <w:drawing>
-          <wp:anchor distT="0" distB="0" distL="114300" distR="114300" simplePos="0" relativeHeight="251664384" behindDoc="0" locked="0" layoutInCell="1" allowOverlap="1">
+          <wp:anchor distT="0" distB="0" distL="114300" distR="114300" simplePos="0" relativeHeight="251664384" behindDoc="0" locked="0" layoutInCell="1" allowOverlap="1" wp14:anchorId="7095B45B" wp14:editId="7095B45C">
             <wp:simplePos x="0" y="0"/>
             <wp:positionH relativeFrom="column">
               <wp:posOffset>2597150</wp:posOffset>
@@ -150,7 +150,7 @@
     </w:p>
     <w:p>
       <w:pPr>
-        <w:pStyle w:val="KeinLeerraum"/>
+        <w:pStyle w:val="NoSpacing"/>
         <w:jc w:val="center"/>
         <w:rPr>
           <w:rFonts w:ascii="Corbel" w:hAnsi="Corbel" w:cs="Linux Biolinum"/>
@@ -165,7 +165,7 @@
     </w:p>
     <w:p>
       <w:pPr>
-        <w:pStyle w:val="KeinLeerraum"/>
+        <w:pStyle w:val="NoSpacing"/>
         <w:jc w:val="center"/>
         <w:rPr>
           <w:rFonts w:ascii="Corbel" w:hAnsi="Corbel" w:cs="Linux Biolinum"/>
@@ -177,12 +177,21 @@
           <w:rFonts w:ascii="Corbel" w:hAnsi="Corbel" w:cs="Linux Biolinum"/>
           <w:lang w:val="en-US"/>
         </w:rPr>
-        <w:t>Friedrich-Alexander-Universität Erlangen-Nürnberg</w:t>
-      </w:r>
-    </w:p>
-    <w:p>
-      <w:pPr>
-        <w:pStyle w:val="KeinLeerraum"/>
+        <w:t>Friedrich-Alexander-Universität Erlangen-</w:t>
+      </w:r>
+      <w:proofErr w:type="spellStart"/>
+      <w:r>
+        <w:rPr>
+          <w:rFonts w:ascii="Corbel" w:hAnsi="Corbel" w:cs="Linux Biolinum"/>
+          <w:lang w:val="en-US"/>
+        </w:rPr>
+        <w:t>Nürnberg</w:t>
+      </w:r>
+      <w:proofErr w:type="spellEnd"/>
+    </w:p>
+    <w:p>
+      <w:pPr>
+        <w:pStyle w:val="NoSpacing"/>
         <w:jc w:val="center"/>
         <w:rPr>
           <w:rFonts w:ascii="Corbel" w:hAnsi="Corbel" w:cs="Linux Biolinum"/>
@@ -192,7 +201,7 @@
     </w:p>
     <w:p>
       <w:pPr>
-        <w:pStyle w:val="KeinLeerraum"/>
+        <w:pStyle w:val="NoSpacing"/>
         <w:jc w:val="center"/>
         <w:rPr>
           <w:rFonts w:ascii="Corbel" w:hAnsi="Corbel" w:cs="Linux Biolinum"/>
@@ -202,7 +211,7 @@
     </w:p>
     <w:p>
       <w:pPr>
-        <w:pStyle w:val="KeinLeerraum"/>
+        <w:pStyle w:val="NoSpacing"/>
         <w:jc w:val="center"/>
         <w:rPr>
           <w:rFonts w:ascii="Corbel" w:hAnsi="Corbel" w:cs="Linux Biolinum"/>
@@ -212,7 +221,7 @@
     </w:p>
     <w:p>
       <w:pPr>
-        <w:pStyle w:val="KeinLeerraum"/>
+        <w:pStyle w:val="NoSpacing"/>
         <w:jc w:val="center"/>
         <w:rPr>
           <w:rFonts w:ascii="Corbel" w:hAnsi="Corbel" w:cs="Linux Biolinum"/>
@@ -222,7 +231,7 @@
     </w:p>
     <w:p>
       <w:pPr>
-        <w:pStyle w:val="Titel"/>
+        <w:pStyle w:val="Title"/>
         <w:spacing w:after="0"/>
         <w:ind w:right="142"/>
         <w:rPr>
@@ -317,7 +326,7 @@
     </w:p>
     <w:p>
       <w:pPr>
-        <w:pStyle w:val="KeinLeerraum"/>
+        <w:pStyle w:val="NoSpacing"/>
         <w:jc w:val="center"/>
         <w:rPr>
           <w:rFonts w:ascii="Corbel" w:hAnsi="Corbel" w:cs="Linux Biolinum"/>
@@ -327,7 +336,7 @@
     </w:p>
     <w:p>
       <w:pPr>
-        <w:pStyle w:val="KeinLeerraum"/>
+        <w:pStyle w:val="NoSpacing"/>
         <w:jc w:val="center"/>
         <w:rPr>
           <w:rFonts w:ascii="Corbel" w:hAnsi="Corbel" w:cs="Linux Biolinum"/>
@@ -337,7 +346,7 @@
     </w:p>
     <w:p>
       <w:pPr>
-        <w:pStyle w:val="KeinLeerraum"/>
+        <w:pStyle w:val="NoSpacing"/>
         <w:jc w:val="center"/>
         <w:rPr>
           <w:rFonts w:ascii="Corbel" w:hAnsi="Corbel" w:cs="Linux Biolinum"/>
@@ -347,7 +356,7 @@
     </w:p>
     <w:p>
       <w:pPr>
-        <w:pStyle w:val="KeinLeerraum"/>
+        <w:pStyle w:val="NoSpacing"/>
         <w:jc w:val="center"/>
         <w:rPr>
           <w:rFonts w:ascii="Corbel" w:hAnsi="Corbel" w:cs="Linux Biolinum"/>
@@ -357,7 +366,7 @@
     </w:p>
     <w:p>
       <w:pPr>
-        <w:pStyle w:val="KeinLeerraum"/>
+        <w:pStyle w:val="NoSpacing"/>
         <w:jc w:val="center"/>
         <w:rPr>
           <w:rFonts w:ascii="Corbel" w:hAnsi="Corbel" w:cs="Linux Biolinum"/>
@@ -396,7 +405,7 @@
     </w:p>
     <w:p>
       <w:pPr>
-        <w:pStyle w:val="KeinLeerraum"/>
+        <w:pStyle w:val="NoSpacing"/>
         <w:jc w:val="center"/>
         <w:rPr>
           <w:rFonts w:ascii="Corbel" w:hAnsi="Corbel" w:cs="Linux Biolinum"/>
@@ -444,7 +453,7 @@
     </w:p>
     <w:p>
       <w:pPr>
-        <w:pStyle w:val="KeinLeerraum"/>
+        <w:pStyle w:val="NoSpacing"/>
         <w:jc w:val="center"/>
         <w:rPr>
           <w:rFonts w:ascii="Corbel" w:hAnsi="Corbel" w:cs="Linux Biolinum"/>
@@ -465,7 +474,7 @@
     </w:p>
     <w:p>
       <w:pPr>
-        <w:pStyle w:val="KeinLeerraum"/>
+        <w:pStyle w:val="NoSpacing"/>
         <w:jc w:val="center"/>
         <w:rPr>
           <w:rFonts w:ascii="Corbel" w:hAnsi="Corbel" w:cs="Linux Biolinum"/>
@@ -476,7 +485,7 @@
     </w:p>
     <w:p>
       <w:pPr>
-        <w:pStyle w:val="KeinLeerraum"/>
+        <w:pStyle w:val="NoSpacing"/>
         <w:jc w:val="center"/>
         <w:rPr>
           <w:rFonts w:ascii="Corbel" w:hAnsi="Corbel" w:cs="Linux Biolinum"/>
@@ -487,7 +496,7 @@
     </w:p>
     <w:p>
       <w:pPr>
-        <w:pStyle w:val="KeinLeerraum"/>
+        <w:pStyle w:val="NoSpacing"/>
         <w:jc w:val="center"/>
         <w:rPr>
           <w:rFonts w:ascii="Corbel" w:hAnsi="Corbel" w:cs="Linux Biolinum"/>
@@ -498,7 +507,7 @@
     </w:p>
     <w:p>
       <w:pPr>
-        <w:pStyle w:val="KeinLeerraum"/>
+        <w:pStyle w:val="NoSpacing"/>
         <w:jc w:val="center"/>
         <w:rPr>
           <w:rFonts w:ascii="Corbel" w:hAnsi="Corbel" w:cs="Linux Biolinum"/>
@@ -518,7 +527,7 @@
     </w:p>
     <w:p>
       <w:pPr>
-        <w:pStyle w:val="KeinLeerraum"/>
+        <w:pStyle w:val="NoSpacing"/>
         <w:jc w:val="center"/>
         <w:rPr>
           <w:rFonts w:ascii="Corbel" w:hAnsi="Corbel" w:cs="Linux Biolinum"/>
@@ -543,12 +552,23 @@
           <w:szCs w:val="28"/>
           <w:lang w:val="en-US"/>
         </w:rPr>
-        <w:t xml:space="preserve"> Mustermann</w:t>
-      </w:r>
-    </w:p>
-    <w:p>
-      <w:pPr>
-        <w:pStyle w:val="KeinLeerraum"/>
+        <w:t xml:space="preserve"> </w:t>
+      </w:r>
+      <w:proofErr w:type="spellStart"/>
+      <w:r>
+        <w:rPr>
+          <w:rFonts w:ascii="Corbel" w:hAnsi="Corbel" w:cs="Linux Biolinum"/>
+          <w:sz w:val="32"/>
+          <w:szCs w:val="28"/>
+          <w:lang w:val="en-US"/>
+        </w:rPr>
+        <w:t>Mustermann</w:t>
+      </w:r>
+      <w:proofErr w:type="spellEnd"/>
+    </w:p>
+    <w:p>
+      <w:pPr>
+        <w:pStyle w:val="NoSpacing"/>
         <w:jc w:val="center"/>
         <w:rPr>
           <w:rFonts w:ascii="Corbel" w:hAnsi="Corbel" w:cs="Linux Biolinum"/>
@@ -556,6 +576,7 @@
           <w:lang w:val="en-US"/>
         </w:rPr>
       </w:pPr>
+      <w:proofErr w:type="spellStart"/>
       <w:r>
         <w:rPr>
           <w:rFonts w:ascii="Corbel" w:hAnsi="Corbel" w:cs="Linux Biolinum"/>
@@ -564,6 +585,7 @@
         </w:rPr>
         <w:t>Matrikelnummer</w:t>
       </w:r>
+      <w:proofErr w:type="spellEnd"/>
       <w:r>
         <w:rPr>
           <w:rFonts w:ascii="Corbel" w:hAnsi="Corbel" w:cs="Linux Biolinum"/>
@@ -575,7 +597,7 @@
     </w:p>
     <w:p>
       <w:pPr>
-        <w:pStyle w:val="KeinLeerraum"/>
+        <w:pStyle w:val="NoSpacing"/>
         <w:jc w:val="center"/>
         <w:rPr>
           <w:rFonts w:ascii="Corbel" w:hAnsi="Corbel" w:cs="Linux Biolinum"/>
@@ -586,7 +608,7 @@
     </w:p>
     <w:p>
       <w:pPr>
-        <w:pStyle w:val="KeinLeerraum"/>
+        <w:pStyle w:val="NoSpacing"/>
         <w:jc w:val="center"/>
         <w:rPr>
           <w:rFonts w:ascii="Corbel" w:hAnsi="Corbel" w:cs="Linux Biolinum"/>
@@ -597,7 +619,7 @@
     </w:p>
     <w:p>
       <w:pPr>
-        <w:pStyle w:val="KeinLeerraum"/>
+        <w:pStyle w:val="NoSpacing"/>
         <w:jc w:val="center"/>
         <w:rPr>
           <w:rFonts w:ascii="Corbel" w:hAnsi="Corbel" w:cs="Linux Biolinum"/>
@@ -618,6 +640,7 @@
         </w:rPr>
         <w:t xml:space="preserve"> </w:t>
       </w:r>
+      <w:proofErr w:type="spellStart"/>
       <w:r>
         <w:rPr>
           <w:rFonts w:ascii="Corbel" w:hAnsi="Corbel" w:cs="Linux Biolinum"/>
@@ -625,10 +648,11 @@
         </w:rPr>
         <w:t>date</w:t>
       </w:r>
-    </w:p>
-    <w:p>
-      <w:pPr>
-        <w:pStyle w:val="KeinLeerraum"/>
+      <w:proofErr w:type="spellEnd"/>
+    </w:p>
+    <w:p>
+      <w:pPr>
+        <w:pStyle w:val="NoSpacing"/>
         <w:jc w:val="center"/>
         <w:rPr>
           <w:rFonts w:ascii="Corbel" w:hAnsi="Corbel" w:cs="Linux Biolinum"/>
@@ -638,7 +662,7 @@
     </w:p>
     <w:p>
       <w:pPr>
-        <w:pStyle w:val="KeinLeerraum"/>
+        <w:pStyle w:val="NoSpacing"/>
         <w:jc w:val="center"/>
         <w:rPr>
           <w:rFonts w:ascii="Corbel" w:hAnsi="Corbel" w:cs="Linux Biolinum"/>
@@ -648,7 +672,7 @@
     </w:p>
     <w:p>
       <w:pPr>
-        <w:pStyle w:val="KeinLeerraum"/>
+        <w:pStyle w:val="NoSpacing"/>
         <w:jc w:val="center"/>
         <w:rPr>
           <w:rFonts w:ascii="Corbel" w:hAnsi="Corbel" w:cs="Linux Biolinum"/>
@@ -675,7 +699,7 @@
     </w:p>
     <w:p>
       <w:pPr>
-        <w:pStyle w:val="KeinLeerraum"/>
+        <w:pStyle w:val="NoSpacing"/>
         <w:jc w:val="center"/>
         <w:rPr>
           <w:rFonts w:ascii="Corbel" w:hAnsi="Corbel" w:cs="Linux Biolinum"/>
@@ -699,7 +723,7 @@
     </w:p>
     <w:p>
       <w:pPr>
-        <w:pStyle w:val="KeinLeerraum"/>
+        <w:pStyle w:val="NoSpacing"/>
         <w:jc w:val="center"/>
         <w:rPr>
           <w:rFonts w:ascii="Corbel" w:hAnsi="Corbel" w:cs="Linux Biolinum"/>
@@ -716,7 +740,7 @@
     </w:p>
     <w:p>
       <w:pPr>
-        <w:pStyle w:val="KeinLeerraum"/>
+        <w:pStyle w:val="NoSpacing"/>
         <w:jc w:val="center"/>
         <w:rPr>
           <w:rFonts w:ascii="Corbel" w:hAnsi="Corbel"/>
@@ -761,6 +785,7 @@
           <w:sz w:val="28"/>
           <w:szCs w:val="32"/>
         </w:rPr>
+        <w:lastRenderedPageBreak/>
         <w:br w:type="page"/>
       </w:r>
     </w:p>
@@ -780,6 +805,7 @@
           <w:sz w:val="28"/>
           <w:szCs w:val="32"/>
         </w:rPr>
+        <w:lastRenderedPageBreak/>
         <w:t>Zusammenfassung</w:t>
       </w:r>
     </w:p>
@@ -804,7 +830,7 @@
     </w:p>
     <w:p>
       <w:pPr>
-        <w:pStyle w:val="KeinLeerraum"/>
+        <w:pStyle w:val="NoSpacing"/>
       </w:pPr>
       <w:r>
         <w:t xml:space="preserve">In diesem Abschnitt sollen die wesentlichen Inhalte der Arbeit in einem Umfang von höchstens 200 Wörtern zusammengefasst werden. In jeweils ein bis zwei Sätzen sollen Motivation, Ziel der Arbeit und die wichtigsten Ergebnisse genannt werden. Diese Inhaltsangabe soll in deutscher </w:t>
@@ -821,7 +847,7 @@
     </w:p>
     <w:p>
       <w:pPr>
-        <w:pStyle w:val="KeinLeerraum"/>
+        <w:pStyle w:val="NoSpacing"/>
       </w:pPr>
       <w:r>
         <w:t xml:space="preserve">In der Masterarbeit soll die eigene Arbeit übersichtlich und präzise präsentiert werden und Grundregeln des wissenschaftlichen Publizierens selbstständig umgesetzt werden können. </w:t>
@@ -832,7 +858,7 @@
     </w:p>
     <w:p>
       <w:pPr>
-        <w:pStyle w:val="KeinLeerraum"/>
+        <w:pStyle w:val="NoSpacing"/>
       </w:pPr>
       <w:r>
         <w:t xml:space="preserve">Die Umsetzung der Vorgaben ist ein wesentliches Bewertungskriterium für die Bachelor- oder Masterarbeit. Der Leitfaden sollte also sehr sorgfältig durchgearbeitet werden und jeder einzelne Punkt Beachtung finden. </w:t>
@@ -840,7 +866,7 @@
     </w:p>
     <w:p>
       <w:pPr>
-        <w:pStyle w:val="KeinLeerraum"/>
+        <w:pStyle w:val="NoSpacing"/>
       </w:pPr>
     </w:p>
     <w:p>
@@ -986,7 +1012,7 @@
     </w:p>
     <w:p>
       <w:pPr>
-        <w:pStyle w:val="KeinLeerraum"/>
+        <w:pStyle w:val="NoSpacing"/>
         <w:rPr>
           <w:lang w:val="en-US"/>
         </w:rPr>
@@ -1000,7 +1026,7 @@
     </w:p>
     <w:p>
       <w:pPr>
-        <w:pStyle w:val="KeinLeerraum"/>
+        <w:pStyle w:val="NoSpacing"/>
         <w:rPr>
           <w:lang w:val="en-US"/>
         </w:rPr>
@@ -1029,12 +1055,10 @@
         </w:rPr>
         <w:t xml:space="preserve">version of the abstract are required. </w:t>
       </w:r>
-      <w:bookmarkStart w:id="0" w:name="_GoBack"/>
-      <w:bookmarkEnd w:id="0"/>
-    </w:p>
-    <w:p>
-      <w:pPr>
-        <w:pStyle w:val="KeinLeerraum"/>
+    </w:p>
+    <w:p>
+      <w:pPr>
+        <w:pStyle w:val="NoSpacing"/>
         <w:rPr>
           <w:lang w:val="en-US"/>
         </w:rPr>
@@ -1066,7 +1090,7 @@
     </w:p>
     <w:p>
       <w:pPr>
-        <w:pStyle w:val="KeinLeerraum"/>
+        <w:pStyle w:val="NoSpacing"/>
         <w:rPr>
           <w:lang w:val="en-US"/>
         </w:rPr>
@@ -1086,7 +1110,7 @@
     </w:p>
     <w:p>
       <w:pPr>
-        <w:pStyle w:val="KeinLeerraum"/>
+        <w:pStyle w:val="NoSpacing"/>
         <w:rPr>
           <w:lang w:val="en-US"/>
         </w:rPr>
@@ -1112,6 +1136,7 @@
         <w:rPr>
           <w:lang w:val="en-US"/>
         </w:rPr>
+        <w:lastRenderedPageBreak/>
         <w:br w:type="page"/>
       </w:r>
     </w:p>
@@ -1138,7 +1163,7 @@
     </w:p>
     <w:p>
       <w:pPr>
-        <w:pStyle w:val="Verzeichnis1"/>
+        <w:pStyle w:val="TOC1"/>
         <w:rPr>
           <w:rFonts w:asciiTheme="minorHAnsi" w:eastAsiaTheme="minorEastAsia" w:hAnsiTheme="minorHAnsi" w:cstheme="minorBidi"/>
           <w:b w:val="0"/>
@@ -1233,7 +1258,7 @@
     </w:p>
     <w:p>
       <w:pPr>
-        <w:pStyle w:val="Verzeichnis1"/>
+        <w:pStyle w:val="TOC1"/>
         <w:rPr>
           <w:rFonts w:asciiTheme="minorHAnsi" w:eastAsiaTheme="minorEastAsia" w:hAnsiTheme="minorHAnsi" w:cstheme="minorBidi"/>
           <w:b w:val="0"/>
@@ -1319,7 +1344,7 @@
     </w:p>
     <w:p>
       <w:pPr>
-        <w:pStyle w:val="Verzeichnis2"/>
+        <w:pStyle w:val="TOC2"/>
         <w:rPr>
           <w:rFonts w:asciiTheme="minorHAnsi" w:eastAsiaTheme="minorEastAsia" w:hAnsiTheme="minorHAnsi" w:cstheme="minorBidi"/>
           <w:noProof/>
@@ -1403,7 +1428,7 @@
     </w:p>
     <w:p>
       <w:pPr>
-        <w:pStyle w:val="Verzeichnis2"/>
+        <w:pStyle w:val="TOC2"/>
         <w:rPr>
           <w:rFonts w:asciiTheme="minorHAnsi" w:eastAsiaTheme="minorEastAsia" w:hAnsiTheme="minorHAnsi" w:cstheme="minorBidi"/>
           <w:noProof/>
@@ -1489,7 +1514,7 @@
     </w:p>
     <w:p>
       <w:pPr>
-        <w:pStyle w:val="Verzeichnis2"/>
+        <w:pStyle w:val="TOC2"/>
         <w:rPr>
           <w:rFonts w:asciiTheme="minorHAnsi" w:eastAsiaTheme="minorEastAsia" w:hAnsiTheme="minorHAnsi" w:cstheme="minorBidi"/>
           <w:noProof/>
@@ -1574,7 +1599,7 @@
     </w:p>
     <w:p>
       <w:pPr>
-        <w:pStyle w:val="Verzeichnis3"/>
+        <w:pStyle w:val="TOC3"/>
         <w:rPr>
           <w:rFonts w:asciiTheme="minorHAnsi" w:eastAsiaTheme="minorEastAsia" w:hAnsiTheme="minorHAnsi" w:cstheme="minorBidi"/>
           <w:noProof/>
@@ -1660,7 +1685,7 @@
     </w:p>
     <w:p>
       <w:pPr>
-        <w:pStyle w:val="Verzeichnis3"/>
+        <w:pStyle w:val="TOC3"/>
         <w:rPr>
           <w:rFonts w:asciiTheme="minorHAnsi" w:eastAsiaTheme="minorEastAsia" w:hAnsiTheme="minorHAnsi" w:cstheme="minorBidi"/>
           <w:noProof/>
@@ -1745,7 +1770,7 @@
     </w:p>
     <w:p>
       <w:pPr>
-        <w:pStyle w:val="Verzeichnis3"/>
+        <w:pStyle w:val="TOC3"/>
         <w:rPr>
           <w:rFonts w:asciiTheme="minorHAnsi" w:eastAsiaTheme="minorEastAsia" w:hAnsiTheme="minorHAnsi" w:cstheme="minorBidi"/>
           <w:noProof/>
@@ -1830,7 +1855,7 @@
     </w:p>
     <w:p>
       <w:pPr>
-        <w:pStyle w:val="Verzeichnis2"/>
+        <w:pStyle w:val="TOC2"/>
         <w:rPr>
           <w:rFonts w:asciiTheme="minorHAnsi" w:eastAsiaTheme="minorEastAsia" w:hAnsiTheme="minorHAnsi" w:cstheme="minorBidi"/>
           <w:noProof/>
@@ -1916,7 +1941,7 @@
     </w:p>
     <w:p>
       <w:pPr>
-        <w:pStyle w:val="Verzeichnis3"/>
+        <w:pStyle w:val="TOC3"/>
         <w:rPr>
           <w:rFonts w:asciiTheme="minorHAnsi" w:eastAsiaTheme="minorEastAsia" w:hAnsiTheme="minorHAnsi" w:cstheme="minorBidi"/>
           <w:noProof/>
@@ -2001,7 +2026,7 @@
     </w:p>
     <w:p>
       <w:pPr>
-        <w:pStyle w:val="Verzeichnis3"/>
+        <w:pStyle w:val="TOC3"/>
         <w:rPr>
           <w:rFonts w:asciiTheme="minorHAnsi" w:eastAsiaTheme="minorEastAsia" w:hAnsiTheme="minorHAnsi" w:cstheme="minorBidi"/>
           <w:noProof/>
@@ -2086,7 +2111,7 @@
     </w:p>
     <w:p>
       <w:pPr>
-        <w:pStyle w:val="Verzeichnis2"/>
+        <w:pStyle w:val="TOC2"/>
         <w:rPr>
           <w:rFonts w:asciiTheme="minorHAnsi" w:eastAsiaTheme="minorEastAsia" w:hAnsiTheme="minorHAnsi" w:cstheme="minorBidi"/>
           <w:noProof/>
@@ -2170,7 +2195,7 @@
     </w:p>
     <w:p>
       <w:pPr>
-        <w:pStyle w:val="Verzeichnis3"/>
+        <w:pStyle w:val="TOC3"/>
         <w:rPr>
           <w:rFonts w:asciiTheme="minorHAnsi" w:eastAsiaTheme="minorEastAsia" w:hAnsiTheme="minorHAnsi" w:cstheme="minorBidi"/>
           <w:noProof/>
@@ -2255,7 +2280,7 @@
     </w:p>
     <w:p>
       <w:pPr>
-        <w:pStyle w:val="Verzeichnis3"/>
+        <w:pStyle w:val="TOC3"/>
         <w:rPr>
           <w:rFonts w:asciiTheme="minorHAnsi" w:eastAsiaTheme="minorEastAsia" w:hAnsiTheme="minorHAnsi" w:cstheme="minorBidi"/>
           <w:noProof/>
@@ -2340,7 +2365,7 @@
     </w:p>
     <w:p>
       <w:pPr>
-        <w:pStyle w:val="Verzeichnis3"/>
+        <w:pStyle w:val="TOC3"/>
         <w:rPr>
           <w:rFonts w:asciiTheme="minorHAnsi" w:eastAsiaTheme="minorEastAsia" w:hAnsiTheme="minorHAnsi" w:cstheme="minorBidi"/>
           <w:noProof/>
@@ -2425,7 +2450,7 @@
     </w:p>
     <w:p>
       <w:pPr>
-        <w:pStyle w:val="Verzeichnis2"/>
+        <w:pStyle w:val="TOC2"/>
         <w:rPr>
           <w:rFonts w:asciiTheme="minorHAnsi" w:eastAsiaTheme="minorEastAsia" w:hAnsiTheme="minorHAnsi" w:cstheme="minorBidi"/>
           <w:noProof/>
@@ -2509,7 +2534,7 @@
     </w:p>
     <w:p>
       <w:pPr>
-        <w:pStyle w:val="Verzeichnis3"/>
+        <w:pStyle w:val="TOC3"/>
         <w:rPr>
           <w:rFonts w:asciiTheme="minorHAnsi" w:eastAsiaTheme="minorEastAsia" w:hAnsiTheme="minorHAnsi" w:cstheme="minorBidi"/>
           <w:noProof/>
@@ -2594,7 +2619,7 @@
     </w:p>
     <w:p>
       <w:pPr>
-        <w:pStyle w:val="Verzeichnis3"/>
+        <w:pStyle w:val="TOC3"/>
         <w:rPr>
           <w:rFonts w:asciiTheme="minorHAnsi" w:eastAsiaTheme="minorEastAsia" w:hAnsiTheme="minorHAnsi" w:cstheme="minorBidi"/>
           <w:noProof/>
@@ -2679,7 +2704,7 @@
     </w:p>
     <w:p>
       <w:pPr>
-        <w:pStyle w:val="Verzeichnis2"/>
+        <w:pStyle w:val="TOC2"/>
         <w:rPr>
           <w:rFonts w:asciiTheme="minorHAnsi" w:eastAsiaTheme="minorEastAsia" w:hAnsiTheme="minorHAnsi" w:cstheme="minorBidi"/>
           <w:noProof/>
@@ -2763,7 +2788,7 @@
     </w:p>
     <w:p>
       <w:pPr>
-        <w:pStyle w:val="Verzeichnis1"/>
+        <w:pStyle w:val="TOC1"/>
         <w:rPr>
           <w:rFonts w:asciiTheme="minorHAnsi" w:eastAsiaTheme="minorEastAsia" w:hAnsiTheme="minorHAnsi" w:cstheme="minorBidi"/>
           <w:b w:val="0"/>
@@ -2849,7 +2874,7 @@
     </w:p>
     <w:p>
       <w:pPr>
-        <w:pStyle w:val="Verzeichnis2"/>
+        <w:pStyle w:val="TOC2"/>
         <w:rPr>
           <w:rFonts w:asciiTheme="minorHAnsi" w:eastAsiaTheme="minorEastAsia" w:hAnsiTheme="minorHAnsi" w:cstheme="minorBidi"/>
           <w:noProof/>
@@ -2933,7 +2958,7 @@
     </w:p>
     <w:p>
       <w:pPr>
-        <w:pStyle w:val="Verzeichnis3"/>
+        <w:pStyle w:val="TOC3"/>
         <w:rPr>
           <w:rFonts w:asciiTheme="minorHAnsi" w:eastAsiaTheme="minorEastAsia" w:hAnsiTheme="minorHAnsi" w:cstheme="minorBidi"/>
           <w:noProof/>
@@ -3018,7 +3043,7 @@
     </w:p>
     <w:p>
       <w:pPr>
-        <w:pStyle w:val="Verzeichnis3"/>
+        <w:pStyle w:val="TOC3"/>
         <w:rPr>
           <w:rFonts w:asciiTheme="minorHAnsi" w:eastAsiaTheme="minorEastAsia" w:hAnsiTheme="minorHAnsi" w:cstheme="minorBidi"/>
           <w:noProof/>
@@ -3103,7 +3128,7 @@
     </w:p>
     <w:p>
       <w:pPr>
-        <w:pStyle w:val="Verzeichnis3"/>
+        <w:pStyle w:val="TOC3"/>
         <w:rPr>
           <w:rFonts w:asciiTheme="minorHAnsi" w:eastAsiaTheme="minorEastAsia" w:hAnsiTheme="minorHAnsi" w:cstheme="minorBidi"/>
           <w:noProof/>
@@ -3189,7 +3214,7 @@
     </w:p>
     <w:p>
       <w:pPr>
-        <w:pStyle w:val="Verzeichnis1"/>
+        <w:pStyle w:val="TOC1"/>
         <w:rPr>
           <w:rFonts w:asciiTheme="minorHAnsi" w:eastAsiaTheme="minorEastAsia" w:hAnsiTheme="minorHAnsi" w:cstheme="minorBidi"/>
           <w:b w:val="0"/>
@@ -3275,7 +3300,7 @@
     </w:p>
     <w:p>
       <w:pPr>
-        <w:pStyle w:val="Verzeichnis2"/>
+        <w:pStyle w:val="TOC2"/>
         <w:rPr>
           <w:rFonts w:asciiTheme="minorHAnsi" w:eastAsiaTheme="minorEastAsia" w:hAnsiTheme="minorHAnsi" w:cstheme="minorBidi"/>
           <w:noProof/>
@@ -3361,7 +3386,7 @@
     </w:p>
     <w:p>
       <w:pPr>
-        <w:pStyle w:val="Verzeichnis2"/>
+        <w:pStyle w:val="TOC2"/>
         <w:rPr>
           <w:rFonts w:asciiTheme="minorHAnsi" w:eastAsiaTheme="minorEastAsia" w:hAnsiTheme="minorHAnsi" w:cstheme="minorBidi"/>
           <w:noProof/>
@@ -3445,7 +3470,7 @@
     </w:p>
     <w:p>
       <w:pPr>
-        <w:pStyle w:val="Verzeichnis1"/>
+        <w:pStyle w:val="TOC1"/>
         <w:rPr>
           <w:rFonts w:asciiTheme="minorHAnsi" w:eastAsiaTheme="minorEastAsia" w:hAnsiTheme="minorHAnsi" w:cstheme="minorBidi"/>
           <w:b w:val="0"/>
@@ -3531,7 +3556,7 @@
     </w:p>
     <w:p>
       <w:pPr>
-        <w:pStyle w:val="Verzeichnis1"/>
+        <w:pStyle w:val="TOC1"/>
         <w:rPr>
           <w:rFonts w:asciiTheme="minorHAnsi" w:eastAsiaTheme="minorEastAsia" w:hAnsiTheme="minorHAnsi" w:cstheme="minorBidi"/>
           <w:b w:val="0"/>
@@ -3617,7 +3642,7 @@
     </w:p>
     <w:p>
       <w:pPr>
-        <w:pStyle w:val="Verzeichnis1"/>
+        <w:pStyle w:val="TOC1"/>
         <w:rPr>
           <w:rFonts w:asciiTheme="minorHAnsi" w:eastAsiaTheme="minorEastAsia" w:hAnsiTheme="minorHAnsi" w:cstheme="minorBidi"/>
           <w:b w:val="0"/>
@@ -3705,7 +3730,7 @@
     </w:p>
     <w:p>
       <w:pPr>
-        <w:pStyle w:val="Verzeichnis1"/>
+        <w:pStyle w:val="TOC1"/>
         <w:rPr>
           <w:rFonts w:asciiTheme="minorHAnsi" w:eastAsiaTheme="minorEastAsia" w:hAnsiTheme="minorHAnsi" w:cstheme="minorBidi"/>
           <w:b w:val="0"/>
@@ -3814,14 +3839,16 @@
       <w:pPr>
         <w:pStyle w:val="berschrift1ohneNum"/>
       </w:pPr>
+      <w:proofErr w:type="spellStart"/>
       <w:r>
         <w:t>Abbreviations</w:t>
       </w:r>
+      <w:proofErr w:type="spellEnd"/>
     </w:p>
     <w:p/>
     <w:tbl>
       <w:tblPr>
-        <w:tblStyle w:val="Tabellenraster"/>
+        <w:tblStyle w:val="TableGrid"/>
         <w:tblW w:w="8165" w:type="dxa"/>
         <w:tblBorders>
           <w:top w:val="none" w:sz="0" w:space="0" w:color="auto"/>
@@ -3933,9 +3960,19 @@
             <w:pPr>
               <w:pStyle w:val="AbkVerz"/>
             </w:pPr>
+            <w:proofErr w:type="spellStart"/>
             <w:r>
-              <w:t>Nicotinamid-Adenin-Dinukleotid</w:t>
+              <w:t>Nicotinamid</w:t>
             </w:r>
+            <w:proofErr w:type="spellEnd"/>
+            <w:r>
+              <w:t>-Adenin-</w:t>
+            </w:r>
+            <w:proofErr w:type="spellStart"/>
+            <w:r>
+              <w:t>Dinukleotid</w:t>
+            </w:r>
+            <w:proofErr w:type="spellEnd"/>
           </w:p>
         </w:tc>
       </w:tr>
@@ -3962,7 +3999,15 @@
               <w:pStyle w:val="AbkVerz"/>
             </w:pPr>
             <w:r>
-              <w:t>Point-Spread Funktion</w:t>
+              <w:t>Point-</w:t>
+            </w:r>
+            <w:proofErr w:type="spellStart"/>
+            <w:r>
+              <w:t>Spread</w:t>
+            </w:r>
+            <w:proofErr w:type="spellEnd"/>
+            <w:r>
+              <w:t xml:space="preserve"> Funktion</w:t>
             </w:r>
           </w:p>
         </w:tc>
@@ -3990,7 +4035,15 @@
               <w:pStyle w:val="AbkVerz"/>
             </w:pPr>
             <w:r>
-              <w:t>Second Harmonic Generation</w:t>
+              <w:t xml:space="preserve">Second </w:t>
+            </w:r>
+            <w:proofErr w:type="spellStart"/>
+            <w:r>
+              <w:t>Harmonic</w:t>
+            </w:r>
+            <w:proofErr w:type="spellEnd"/>
+            <w:r>
+              <w:t xml:space="preserve"> Generation</w:t>
             </w:r>
           </w:p>
         </w:tc>
@@ -4017,9 +4070,19 @@
             <w:pPr>
               <w:pStyle w:val="AbkVerz"/>
             </w:pPr>
+            <w:proofErr w:type="spellStart"/>
             <w:r>
-              <w:t>Tetramethylrhodamin Isothiocyanat</w:t>
+              <w:t>Tetramethylrhodamin</w:t>
             </w:r>
+            <w:proofErr w:type="spellEnd"/>
+            <w:r>
+              <w:t xml:space="preserve"> </w:t>
+            </w:r>
+            <w:proofErr w:type="spellStart"/>
+            <w:r>
+              <w:t>Isothiocyanat</w:t>
+            </w:r>
+            <w:proofErr w:type="spellEnd"/>
           </w:p>
         </w:tc>
       </w:tr>
@@ -4085,17 +4148,19 @@
     <w:p/>
     <w:p>
       <w:pPr>
-        <w:pStyle w:val="berschrift1"/>
-      </w:pPr>
-      <w:bookmarkStart w:id="1" w:name="_Ref488402445"/>
-      <w:bookmarkStart w:id="2" w:name="_Ref488406384"/>
-      <w:bookmarkStart w:id="3" w:name="_Toc488407515"/>
+        <w:pStyle w:val="Heading1"/>
+      </w:pPr>
+      <w:bookmarkStart w:id="0" w:name="_Ref488402445"/>
+      <w:bookmarkStart w:id="1" w:name="_Ref488406384"/>
+      <w:bookmarkStart w:id="2" w:name="_Toc488407515"/>
+      <w:proofErr w:type="spellStart"/>
       <w:r>
         <w:t>Introduction</w:t>
       </w:r>
+      <w:bookmarkEnd w:id="0"/>
       <w:bookmarkEnd w:id="1"/>
       <w:bookmarkEnd w:id="2"/>
-      <w:bookmarkEnd w:id="3"/>
+      <w:proofErr w:type="spellEnd"/>
     </w:p>
     <w:p>
       <w:pPr>
@@ -4260,17 +4325,33 @@
     </w:p>
     <w:p>
       <w:pPr>
-        <w:pStyle w:val="berschrift1"/>
-      </w:pPr>
-      <w:bookmarkStart w:id="5" w:name="_Ref488402379"/>
-      <w:bookmarkStart w:id="6" w:name="_Ref488402396"/>
-      <w:bookmarkStart w:id="7" w:name="_Toc488407516"/>
-      <w:r>
-        <w:t>State of the Art</w:t>
-      </w:r>
+        <w:pStyle w:val="Heading1"/>
+      </w:pPr>
+      <w:bookmarkStart w:id="4" w:name="_Ref488402379"/>
+      <w:bookmarkStart w:id="5" w:name="_Ref488402396"/>
+      <w:bookmarkStart w:id="6" w:name="_Toc488407516"/>
+      <w:r>
+        <w:t xml:space="preserve">State </w:t>
+      </w:r>
+      <w:proofErr w:type="spellStart"/>
+      <w:r>
+        <w:t>of</w:t>
+      </w:r>
+      <w:proofErr w:type="spellEnd"/>
+      <w:r>
+        <w:t xml:space="preserve"> </w:t>
+      </w:r>
+      <w:proofErr w:type="spellStart"/>
+      <w:r>
+        <w:t>the</w:t>
+      </w:r>
+      <w:proofErr w:type="spellEnd"/>
+      <w:r>
+        <w:t xml:space="preserve"> Art</w:t>
+      </w:r>
+      <w:bookmarkEnd w:id="4"/>
       <w:bookmarkEnd w:id="5"/>
       <w:bookmarkEnd w:id="6"/>
-      <w:bookmarkEnd w:id="7"/>
     </w:p>
     <w:p>
       <w:pPr>
@@ -4335,25 +4416,43 @@
     </w:p>
     <w:p>
       <w:pPr>
-        <w:pStyle w:val="berschrift2"/>
+        <w:pStyle w:val="Heading2"/>
         <w:numPr>
           <w:ilvl w:val="1"/>
           <w:numId w:val="1"/>
         </w:numPr>
         <w:ind w:left="578" w:hanging="578"/>
       </w:pPr>
-      <w:bookmarkStart w:id="8" w:name="_Toc488407517"/>
+      <w:bookmarkStart w:id="7" w:name="_Toc488407517"/>
+      <w:proofErr w:type="spellStart"/>
       <w:r>
         <w:t>G</w:t>
       </w:r>
       <w:r>
-        <w:t>ood scientific practice</w:t>
-      </w:r>
-      <w:bookmarkEnd w:id="8"/>
-    </w:p>
-    <w:p>
-      <w:pPr>
-        <w:pStyle w:val="Textkrper"/>
+        <w:t>ood</w:t>
+      </w:r>
+      <w:proofErr w:type="spellEnd"/>
+      <w:r>
+        <w:t xml:space="preserve"> </w:t>
+      </w:r>
+      <w:proofErr w:type="spellStart"/>
+      <w:r>
+        <w:t>scientific</w:t>
+      </w:r>
+      <w:proofErr w:type="spellEnd"/>
+      <w:r>
+        <w:t xml:space="preserve"> </w:t>
+      </w:r>
+      <w:proofErr w:type="spellStart"/>
+      <w:r>
+        <w:t>practice</w:t>
+      </w:r>
+      <w:bookmarkEnd w:id="7"/>
+      <w:proofErr w:type="spellEnd"/>
+    </w:p>
+    <w:p>
+      <w:pPr>
+        <w:pStyle w:val="BodyText"/>
         <w:rPr>
           <w:lang w:val="en-US"/>
         </w:rPr>
@@ -4368,7 +4467,21 @@
         <w:rPr>
           <w:lang w:val="en-US"/>
         </w:rPr>
-        <w:t xml:space="preserve">Deutsche Forschungsgemeinschaft (DFG, 1998). </w:t>
+        <w:t xml:space="preserve">Deutsche </w:t>
+      </w:r>
+      <w:proofErr w:type="spellStart"/>
+      <w:r>
+        <w:rPr>
+          <w:lang w:val="en-US"/>
+        </w:rPr>
+        <w:t>Forschungsgemeinschaft</w:t>
+      </w:r>
+      <w:proofErr w:type="spellEnd"/>
+      <w:r>
+        <w:rPr>
+          <w:lang w:val="en-US"/>
+        </w:rPr>
+        <w:t xml:space="preserve"> (DFG, 1998). </w:t>
       </w:r>
       <w:r>
         <w:rPr>
@@ -4391,7 +4504,7 @@
     </w:p>
     <w:p>
       <w:pPr>
-        <w:pStyle w:val="Textkrper"/>
+        <w:pStyle w:val="BodyText"/>
         <w:rPr>
           <w:lang w:val="en-US"/>
         </w:rPr>
@@ -4489,7 +4602,7 @@
     </w:p>
     <w:p>
       <w:pPr>
-        <w:pStyle w:val="berschrift2"/>
+        <w:pStyle w:val="Heading2"/>
         <w:numPr>
           <w:ilvl w:val="1"/>
           <w:numId w:val="1"/>
@@ -4499,14 +4612,14 @@
           <w:lang w:val="en-US"/>
         </w:rPr>
       </w:pPr>
-      <w:bookmarkStart w:id="9" w:name="_Toc488407518"/>
+      <w:bookmarkStart w:id="8" w:name="_Toc488407518"/>
       <w:r>
         <w:rPr>
           <w:lang w:val="en-US"/>
         </w:rPr>
         <w:t>The master thesis</w:t>
       </w:r>
-      <w:bookmarkEnd w:id="9"/>
+      <w:bookmarkEnd w:id="8"/>
     </w:p>
     <w:p>
       <w:pPr>
@@ -4554,79 +4667,257 @@
         <w:rPr>
           <w:lang w:val="en-US"/>
         </w:rPr>
-        <w:t>Furthermore, theses are very helpful to succeeding students during orientation and enable reproducing results as well as understanding scientific findings.</w:t>
-      </w:r>
-    </w:p>
-    <w:p>
-      <w:pPr>
-        <w:rPr>
-          <w:lang w:val="en-US"/>
-        </w:rPr>
-      </w:pPr>
-    </w:p>
-    <w:p>
-      <w:pPr>
-        <w:pStyle w:val="berschrift2"/>
+        <w:t xml:space="preserve">Furthermore, </w:t>
+      </w:r>
+      <w:proofErr w:type="spellStart"/>
+      <w:r>
+        <w:rPr>
+          <w:lang w:val="en-US"/>
+        </w:rPr>
+        <w:t>theses</w:t>
+      </w:r>
+      <w:proofErr w:type="spellEnd"/>
+      <w:r>
+        <w:rPr>
+          <w:lang w:val="en-US"/>
+        </w:rPr>
+        <w:t xml:space="preserve"> are very helpful to succeeding students during orientation and enable reproducing results as well as understanding scientific findings.</w:t>
+      </w:r>
+    </w:p>
+    <w:p>
+      <w:pPr>
+        <w:rPr>
+          <w:lang w:val="en-US"/>
+        </w:rPr>
+      </w:pPr>
+    </w:p>
+    <w:p>
+      <w:pPr>
+        <w:pStyle w:val="Heading2"/>
         <w:numPr>
           <w:ilvl w:val="1"/>
           <w:numId w:val="1"/>
         </w:numPr>
         <w:ind w:left="578" w:hanging="578"/>
       </w:pPr>
-      <w:bookmarkStart w:id="10" w:name="_Toc488407519"/>
-      <w:r>
-        <w:rPr>
-          <w:lang w:val="en-US"/>
-        </w:rPr>
+      <w:bookmarkStart w:id="9" w:name="_Toc488407519"/>
+      <w:r>
+        <w:rPr>
+          <w:lang w:val="en-US"/>
+        </w:rPr>
+        <w:lastRenderedPageBreak/>
         <w:t>Standards of the Department</w:t>
       </w:r>
+      <w:bookmarkEnd w:id="9"/>
+      <w:r>
+        <w:t xml:space="preserve"> </w:t>
+      </w:r>
+    </w:p>
+    <w:p>
+      <w:pPr>
+        <w:pStyle w:val="BodyText"/>
+        <w:rPr>
+          <w:lang w:val="en-US"/>
+        </w:rPr>
+      </w:pPr>
+      <w:r>
+        <w:rPr>
+          <w:lang w:val="en-US"/>
+        </w:rPr>
+        <w:t>The depart</w:t>
+      </w:r>
+      <w:r>
+        <w:rPr>
+          <w:lang w:val="en-US"/>
+        </w:rPr>
+        <w:t xml:space="preserve">ment has certain format </w:t>
+      </w:r>
+      <w:r>
+        <w:rPr>
+          <w:lang w:val="en-US"/>
+        </w:rPr>
+        <w:t>standards</w:t>
+      </w:r>
+      <w:r>
+        <w:rPr>
+          <w:lang w:val="en-US"/>
+        </w:rPr>
+        <w:t xml:space="preserve"> for project, bachelor or master theses. </w:t>
+      </w:r>
+      <w:r>
+        <w:rPr>
+          <w:lang w:val="en-US"/>
+        </w:rPr>
+        <w:t xml:space="preserve">The correct </w:t>
+      </w:r>
+      <w:r>
+        <w:rPr>
+          <w:lang w:val="en-US"/>
+        </w:rPr>
+        <w:t>compliance of these standards is part of the grading.</w:t>
+      </w:r>
+      <w:r>
+        <w:rPr>
+          <w:lang w:val="en-US"/>
+        </w:rPr>
+        <w:t xml:space="preserve"> </w:t>
+      </w:r>
+    </w:p>
+    <w:p>
+      <w:pPr>
+        <w:pStyle w:val="Heading3"/>
+        <w:rPr>
+          <w:lang w:val="en-US"/>
+        </w:rPr>
+      </w:pPr>
+      <w:bookmarkStart w:id="10" w:name="_Toc488407520"/>
+      <w:r>
+        <w:rPr>
+          <w:lang w:val="en-US"/>
+        </w:rPr>
+        <w:t>Extent of the thesis</w:t>
+      </w:r>
       <w:bookmarkEnd w:id="10"/>
-      <w:r>
+    </w:p>
+    <w:p>
+      <w:pPr>
+        <w:pStyle w:val="BodyText"/>
+        <w:rPr>
+          <w:lang w:val="en-US"/>
+        </w:rPr>
+      </w:pPr>
+      <w:r>
+        <w:rPr>
+          <w:lang w:val="en-US"/>
+        </w:rPr>
+        <w:t xml:space="preserve">The extent of the thesis is between 50-70 pages for project and bachelor theses and between 60-80 pages for master theses. </w:t>
+      </w:r>
+      <w:r>
+        <w:rPr>
+          <w:lang w:val="en-US"/>
+        </w:rPr>
+        <w:t xml:space="preserve">These specifications refer to the main text from Introduction until Conclusion without Table of Content and References. It is possible to include an Appendix, but it should not be used </w:t>
+      </w:r>
+      <w:r>
+        <w:rPr>
+          <w:lang w:val="en-US"/>
+        </w:rPr>
+        <w:t>excessively</w:t>
+      </w:r>
+      <w:r>
+        <w:rPr>
+          <w:lang w:val="en-US"/>
+        </w:rPr>
+        <w:t>.</w:t>
+      </w:r>
+      <w:r>
+        <w:rPr>
+          <w:lang w:val="en-US"/>
+        </w:rPr>
         <w:t xml:space="preserve"> </w:t>
       </w:r>
     </w:p>
     <w:p>
       <w:pPr>
-        <w:pStyle w:val="Textkrper"/>
-        <w:rPr>
-          <w:lang w:val="en-US"/>
-        </w:rPr>
-      </w:pPr>
-      <w:r>
-        <w:rPr>
-          <w:lang w:val="en-US"/>
-        </w:rPr>
-        <w:t>The depart</w:t>
-      </w:r>
-      <w:r>
-        <w:rPr>
-          <w:lang w:val="en-US"/>
-        </w:rPr>
-        <w:t xml:space="preserve">ment has certain format </w:t>
-      </w:r>
-      <w:r>
-        <w:rPr>
-          <w:lang w:val="en-US"/>
-        </w:rPr>
-        <w:t>standards</w:t>
-      </w:r>
-      <w:r>
-        <w:rPr>
-          <w:lang w:val="en-US"/>
-        </w:rPr>
-        <w:t xml:space="preserve"> for project, bachelor or master theses. </w:t>
-      </w:r>
-      <w:r>
-        <w:rPr>
-          <w:lang w:val="en-US"/>
-        </w:rPr>
-        <w:t xml:space="preserve">The correct </w:t>
-      </w:r>
-      <w:r>
-        <w:rPr>
-          <w:lang w:val="en-US"/>
-        </w:rPr>
-        <w:t>compliance of these standards is part of the grading.</w:t>
+        <w:pStyle w:val="Heading3"/>
+      </w:pPr>
+      <w:bookmarkStart w:id="11" w:name="_Toc488407521"/>
+      <w:proofErr w:type="spellStart"/>
+      <w:r>
+        <w:t>What</w:t>
+      </w:r>
+      <w:proofErr w:type="spellEnd"/>
+      <w:r>
+        <w:t xml:space="preserve"> do I </w:t>
+      </w:r>
+      <w:proofErr w:type="spellStart"/>
+      <w:r>
+        <w:t>submit</w:t>
+      </w:r>
+      <w:proofErr w:type="spellEnd"/>
+      <w:r>
+        <w:t>?</w:t>
+      </w:r>
+      <w:bookmarkEnd w:id="11"/>
+    </w:p>
+    <w:p>
+      <w:pPr>
+        <w:pStyle w:val="BodyText"/>
+        <w:rPr>
+          <w:lang w:val="en-US"/>
+        </w:rPr>
+      </w:pPr>
+      <w:r>
+        <w:rPr>
+          <w:lang w:val="en-US"/>
+        </w:rPr>
+        <w:t xml:space="preserve">The department requires three versions of the thesis </w:t>
+      </w:r>
+      <w:r>
+        <w:rPr>
+          <w:lang w:val="en-US"/>
+        </w:rPr>
+        <w:t>in print</w:t>
+      </w:r>
+      <w:r>
+        <w:rPr>
+          <w:lang w:val="en-US"/>
+        </w:rPr>
+        <w:t xml:space="preserve"> (double-paged, adhesive-bound book). </w:t>
+      </w:r>
+      <w:r>
+        <w:rPr>
+          <w:lang w:val="en-US"/>
+        </w:rPr>
+        <w:t>Furthermore, an electronic version as PDF format</w:t>
+      </w:r>
+      <w:r>
+        <w:rPr>
+          <w:lang w:val="en-US"/>
+        </w:rPr>
+        <w:t xml:space="preserve"> and</w:t>
+      </w:r>
+      <w:r>
+        <w:rPr>
+          <w:lang w:val="en-US"/>
+        </w:rPr>
+        <w:t xml:space="preserve"> a complementary documentation</w:t>
+      </w:r>
+      <w:r>
+        <w:rPr>
+          <w:lang w:val="en-US"/>
+        </w:rPr>
+        <w:t xml:space="preserve"> (see below)</w:t>
+      </w:r>
+      <w:r>
+        <w:rPr>
+          <w:lang w:val="en-US"/>
+        </w:rPr>
+        <w:t xml:space="preserve"> are required. </w:t>
+      </w:r>
+      <w:r>
+        <w:rPr>
+          <w:lang w:val="en-US"/>
+        </w:rPr>
+        <w:t xml:space="preserve">These files have to be copied on </w:t>
+      </w:r>
+      <w:r>
+        <w:rPr>
+          <w:lang w:val="en-US"/>
+        </w:rPr>
+        <w:t>two</w:t>
+      </w:r>
+      <w:r>
+        <w:rPr>
+          <w:lang w:val="en-US"/>
+        </w:rPr>
+        <w:t xml:space="preserve"> CD/DVD</w:t>
+      </w:r>
+      <w:r>
+        <w:rPr>
+          <w:lang w:val="en-US"/>
+        </w:rPr>
+        <w:t xml:space="preserve"> inside paper covers, which is stuck in two of the bound books.</w:t>
       </w:r>
       <w:r>
         <w:rPr>
@@ -4637,44 +4928,191 @@
     </w:p>
     <w:p>
       <w:pPr>
-        <w:pStyle w:val="berschrift3"/>
-        <w:rPr>
-          <w:lang w:val="en-US"/>
-        </w:rPr>
-      </w:pPr>
-      <w:bookmarkStart w:id="11" w:name="_Toc488407520"/>
-      <w:r>
-        <w:rPr>
-          <w:lang w:val="en-US"/>
-        </w:rPr>
-        <w:t>Extent of the thesis</w:t>
-      </w:r>
-      <w:bookmarkEnd w:id="11"/>
-    </w:p>
-    <w:p>
-      <w:pPr>
-        <w:pStyle w:val="Textkrper"/>
-        <w:rPr>
-          <w:lang w:val="en-US"/>
-        </w:rPr>
-      </w:pPr>
-      <w:r>
-        <w:rPr>
-          <w:lang w:val="en-US"/>
-        </w:rPr>
-        <w:t xml:space="preserve">The extent of the thesis is between 50-70 pages for project and bachelor theses and between 60-80 pages for master theses. </w:t>
-      </w:r>
-      <w:r>
-        <w:rPr>
-          <w:lang w:val="en-US"/>
-        </w:rPr>
-        <w:t xml:space="preserve">These specifications refer to the main text from Introduction until Conclusion without Table of Content and References. It is possible to include an Appendix, but it should not be used </w:t>
-      </w:r>
-      <w:r>
-        <w:rPr>
-          <w:lang w:val="en-US"/>
-        </w:rPr>
-        <w:t>excessively</w:t>
+        <w:pStyle w:val="Heading4"/>
+        <w:spacing w:before="120"/>
+        <w:rPr>
+          <w:lang w:val="en-US"/>
+        </w:rPr>
+      </w:pPr>
+      <w:r>
+        <w:rPr>
+          <w:lang w:val="en-US"/>
+        </w:rPr>
+        <w:t>Required complementary documentation</w:t>
+      </w:r>
+    </w:p>
+    <w:p>
+      <w:pPr>
+        <w:pStyle w:val="BodyText"/>
+        <w:spacing w:after="200"/>
+        <w:rPr>
+          <w:lang w:val="en-US"/>
+        </w:rPr>
+      </w:pPr>
+      <w:r>
+        <w:rPr>
+          <w:lang w:val="en-US"/>
+        </w:rPr>
+        <w:t>In addition to the thesis,</w:t>
+      </w:r>
+      <w:r>
+        <w:rPr>
+          <w:lang w:val="en-US"/>
+        </w:rPr>
+        <w:t xml:space="preserve"> the student has to submit</w:t>
+      </w:r>
+      <w:r>
+        <w:rPr>
+          <w:lang w:val="en-US"/>
+        </w:rPr>
+        <w:t xml:space="preserve"> all analysis file (Excel sheets, </w:t>
+      </w:r>
+      <w:proofErr w:type="spellStart"/>
+      <w:r>
+        <w:rPr>
+          <w:lang w:val="en-US"/>
+        </w:rPr>
+        <w:t>Matlab</w:t>
+      </w:r>
+      <w:proofErr w:type="spellEnd"/>
+      <w:r>
+        <w:rPr>
+          <w:lang w:val="en-US"/>
+        </w:rPr>
+        <w:t xml:space="preserve"> files, etc.) </w:t>
+      </w:r>
+      <w:r>
+        <w:rPr>
+          <w:lang w:val="en-US"/>
+        </w:rPr>
+        <w:t xml:space="preserve">and figures as well as the raw data (if possible). The data and analysis have to be documented so that it is possible to reproduce and understand the results. If the work consists of designing, theoretical considerations or programming, all drawings, CAD files, calculations and code files have to submitted. In the case of programming tasks, the student has to comment the code </w:t>
+      </w:r>
+      <w:r>
+        <w:rPr>
+          <w:lang w:val="en-US"/>
+        </w:rPr>
+        <w:t>sufficient</w:t>
+      </w:r>
+      <w:r>
+        <w:rPr>
+          <w:lang w:val="en-US"/>
+        </w:rPr>
+        <w:t>ly. A separate folder should contain the literature that was used.</w:t>
+      </w:r>
+    </w:p>
+    <w:p>
+      <w:pPr>
+        <w:pStyle w:val="Heading4"/>
+        <w:spacing w:before="200"/>
+        <w:rPr>
+          <w:lang w:val="en-US"/>
+        </w:rPr>
+      </w:pPr>
+      <w:r>
+        <w:rPr>
+          <w:lang w:val="en-US"/>
+        </w:rPr>
+        <w:t>Presentation</w:t>
+      </w:r>
+    </w:p>
+    <w:p>
+      <w:pPr>
+        <w:rPr>
+          <w:lang w:val="en-US"/>
+        </w:rPr>
+      </w:pPr>
+      <w:r>
+        <w:rPr>
+          <w:lang w:val="en-US"/>
+        </w:rPr>
+        <w:t>After submitting the thesis, the student is obligated</w:t>
+      </w:r>
+      <w:r>
+        <w:rPr>
+          <w:lang w:val="en-US"/>
+        </w:rPr>
+        <w:t xml:space="preserve"> to give a presentation, which is graded in the programs CBI and LSE. </w:t>
+      </w:r>
+      <w:r>
+        <w:rPr>
+          <w:lang w:val="en-US"/>
+        </w:rPr>
+        <w:t xml:space="preserve">The student has to submit the presentation slides on the same CD/DVD. </w:t>
+      </w:r>
+    </w:p>
+    <w:p>
+      <w:pPr>
+        <w:pStyle w:val="Heading3"/>
+      </w:pPr>
+      <w:bookmarkStart w:id="12" w:name="_Toc488407522"/>
+      <w:proofErr w:type="spellStart"/>
+      <w:r>
+        <w:t>Formatting</w:t>
+      </w:r>
+      <w:proofErr w:type="spellEnd"/>
+      <w:r>
+        <w:t xml:space="preserve"> </w:t>
+      </w:r>
+      <w:proofErr w:type="spellStart"/>
+      <w:r>
+        <w:t>template</w:t>
+      </w:r>
+      <w:bookmarkEnd w:id="12"/>
+      <w:proofErr w:type="spellEnd"/>
+    </w:p>
+    <w:p>
+      <w:pPr>
+        <w:rPr>
+          <w:lang w:val="en-US"/>
+        </w:rPr>
+      </w:pPr>
+      <w:r>
+        <w:rPr>
+          <w:lang w:val="en-US"/>
+        </w:rPr>
+        <w:t xml:space="preserve">The present guideline can </w:t>
+      </w:r>
+      <w:r>
+        <w:rPr>
+          <w:lang w:val="en-US"/>
+        </w:rPr>
+        <w:t>serve</w:t>
+      </w:r>
+      <w:r>
+        <w:rPr>
+          <w:lang w:val="en-US"/>
+        </w:rPr>
+        <w:t xml:space="preserve"> as</w:t>
+      </w:r>
+      <w:r>
+        <w:rPr>
+          <w:lang w:val="en-US"/>
+        </w:rPr>
+        <w:t xml:space="preserve"> </w:t>
+      </w:r>
+      <w:r>
+        <w:rPr>
+          <w:lang w:val="en-US"/>
+        </w:rPr>
+        <w:t>template</w:t>
+      </w:r>
+      <w:r>
+        <w:rPr>
+          <w:lang w:val="en-US"/>
+        </w:rPr>
+        <w:t xml:space="preserve"> for the thesis</w:t>
+      </w:r>
+      <w:r>
+        <w:rPr>
+          <w:lang w:val="en-US"/>
+        </w:rPr>
+        <w:t xml:space="preserve"> using Word or similar software</w:t>
+      </w:r>
+      <w:r>
+        <w:rPr>
+          <w:lang w:val="en-US"/>
+        </w:rPr>
+        <w:t xml:space="preserve"> such as OpenOffice</w:t>
       </w:r>
       <w:r>
         <w:rPr>
@@ -4688,239 +5126,77 @@
         </w:rPr>
         <w:t xml:space="preserve"> </w:t>
       </w:r>
-    </w:p>
-    <w:p>
-      <w:pPr>
-        <w:pStyle w:val="berschrift3"/>
-      </w:pPr>
-      <w:bookmarkStart w:id="12" w:name="_Toc488407521"/>
-      <w:r>
-        <w:t>What do I submit</w:t>
-      </w:r>
-      <w:r>
-        <w:t>?</w:t>
-      </w:r>
-      <w:bookmarkEnd w:id="12"/>
-    </w:p>
-    <w:p>
-      <w:pPr>
-        <w:pStyle w:val="Textkrper"/>
-        <w:rPr>
-          <w:lang w:val="en-US"/>
-        </w:rPr>
-      </w:pPr>
-      <w:r>
-        <w:rPr>
-          <w:lang w:val="en-US"/>
-        </w:rPr>
-        <w:t xml:space="preserve">The department requires three versions of the thesis </w:t>
-      </w:r>
-      <w:r>
-        <w:rPr>
-          <w:lang w:val="en-US"/>
-        </w:rPr>
-        <w:t>in print</w:t>
-      </w:r>
-      <w:r>
-        <w:rPr>
-          <w:lang w:val="en-US"/>
-        </w:rPr>
-        <w:t xml:space="preserve"> (double-paged, adhesive-bound book). </w:t>
-      </w:r>
-      <w:r>
-        <w:rPr>
-          <w:lang w:val="en-US"/>
-        </w:rPr>
-        <w:t>Furthermore, an electronic version as PDF format</w:t>
-      </w:r>
-      <w:r>
-        <w:rPr>
-          <w:lang w:val="en-US"/>
-        </w:rPr>
-        <w:t xml:space="preserve"> and</w:t>
-      </w:r>
-      <w:r>
-        <w:rPr>
-          <w:lang w:val="en-US"/>
-        </w:rPr>
-        <w:t xml:space="preserve"> a complementary documentation</w:t>
-      </w:r>
-      <w:r>
-        <w:rPr>
-          <w:lang w:val="en-US"/>
-        </w:rPr>
-        <w:t xml:space="preserve"> (see below)</w:t>
-      </w:r>
-      <w:r>
-        <w:rPr>
-          <w:lang w:val="en-US"/>
-        </w:rPr>
-        <w:t xml:space="preserve"> are required. </w:t>
-      </w:r>
-      <w:r>
-        <w:rPr>
-          <w:lang w:val="en-US"/>
-        </w:rPr>
-        <w:t xml:space="preserve">These files have to be copied on </w:t>
-      </w:r>
-      <w:r>
-        <w:rPr>
-          <w:lang w:val="en-US"/>
-        </w:rPr>
-        <w:t>two</w:t>
-      </w:r>
-      <w:r>
-        <w:rPr>
-          <w:lang w:val="en-US"/>
-        </w:rPr>
-        <w:t xml:space="preserve"> CD/DVD</w:t>
-      </w:r>
-      <w:r>
-        <w:rPr>
-          <w:lang w:val="en-US"/>
-        </w:rPr>
-        <w:t xml:space="preserve"> inside paper covers, which is stuck in two of the bound books.</w:t>
-      </w:r>
-      <w:r>
-        <w:rPr>
+      <w:r>
+        <w:rPr>
+          <w:lang w:val="en-US"/>
+        </w:rPr>
+        <w:t xml:space="preserve">Alternatively, the usage of the software package </w:t>
+      </w:r>
+      <w:r>
+        <w:rPr>
+          <w:i/>
+          <w:lang w:val="en-US"/>
+        </w:rPr>
+        <w:t>LaTeX</w:t>
+      </w:r>
+      <w:r>
+        <w:rPr>
+          <w:lang w:val="en-US"/>
+        </w:rPr>
+        <w:t xml:space="preserve"> is recommended. A </w:t>
+      </w:r>
+      <w:r>
+        <w:rPr>
+          <w:lang w:val="en-US"/>
+        </w:rPr>
+        <w:t>template</w:t>
+      </w:r>
+      <w:r>
+        <w:rPr>
+          <w:lang w:val="en-US"/>
+        </w:rPr>
+        <w:t xml:space="preserve"> for </w:t>
+      </w:r>
+      <w:r>
+        <w:rPr>
+          <w:i/>
+          <w:lang w:val="en-US"/>
+        </w:rPr>
+        <w:t>LaTeX</w:t>
+      </w:r>
+      <w:r>
+        <w:rPr>
+          <w:i/>
           <w:lang w:val="en-US"/>
         </w:rPr>
         <w:t xml:space="preserve"> </w:t>
       </w:r>
-    </w:p>
-    <w:p>
-      <w:pPr>
-        <w:pStyle w:val="berschrift4"/>
-        <w:spacing w:before="120"/>
-        <w:rPr>
-          <w:lang w:val="en-US"/>
-        </w:rPr>
-      </w:pPr>
-      <w:r>
-        <w:rPr>
-          <w:lang w:val="en-US"/>
-        </w:rPr>
-        <w:t>Required complementary documentation</w:t>
-      </w:r>
-    </w:p>
-    <w:p>
-      <w:pPr>
-        <w:pStyle w:val="Textkrper"/>
-        <w:spacing w:after="200"/>
-        <w:rPr>
-          <w:lang w:val="en-US"/>
-        </w:rPr>
-      </w:pPr>
-      <w:r>
-        <w:rPr>
-          <w:lang w:val="en-US"/>
-        </w:rPr>
-        <w:t>In addition to the thesis,</w:t>
-      </w:r>
-      <w:r>
-        <w:rPr>
-          <w:lang w:val="en-US"/>
-        </w:rPr>
-        <w:t xml:space="preserve"> the student has to submit</w:t>
-      </w:r>
-      <w:r>
-        <w:rPr>
-          <w:lang w:val="en-US"/>
-        </w:rPr>
-        <w:t xml:space="preserve"> all analysis file (Excel sheets, Matlab files, etc.) </w:t>
-      </w:r>
-      <w:r>
-        <w:rPr>
-          <w:lang w:val="en-US"/>
-        </w:rPr>
-        <w:t xml:space="preserve">and figures as well as the raw data (if possible). The data and analysis have to be documented so that it is possible to reproduce and understand the results. If the work consists of designing, theoretical considerations or programming, all drawings, CAD files, calculations and code files have to submitted. In the case of programming tasks, the student has to comment the code </w:t>
-      </w:r>
-      <w:r>
-        <w:rPr>
-          <w:lang w:val="en-US"/>
-        </w:rPr>
-        <w:t>sufficient</w:t>
-      </w:r>
-      <w:r>
-        <w:rPr>
-          <w:lang w:val="en-US"/>
-        </w:rPr>
-        <w:t>ly. A separate folder should contain the literature that was used.</w:t>
-      </w:r>
-    </w:p>
-    <w:p>
-      <w:pPr>
-        <w:pStyle w:val="berschrift4"/>
-        <w:spacing w:before="200"/>
-        <w:rPr>
-          <w:lang w:val="en-US"/>
-        </w:rPr>
-      </w:pPr>
-      <w:r>
-        <w:rPr>
-          <w:lang w:val="en-US"/>
-        </w:rPr>
-        <w:t>Presentation</w:t>
-      </w:r>
-    </w:p>
-    <w:p>
-      <w:pPr>
-        <w:rPr>
-          <w:lang w:val="en-US"/>
-        </w:rPr>
-      </w:pPr>
-      <w:r>
-        <w:rPr>
-          <w:lang w:val="en-US"/>
-        </w:rPr>
-        <w:t>After submitting the thesis, the student is obligated</w:t>
-      </w:r>
-      <w:r>
-        <w:rPr>
-          <w:lang w:val="en-US"/>
-        </w:rPr>
-        <w:t xml:space="preserve"> to give a presentation, which is graded in the programs CBI and LSE. </w:t>
-      </w:r>
-      <w:r>
-        <w:rPr>
-          <w:lang w:val="en-US"/>
-        </w:rPr>
-        <w:t xml:space="preserve">The student has to submit the presentation slides on the same CD/DVD. </w:t>
-      </w:r>
-    </w:p>
-    <w:p>
-      <w:pPr>
-        <w:pStyle w:val="berschrift3"/>
-      </w:pPr>
-      <w:bookmarkStart w:id="13" w:name="_Toc488407522"/>
-      <w:r>
-        <w:t>Formatting template</w:t>
-      </w:r>
-      <w:bookmarkEnd w:id="13"/>
-    </w:p>
-    <w:p>
-      <w:pPr>
-        <w:rPr>
-          <w:lang w:val="en-US"/>
-        </w:rPr>
-      </w:pPr>
-      <w:r>
-        <w:rPr>
-          <w:lang w:val="en-US"/>
-        </w:rPr>
-        <w:t xml:space="preserve">The present guideline can </w:t>
-      </w:r>
-      <w:r>
-        <w:rPr>
-          <w:lang w:val="en-US"/>
-        </w:rPr>
-        <w:t>serve</w:t>
-      </w:r>
-      <w:r>
-        <w:rPr>
-          <w:lang w:val="en-US"/>
-        </w:rPr>
-        <w:t xml:space="preserve"> as</w:t>
+      <w:r>
+        <w:rPr>
+          <w:lang w:val="en-US"/>
+        </w:rPr>
+        <w:t>is also available at the department.</w:t>
+      </w:r>
+    </w:p>
+    <w:p>
+      <w:pPr>
+        <w:pStyle w:val="BodyText"/>
+        <w:rPr>
+          <w:lang w:val="en-US"/>
+        </w:rPr>
+      </w:pPr>
+      <w:r>
+        <w:rPr>
+          <w:lang w:val="en-US"/>
+        </w:rPr>
+        <w:lastRenderedPageBreak/>
+        <w:t xml:space="preserve">Generally, the student has to use the following specifications: the </w:t>
+      </w:r>
+      <w:r>
+        <w:rPr>
+          <w:lang w:val="en-US"/>
+        </w:rPr>
+        <w:t>running text has to be written in a readable font using a font size of 12pt with a line spacing of 125-130% (1.05 – 1.1 in Word). The page margins are 4.5 cm at the bottom, 3.5 cm on both sides and 2.5 cm at the top.</w:t>
       </w:r>
       <w:r>
         <w:rPr>
@@ -4928,123 +5204,10 @@
         </w:rPr>
         <w:t xml:space="preserve"> </w:t>
       </w:r>
-      <w:r>
-        <w:rPr>
-          <w:lang w:val="en-US"/>
-        </w:rPr>
-        <w:t>template</w:t>
-      </w:r>
-      <w:r>
-        <w:rPr>
-          <w:lang w:val="en-US"/>
-        </w:rPr>
-        <w:t xml:space="preserve"> for the thesis</w:t>
-      </w:r>
-      <w:r>
-        <w:rPr>
-          <w:lang w:val="en-US"/>
-        </w:rPr>
-        <w:t xml:space="preserve"> using Word or similar software</w:t>
-      </w:r>
-      <w:r>
-        <w:rPr>
-          <w:lang w:val="en-US"/>
-        </w:rPr>
-        <w:t xml:space="preserve"> such as OpenOffice</w:t>
-      </w:r>
-      <w:r>
-        <w:rPr>
-          <w:lang w:val="en-US"/>
-        </w:rPr>
-        <w:t>.</w:t>
-      </w:r>
-      <w:r>
-        <w:rPr>
-          <w:lang w:val="en-US"/>
-        </w:rPr>
-        <w:t xml:space="preserve"> </w:t>
-      </w:r>
-      <w:r>
-        <w:rPr>
-          <w:lang w:val="en-US"/>
-        </w:rPr>
-        <w:t xml:space="preserve">Alternatively, the usage of the software package </w:t>
-      </w:r>
-      <w:r>
-        <w:rPr>
-          <w:i/>
-          <w:lang w:val="en-US"/>
-        </w:rPr>
-        <w:t>LaTeX</w:t>
-      </w:r>
-      <w:r>
-        <w:rPr>
-          <w:lang w:val="en-US"/>
-        </w:rPr>
-        <w:t xml:space="preserve"> is recommended. A </w:t>
-      </w:r>
-      <w:r>
-        <w:rPr>
-          <w:lang w:val="en-US"/>
-        </w:rPr>
-        <w:t>template</w:t>
-      </w:r>
-      <w:r>
-        <w:rPr>
-          <w:lang w:val="en-US"/>
-        </w:rPr>
-        <w:t xml:space="preserve"> for </w:t>
-      </w:r>
-      <w:r>
-        <w:rPr>
-          <w:i/>
-          <w:lang w:val="en-US"/>
-        </w:rPr>
-        <w:t>LaTeX</w:t>
-      </w:r>
-      <w:r>
-        <w:rPr>
-          <w:i/>
-          <w:lang w:val="en-US"/>
-        </w:rPr>
-        <w:t xml:space="preserve"> </w:t>
-      </w:r>
-      <w:r>
-        <w:rPr>
-          <w:lang w:val="en-US"/>
-        </w:rPr>
-        <w:t>is also available at the department.</w:t>
-      </w:r>
-    </w:p>
-    <w:p>
-      <w:pPr>
-        <w:pStyle w:val="Textkrper"/>
-        <w:rPr>
-          <w:lang w:val="en-US"/>
-        </w:rPr>
-      </w:pPr>
-      <w:r>
-        <w:rPr>
-          <w:lang w:val="en-US"/>
-        </w:rPr>
-        <w:t xml:space="preserve">Generally, the student has to use the following specifications: the </w:t>
-      </w:r>
-      <w:r>
-        <w:rPr>
-          <w:lang w:val="en-US"/>
-        </w:rPr>
-        <w:t>running text has to be written in a readable font using a font size of 12pt with a line spacing of 125-130% (1.05 – 1.1 in Word). The page margins are 4.5 cm at the bottom, 3.5 cm on both sides and 2.5 cm at the top.</w:t>
-      </w:r>
-      <w:r>
-        <w:rPr>
-          <w:lang w:val="en-US"/>
-        </w:rPr>
-        <w:t xml:space="preserve"> </w:t>
-      </w:r>
-    </w:p>
-    <w:p>
-      <w:pPr>
-        <w:pStyle w:val="berschrift2"/>
+    </w:p>
+    <w:p>
+      <w:pPr>
+        <w:pStyle w:val="Heading2"/>
         <w:numPr>
           <w:ilvl w:val="1"/>
           <w:numId w:val="1"/>
@@ -5054,7 +5217,7 @@
           <w:lang w:val="en-US"/>
         </w:rPr>
       </w:pPr>
-      <w:bookmarkStart w:id="14" w:name="_Toc488407523"/>
+      <w:bookmarkStart w:id="13" w:name="_Toc488407523"/>
       <w:r>
         <w:rPr>
           <w:lang w:val="en-US"/>
@@ -5073,267 +5236,488 @@
         </w:rPr>
         <w:t>structure of the thesis</w:t>
       </w:r>
+      <w:bookmarkEnd w:id="13"/>
+    </w:p>
+    <w:p>
+      <w:pPr>
+        <w:pStyle w:val="BodyText"/>
+        <w:rPr>
+          <w:lang w:val="en-US"/>
+        </w:rPr>
+      </w:pPr>
+      <w:r>
+        <w:rPr>
+          <w:lang w:val="en-US"/>
+        </w:rPr>
+        <w:t>It is recommended to start with a rough structur</w:t>
+      </w:r>
+      <w:r>
+        <w:rPr>
+          <w:lang w:val="en-US"/>
+        </w:rPr>
+        <w:t xml:space="preserve">e of the thesis, by giving </w:t>
+      </w:r>
+      <w:r>
+        <w:rPr>
+          <w:lang w:val="en-US"/>
+        </w:rPr>
+        <w:t>titles</w:t>
+      </w:r>
+      <w:r>
+        <w:rPr>
+          <w:lang w:val="en-US"/>
+        </w:rPr>
+        <w:t xml:space="preserve"> and sub-titles</w:t>
+      </w:r>
+      <w:r>
+        <w:rPr>
+          <w:lang w:val="en-US"/>
+        </w:rPr>
+        <w:t xml:space="preserve"> for all sections. The Table of Content adjusts accordingly. A clear and reasonable structure is essential for a good grade.</w:t>
+      </w:r>
+      <w:r>
+        <w:rPr>
+          <w:lang w:val="en-US"/>
+        </w:rPr>
+        <w:t xml:space="preserve"> </w:t>
+      </w:r>
+    </w:p>
+    <w:p>
+      <w:pPr>
+        <w:pStyle w:val="Heading3"/>
+      </w:pPr>
+      <w:bookmarkStart w:id="14" w:name="_Toc488407524"/>
+      <w:proofErr w:type="spellStart"/>
+      <w:r>
+        <w:t>Structural</w:t>
+      </w:r>
+      <w:proofErr w:type="spellEnd"/>
+      <w:r>
+        <w:t xml:space="preserve"> </w:t>
+      </w:r>
+      <w:proofErr w:type="spellStart"/>
+      <w:r>
+        <w:t>levels</w:t>
+      </w:r>
       <w:bookmarkEnd w:id="14"/>
-    </w:p>
-    <w:p>
-      <w:pPr>
-        <w:pStyle w:val="Textkrper"/>
-        <w:rPr>
-          <w:lang w:val="en-US"/>
-        </w:rPr>
-      </w:pPr>
-      <w:r>
-        <w:rPr>
-          <w:lang w:val="en-US"/>
-        </w:rPr>
-        <w:t>It is recommended to start with a rough structur</w:t>
-      </w:r>
-      <w:r>
-        <w:rPr>
-          <w:lang w:val="en-US"/>
-        </w:rPr>
-        <w:t xml:space="preserve">e of the thesis, by giving </w:t>
-      </w:r>
-      <w:r>
-        <w:rPr>
-          <w:lang w:val="en-US"/>
-        </w:rPr>
+      <w:proofErr w:type="spellEnd"/>
+      <w:r>
+        <w:t xml:space="preserve"> </w:t>
+      </w:r>
+    </w:p>
+    <w:p>
+      <w:pPr>
+        <w:rPr>
+          <w:lang w:val="en-US"/>
+        </w:rPr>
+      </w:pPr>
+      <w:r>
+        <w:rPr>
+          <w:lang w:val="en-US"/>
+        </w:rPr>
+        <w:t xml:space="preserve">The Table of Content will only show three structural levels. </w:t>
+      </w:r>
+      <w:r>
+        <w:rPr>
+          <w:lang w:val="en-US"/>
+        </w:rPr>
+        <w:t xml:space="preserve">If you require further structural levels, please use headings similar to heading 4. </w:t>
+      </w:r>
+    </w:p>
+    <w:p>
+      <w:pPr>
+        <w:pStyle w:val="Heading4"/>
+        <w:rPr>
+          <w:lang w:val="en-US"/>
+        </w:rPr>
+      </w:pPr>
+      <w:r>
+        <w:rPr>
+          <w:lang w:val="en-US"/>
+        </w:rPr>
+        <w:t>Additional subitem</w:t>
+      </w:r>
+      <w:r>
+        <w:rPr>
+          <w:lang w:val="en-US"/>
+        </w:rPr>
+        <w:t xml:space="preserve">: </w:t>
+      </w:r>
+      <w:r>
+        <w:rPr>
+          <w:lang w:val="en-US"/>
+        </w:rPr>
+        <w:t>heading</w:t>
+      </w:r>
+      <w:r>
+        <w:rPr>
+          <w:lang w:val="en-US"/>
+        </w:rPr>
+        <w:t xml:space="preserve"> 4</w:t>
+      </w:r>
+    </w:p>
+    <w:p>
+      <w:pPr>
+        <w:rPr>
+          <w:lang w:val="en-US"/>
+        </w:rPr>
+      </w:pPr>
+      <w:r>
+        <w:rPr>
+          <w:lang w:val="en-US"/>
+        </w:rPr>
+        <w:t xml:space="preserve">Heading 4 does not appear in the Table of Content. </w:t>
+      </w:r>
+      <w:r>
+        <w:rPr>
+          <w:lang w:val="en-US"/>
+        </w:rPr>
+        <w:t xml:space="preserve">Further </w:t>
+      </w:r>
+      <w:r>
+        <w:rPr>
+          <w:lang w:val="en-US"/>
+        </w:rPr>
+        <w:t>sub items</w:t>
+      </w:r>
+      <w:r>
+        <w:rPr>
+          <w:lang w:val="en-US"/>
+        </w:rPr>
+        <w:t xml:space="preserve"> below the 4</w:t>
+      </w:r>
+      <w:r>
+        <w:rPr>
+          <w:vertAlign w:val="superscript"/>
+          <w:lang w:val="en-US"/>
+        </w:rPr>
+        <w:t>th</w:t>
+      </w:r>
+      <w:r>
+        <w:rPr>
+          <w:lang w:val="en-US"/>
+        </w:rPr>
+        <w:t xml:space="preserve"> structural level are not </w:t>
+      </w:r>
+      <w:r>
+        <w:rPr>
+          <w:lang w:val="en-US"/>
+        </w:rPr>
+        <w:t>recommended</w:t>
+      </w:r>
+      <w:r>
+        <w:rPr>
+          <w:lang w:val="en-US"/>
+        </w:rPr>
+        <w:t xml:space="preserve">. </w:t>
+      </w:r>
+    </w:p>
+    <w:p>
+      <w:pPr>
+        <w:pStyle w:val="Heading3"/>
+      </w:pPr>
+      <w:bookmarkStart w:id="15" w:name="_Toc488407525"/>
+      <w:r>
+        <w:t xml:space="preserve">Short </w:t>
+      </w:r>
+      <w:proofErr w:type="spellStart"/>
+      <w:r>
+        <w:t>and</w:t>
+      </w:r>
+      <w:proofErr w:type="spellEnd"/>
+      <w:r>
+        <w:t xml:space="preserve"> </w:t>
+      </w:r>
+      <w:proofErr w:type="spellStart"/>
+      <w:r>
+        <w:t>significant</w:t>
+      </w:r>
+      <w:proofErr w:type="spellEnd"/>
+      <w:r>
+        <w:t xml:space="preserve"> </w:t>
+      </w:r>
+      <w:proofErr w:type="spellStart"/>
+      <w:r>
         <w:t>titles</w:t>
       </w:r>
-      <w:r>
-        <w:rPr>
-          <w:lang w:val="en-US"/>
-        </w:rPr>
-        <w:t xml:space="preserve"> and sub-titles</w:t>
-      </w:r>
-      <w:r>
-        <w:rPr>
-          <w:lang w:val="en-US"/>
-        </w:rPr>
-        <w:t xml:space="preserve"> for all sections. The Table of Content adjusts accordingly. A clear and reasonable structure is essential for a good grade.</w:t>
-      </w:r>
-      <w:r>
-        <w:rPr>
-          <w:lang w:val="en-US"/>
-        </w:rPr>
+      <w:bookmarkEnd w:id="15"/>
+      <w:proofErr w:type="spellEnd"/>
+    </w:p>
+    <w:p>
+      <w:pPr>
+        <w:rPr>
+          <w:lang w:val="en-US"/>
+        </w:rPr>
+      </w:pPr>
+      <w:r>
+        <w:rPr>
+          <w:lang w:val="en-US"/>
+        </w:rPr>
+        <w:t xml:space="preserve">Choose titles that summarize the content of the chapter without extending over more than one or maximal two lines. </w:t>
+      </w:r>
+    </w:p>
+    <w:p>
+      <w:pPr>
+        <w:pStyle w:val="Heading2"/>
+      </w:pPr>
+      <w:bookmarkStart w:id="16" w:name="_Toc488407526"/>
+      <w:proofErr w:type="spellStart"/>
+      <w:r>
+        <w:t>Useage</w:t>
+      </w:r>
+      <w:proofErr w:type="spellEnd"/>
+      <w:r>
         <w:t xml:space="preserve"> </w:t>
       </w:r>
-    </w:p>
-    <w:p>
-      <w:pPr>
-        <w:pStyle w:val="berschrift3"/>
-      </w:pPr>
-      <w:bookmarkStart w:id="15" w:name="_Toc488407524"/>
-      <w:r>
-        <w:t>Structural levels</w:t>
-      </w:r>
-      <w:bookmarkEnd w:id="15"/>
+      <w:proofErr w:type="spellStart"/>
+      <w:r>
+        <w:t>of</w:t>
+      </w:r>
+      <w:proofErr w:type="spellEnd"/>
       <w:r>
         <w:t xml:space="preserve"> </w:t>
       </w:r>
-    </w:p>
-    <w:p>
-      <w:pPr>
-        <w:rPr>
-          <w:lang w:val="en-US"/>
-        </w:rPr>
-      </w:pPr>
-      <w:r>
-        <w:rPr>
-          <w:lang w:val="en-US"/>
-        </w:rPr>
-        <w:t xml:space="preserve">The Table of Content will only show three structural levels. </w:t>
-      </w:r>
-      <w:r>
-        <w:rPr>
-          <w:lang w:val="en-US"/>
-        </w:rPr>
-        <w:t xml:space="preserve">If you require further structural levels, please use headings similar to heading 4. </w:t>
-      </w:r>
-    </w:p>
-    <w:p>
-      <w:pPr>
-        <w:pStyle w:val="berschrift4"/>
-        <w:rPr>
-          <w:lang w:val="en-US"/>
-        </w:rPr>
-      </w:pPr>
-      <w:r>
-        <w:rPr>
-          <w:lang w:val="en-US"/>
-        </w:rPr>
-        <w:t>Additional subitem</w:t>
-      </w:r>
-      <w:r>
-        <w:rPr>
-          <w:lang w:val="en-US"/>
-        </w:rPr>
-        <w:t xml:space="preserve">: </w:t>
-      </w:r>
-      <w:r>
-        <w:rPr>
-          <w:lang w:val="en-US"/>
-        </w:rPr>
-        <w:t>heading</w:t>
-      </w:r>
-      <w:r>
-        <w:rPr>
-          <w:lang w:val="en-US"/>
-        </w:rPr>
-        <w:t xml:space="preserve"> 4</w:t>
-      </w:r>
-    </w:p>
-    <w:p>
-      <w:pPr>
-        <w:rPr>
-          <w:lang w:val="en-US"/>
-        </w:rPr>
-      </w:pPr>
-      <w:r>
-        <w:rPr>
-          <w:lang w:val="en-US"/>
-        </w:rPr>
-        <w:t xml:space="preserve">Heading 4 does not appear in the Table of Content. </w:t>
-      </w:r>
-      <w:r>
-        <w:rPr>
-          <w:lang w:val="en-US"/>
-        </w:rPr>
-        <w:t xml:space="preserve">Further </w:t>
-      </w:r>
-      <w:r>
-        <w:rPr>
-          <w:lang w:val="en-US"/>
-        </w:rPr>
-        <w:t>sub items</w:t>
-      </w:r>
-      <w:r>
-        <w:rPr>
-          <w:lang w:val="en-US"/>
-        </w:rPr>
-        <w:t xml:space="preserve"> below the 4</w:t>
-      </w:r>
-      <w:r>
-        <w:rPr>
-          <w:vertAlign w:val="superscript"/>
-          <w:lang w:val="en-US"/>
-        </w:rPr>
-        <w:t>th</w:t>
-      </w:r>
-      <w:r>
-        <w:rPr>
-          <w:lang w:val="en-US"/>
-        </w:rPr>
-        <w:t xml:space="preserve"> structural level are not </w:t>
-      </w:r>
-      <w:r>
-        <w:rPr>
-          <w:lang w:val="en-US"/>
-        </w:rPr>
-        <w:t>recommended</w:t>
-      </w:r>
-      <w:r>
-        <w:rPr>
-          <w:lang w:val="en-US"/>
-        </w:rPr>
+      <w:proofErr w:type="spellStart"/>
+      <w:r>
+        <w:t>text</w:t>
+      </w:r>
+      <w:proofErr w:type="spellEnd"/>
+      <w:r>
+        <w:t xml:space="preserve"> </w:t>
+      </w:r>
+      <w:proofErr w:type="spellStart"/>
+      <w:r>
+        <w:t>processing</w:t>
+      </w:r>
+      <w:proofErr w:type="spellEnd"/>
+      <w:r>
+        <w:t xml:space="preserve"> </w:t>
+      </w:r>
+      <w:proofErr w:type="spellStart"/>
+      <w:r>
+        <w:t>tools</w:t>
+      </w:r>
+      <w:bookmarkEnd w:id="16"/>
+      <w:proofErr w:type="spellEnd"/>
+    </w:p>
+    <w:p>
+      <w:pPr>
+        <w:pStyle w:val="BodyText"/>
+        <w:rPr>
+          <w:lang w:val="en-US"/>
+        </w:rPr>
+      </w:pPr>
+      <w:r>
+        <w:rPr>
+          <w:lang w:val="en-US"/>
+        </w:rPr>
+        <w:t>In the following paragraph, some useful remarks regarding efficient usage of Word and other word processing programs are given.</w:t>
+      </w:r>
+      <w:r>
+        <w:rPr>
+          <w:lang w:val="en-US"/>
+        </w:rPr>
+        <w:t xml:space="preserve"> </w:t>
+      </w:r>
+    </w:p>
+    <w:p>
+      <w:pPr>
+        <w:pStyle w:val="Heading3"/>
+      </w:pPr>
+      <w:bookmarkStart w:id="17" w:name="_Toc488407527"/>
+      <w:proofErr w:type="spellStart"/>
+      <w:r>
+        <w:t>Frequent</w:t>
+      </w:r>
+      <w:proofErr w:type="spellEnd"/>
+      <w:r>
+        <w:t xml:space="preserve"> </w:t>
+      </w:r>
+      <w:proofErr w:type="spellStart"/>
+      <w:r>
+        <w:t>backups</w:t>
+      </w:r>
+      <w:bookmarkEnd w:id="17"/>
+      <w:proofErr w:type="spellEnd"/>
+    </w:p>
+    <w:p>
+      <w:pPr>
+        <w:rPr>
+          <w:lang w:val="en-US"/>
+        </w:rPr>
+      </w:pPr>
+      <w:r>
+        <w:rPr>
+          <w:lang w:val="en-US"/>
+        </w:rPr>
+        <w:t xml:space="preserve">When working on longer documents, it is possible to accidently delete parts without notice. It is recommended to </w:t>
+      </w:r>
+      <w:r>
+        <w:rPr>
+          <w:lang w:val="en-US"/>
+        </w:rPr>
+        <w:t>frequent</w:t>
+      </w:r>
+      <w:r>
+        <w:rPr>
+          <w:lang w:val="en-US"/>
+        </w:rPr>
+        <w:t xml:space="preserve">ly </w:t>
+      </w:r>
+      <w:r>
+        <w:rPr>
+          <w:lang w:val="en-US"/>
+        </w:rPr>
+        <w:t>create new versions of the document (e.g. version 1.1 until 4.x) and to save them on several different hard drives.</w:t>
+      </w:r>
+      <w:r>
+        <w:rPr>
+          <w:lang w:val="en-US"/>
+        </w:rPr>
+        <w:t xml:space="preserve"> </w:t>
+      </w:r>
+    </w:p>
+    <w:p>
+      <w:pPr>
+        <w:pStyle w:val="Heading3"/>
+      </w:pPr>
+      <w:bookmarkStart w:id="18" w:name="_Toc488407528"/>
+      <w:proofErr w:type="spellStart"/>
+      <w:r>
+        <w:lastRenderedPageBreak/>
+        <w:t>Use</w:t>
+      </w:r>
+      <w:proofErr w:type="spellEnd"/>
+      <w:r>
+        <w:t xml:space="preserve"> style </w:t>
+      </w:r>
+      <w:proofErr w:type="spellStart"/>
+      <w:r>
+        <w:t>sheets</w:t>
+      </w:r>
+      <w:proofErr w:type="spellEnd"/>
+      <w:r>
+        <w:t xml:space="preserve"> </w:t>
+      </w:r>
+      <w:proofErr w:type="spellStart"/>
+      <w:r>
+        <w:t>consistently</w:t>
+      </w:r>
+      <w:bookmarkEnd w:id="18"/>
+      <w:proofErr w:type="spellEnd"/>
+    </w:p>
+    <w:p>
+      <w:pPr>
+        <w:pStyle w:val="BodyText"/>
+      </w:pPr>
+      <w:r>
+        <w:rPr>
+          <w:lang w:val="en-US"/>
+        </w:rPr>
+        <w:t>Style sheets are the best way to f</w:t>
+      </w:r>
+      <w:r>
+        <w:rPr>
+          <w:lang w:val="en-US"/>
+        </w:rPr>
+        <w:t>ormat throughout the entire document</w:t>
+      </w:r>
+      <w:r>
+        <w:rPr>
+          <w:lang w:val="en-US"/>
+        </w:rPr>
+        <w:t xml:space="preserve">, so that changes can easily be performed at later stages. </w:t>
+      </w:r>
+      <w:r>
+        <w:t xml:space="preserve">Font </w:t>
+      </w:r>
+      <w:proofErr w:type="spellStart"/>
+      <w:r>
+        <w:t>sizes</w:t>
+      </w:r>
+      <w:proofErr w:type="spellEnd"/>
+      <w:r>
+        <w:t xml:space="preserve"> etc. </w:t>
+      </w:r>
+      <w:proofErr w:type="spellStart"/>
+      <w:r>
+        <w:t>should</w:t>
+      </w:r>
+      <w:proofErr w:type="spellEnd"/>
+      <w:r>
+        <w:t xml:space="preserve"> not </w:t>
+      </w:r>
+      <w:proofErr w:type="spellStart"/>
+      <w:r>
+        <w:t>be</w:t>
+      </w:r>
+      <w:proofErr w:type="spellEnd"/>
+      <w:r>
+        <w:t xml:space="preserve"> </w:t>
+      </w:r>
+      <w:proofErr w:type="spellStart"/>
+      <w:r>
+        <w:t>changed</w:t>
+      </w:r>
+      <w:proofErr w:type="spellEnd"/>
+      <w:r>
+        <w:t xml:space="preserve"> </w:t>
+      </w:r>
+      <w:proofErr w:type="spellStart"/>
+      <w:r>
+        <w:t>individually</w:t>
+      </w:r>
+      <w:proofErr w:type="spellEnd"/>
+      <w:r>
         <w:t xml:space="preserve">. </w:t>
       </w:r>
     </w:p>
     <w:p>
       <w:pPr>
-        <w:pStyle w:val="berschrift3"/>
-      </w:pPr>
-      <w:bookmarkStart w:id="16" w:name="_Toc488407525"/>
-      <w:r>
-        <w:t>Short and significant titles</w:t>
-      </w:r>
-      <w:bookmarkEnd w:id="16"/>
-    </w:p>
-    <w:p>
-      <w:pPr>
-        <w:rPr>
-          <w:lang w:val="en-US"/>
-        </w:rPr>
-      </w:pPr>
-      <w:r>
-        <w:rPr>
-          <w:lang w:val="en-US"/>
-        </w:rPr>
-        <w:t xml:space="preserve">Choose titles that summarize the content of the chapter without extending over more than one or maximal two lines. </w:t>
-      </w:r>
-    </w:p>
-    <w:p>
-      <w:pPr>
-        <w:pStyle w:val="berschrift2"/>
-      </w:pPr>
-      <w:bookmarkStart w:id="17" w:name="_Toc488407526"/>
-      <w:r>
-        <w:t>Useage of text processing tools</w:t>
-      </w:r>
-      <w:bookmarkEnd w:id="17"/>
-    </w:p>
-    <w:p>
-      <w:pPr>
-        <w:pStyle w:val="Textkrper"/>
-        <w:rPr>
-          <w:lang w:val="en-US"/>
-        </w:rPr>
-      </w:pPr>
-      <w:r>
-        <w:rPr>
-          <w:lang w:val="en-US"/>
-        </w:rPr>
-        <w:t>In the following paragraph, some useful remarks regarding efficient usage of Word and other word processing programs are given.</w:t>
-      </w:r>
-      <w:r>
-        <w:rPr>
-          <w:lang w:val="en-US"/>
-        </w:rPr>
+        <w:pStyle w:val="Heading3"/>
+      </w:pPr>
+      <w:bookmarkStart w:id="19" w:name="_Ref486955327"/>
+      <w:bookmarkStart w:id="20" w:name="_Toc488407529"/>
+      <w:proofErr w:type="spellStart"/>
+      <w:r>
+        <w:t>Using</w:t>
+      </w:r>
+      <w:proofErr w:type="spellEnd"/>
+      <w:r>
         <w:t xml:space="preserve"> </w:t>
       </w:r>
-    </w:p>
-    <w:p>
-      <w:pPr>
-        <w:pStyle w:val="berschrift3"/>
-      </w:pPr>
-      <w:bookmarkStart w:id="18" w:name="_Toc488407527"/>
-      <w:r>
-        <w:t>Frequent</w:t>
-      </w:r>
-      <w:r>
-        <w:t xml:space="preserve"> backups</w:t>
-      </w:r>
-      <w:bookmarkEnd w:id="18"/>
-    </w:p>
-    <w:p>
-      <w:pPr>
-        <w:rPr>
-          <w:lang w:val="en-US"/>
-        </w:rPr>
-      </w:pPr>
-      <w:r>
-        <w:rPr>
-          <w:lang w:val="en-US"/>
-        </w:rPr>
-        <w:t xml:space="preserve">When working on longer documents, it is possible to accidently delete parts without notice. It is recommended to </w:t>
-      </w:r>
-      <w:r>
-        <w:rPr>
-          <w:lang w:val="en-US"/>
-        </w:rPr>
-        <w:t>frequent</w:t>
-      </w:r>
-      <w:r>
-        <w:rPr>
-          <w:lang w:val="en-US"/>
-        </w:rPr>
-        <w:t xml:space="preserve">ly </w:t>
-      </w:r>
-      <w:r>
-        <w:rPr>
-          <w:lang w:val="en-US"/>
-        </w:rPr>
-        <w:t>create new versions of the document (e.g. version 1.1 until 4.x) and to save them on several different hard drives.</w:t>
+      <w:proofErr w:type="spellStart"/>
+      <w:r>
+        <w:t>cross-references</w:t>
+      </w:r>
+      <w:bookmarkEnd w:id="19"/>
+      <w:bookmarkEnd w:id="20"/>
+      <w:proofErr w:type="spellEnd"/>
+    </w:p>
+    <w:p>
+      <w:pPr>
+        <w:rPr>
+          <w:lang w:val="en-US"/>
+        </w:rPr>
+      </w:pPr>
+      <w:r>
+        <w:rPr>
+          <w:lang w:val="en-US"/>
+        </w:rPr>
+        <w:t>Cross-references help to structure the text and guide the reader.</w:t>
+      </w:r>
+    </w:p>
+    <w:p>
+      <w:pPr>
+        <w:rPr>
+          <w:lang w:val="en-US"/>
+        </w:rPr>
+      </w:pPr>
+      <w:r>
+        <w:rPr>
+          <w:lang w:val="en-US"/>
+        </w:rPr>
+        <w:t>E.g.: As shown in paragraph</w:t>
       </w:r>
       <w:r>
         <w:rPr>
@@ -5341,82 +5725,119 @@
         </w:rPr>
         <w:t xml:space="preserve"> </w:t>
       </w:r>
-    </w:p>
-    <w:p>
-      <w:pPr>
-        <w:pStyle w:val="berschrift3"/>
-      </w:pPr>
-      <w:bookmarkStart w:id="19" w:name="_Toc488407528"/>
-      <w:r>
-        <w:t xml:space="preserve">Use style sheets </w:t>
-      </w:r>
-      <w:r>
-        <w:t>consistently</w:t>
-      </w:r>
-      <w:bookmarkEnd w:id="19"/>
-    </w:p>
-    <w:p>
-      <w:pPr>
-        <w:pStyle w:val="Textkrper"/>
-      </w:pPr>
-      <w:r>
-        <w:rPr>
-          <w:lang w:val="en-US"/>
-        </w:rPr>
-        <w:t>Style sheets are the best way to f</w:t>
-      </w:r>
-      <w:r>
-        <w:rPr>
-          <w:lang w:val="en-US"/>
-        </w:rPr>
-        <w:t>ormat throughout the entire document</w:t>
-      </w:r>
-      <w:r>
-        <w:rPr>
-          <w:lang w:val="en-US"/>
-        </w:rPr>
-        <w:t xml:space="preserve">, so that changes can easily be performed at later stages. </w:t>
-      </w:r>
-      <w:r>
-        <w:t xml:space="preserve">Font sizes etc. should not be changed individually. </w:t>
-      </w:r>
-    </w:p>
-    <w:p>
-      <w:pPr>
-        <w:pStyle w:val="berschrift3"/>
-      </w:pPr>
-      <w:bookmarkStart w:id="20" w:name="_Ref486955327"/>
-      <w:bookmarkStart w:id="21" w:name="_Toc488407529"/>
-      <w:r>
-        <w:t>Using cross-references</w:t>
-      </w:r>
-      <w:bookmarkEnd w:id="20"/>
+      <w:r>
+        <w:fldChar w:fldCharType="begin"/>
+      </w:r>
+      <w:r>
+        <w:rPr>
+          <w:lang w:val="en-US"/>
+        </w:rPr>
+        <w:instrText xml:space="preserve"> REF _Ref353522965 \r \h </w:instrText>
+      </w:r>
+      <w:r>
+        <w:fldChar w:fldCharType="separate"/>
+      </w:r>
+      <w:r>
+        <w:rPr>
+          <w:lang w:val="en-US"/>
+        </w:rPr>
+        <w:t>2.3.2</w:t>
+      </w:r>
+      <w:r>
+        <w:fldChar w:fldCharType="end"/>
+      </w:r>
+      <w:r>
+        <w:rPr>
+          <w:lang w:val="en-US"/>
+        </w:rPr>
+        <w:t xml:space="preserve">, </w:t>
+      </w:r>
+      <w:r>
+        <w:rPr>
+          <w:lang w:val="en-US"/>
+        </w:rPr>
+        <w:t xml:space="preserve">… </w:t>
+      </w:r>
+    </w:p>
+    <w:p>
+      <w:r>
+        <w:rPr>
+          <w:lang w:val="en-US"/>
+        </w:rPr>
+        <w:t xml:space="preserve">This cross-reference is automatically updated, if new chapters are inserted. </w:t>
+      </w:r>
+      <w:proofErr w:type="spellStart"/>
+      <w:r>
+        <w:t>It</w:t>
+      </w:r>
+      <w:proofErr w:type="spellEnd"/>
+      <w:r>
+        <w:t xml:space="preserve"> </w:t>
+      </w:r>
+      <w:proofErr w:type="spellStart"/>
+      <w:r>
+        <w:t>can</w:t>
+      </w:r>
+      <w:proofErr w:type="spellEnd"/>
+      <w:r>
+        <w:t xml:space="preserve"> </w:t>
+      </w:r>
+      <w:proofErr w:type="spellStart"/>
+      <w:r>
+        <w:t>be</w:t>
+      </w:r>
+      <w:proofErr w:type="spellEnd"/>
+      <w:r>
+        <w:t xml:space="preserve"> </w:t>
+      </w:r>
+      <w:proofErr w:type="spellStart"/>
+      <w:r>
+        <w:t>inserted</w:t>
+      </w:r>
+      <w:proofErr w:type="spellEnd"/>
+      <w:r>
+        <w:t xml:space="preserve"> via </w:t>
+      </w:r>
+      <w:r>
+        <w:t xml:space="preserve">References – Cross-References. </w:t>
+      </w:r>
+    </w:p>
+    <w:p>
+      <w:pPr>
+        <w:pStyle w:val="Heading2"/>
+      </w:pPr>
+      <w:bookmarkStart w:id="21" w:name="_Toc488407530"/>
+      <w:proofErr w:type="spellStart"/>
+      <w:r>
+        <w:t>Referencing</w:t>
+      </w:r>
       <w:bookmarkEnd w:id="21"/>
-    </w:p>
-    <w:p>
-      <w:pPr>
-        <w:rPr>
-          <w:lang w:val="en-US"/>
-        </w:rPr>
-      </w:pPr>
-      <w:r>
-        <w:rPr>
-          <w:lang w:val="en-US"/>
-        </w:rPr>
-        <w:t>Cross-references help to structure the text and guide the reader.</w:t>
-      </w:r>
-    </w:p>
-    <w:p>
-      <w:pPr>
-        <w:rPr>
-          <w:lang w:val="en-US"/>
-        </w:rPr>
-      </w:pPr>
-      <w:r>
-        <w:rPr>
-          <w:lang w:val="en-US"/>
-        </w:rPr>
-        <w:t>E.g.: As shown in paragraph</w:t>
+      <w:proofErr w:type="spellEnd"/>
+    </w:p>
+    <w:p>
+      <w:pPr>
+        <w:pStyle w:val="BodyText"/>
+        <w:rPr>
+          <w:lang w:val="en-US"/>
+        </w:rPr>
+      </w:pPr>
+      <w:r>
+        <w:rPr>
+          <w:lang w:val="en-US"/>
+        </w:rPr>
+        <w:t>Every content that was not</w:t>
+      </w:r>
+      <w:r>
+        <w:rPr>
+          <w:lang w:val="en-US"/>
+        </w:rPr>
+        <w:t xml:space="preserve"> originally</w:t>
+      </w:r>
+      <w:r>
+        <w:rPr>
+          <w:lang w:val="en-US"/>
+        </w:rPr>
+        <w:t xml:space="preserve"> created by the author has to be referenced accordingly.</w:t>
       </w:r>
       <w:r>
         <w:rPr>
@@ -5425,26 +5846,67 @@
         <w:t xml:space="preserve"> </w:t>
       </w:r>
       <w:r>
-        <w:fldChar w:fldCharType="begin"/>
-      </w:r>
-      <w:r>
-        <w:rPr>
-          <w:lang w:val="en-US"/>
-        </w:rPr>
-        <w:instrText xml:space="preserve"> REF _Ref353522965 \r \h </w:instrText>
-      </w:r>
-      <w:r>
-        <w:fldChar w:fldCharType="separate"/>
-      </w:r>
-      <w:r>
-        <w:rPr>
-          <w:lang w:val="en-US"/>
-        </w:rPr>
-        <w:t>2.3.2</w:t>
-      </w:r>
-      <w:r>
-        <w:fldChar w:fldCharType="end"/>
-      </w:r>
+        <w:rPr>
+          <w:lang w:val="en-US"/>
+        </w:rPr>
+        <w:t>This is also valid</w:t>
+      </w:r>
+      <w:r>
+        <w:rPr>
+          <w:lang w:val="en-US"/>
+        </w:rPr>
+        <w:t xml:space="preserve"> for figures </w:t>
+      </w:r>
+      <w:r>
+        <w:rPr>
+          <w:lang w:val="en-US"/>
+        </w:rPr>
+        <w:t>created by other colleagues of the department</w:t>
+      </w:r>
+      <w:r>
+        <w:rPr>
+          <w:lang w:val="en-US"/>
+        </w:rPr>
+        <w:t xml:space="preserve"> </w:t>
+      </w:r>
+      <w:r>
+        <w:rPr>
+          <w:lang w:val="en-US"/>
+        </w:rPr>
+        <w:t>e.g.</w:t>
+      </w:r>
+      <w:r>
+        <w:rPr>
+          <w:lang w:val="en-US"/>
+        </w:rPr>
+        <w:t xml:space="preserve"> (</w:t>
+      </w:r>
+      <w:r>
+        <w:rPr>
+          <w:lang w:val="en-US"/>
+        </w:rPr>
+        <w:t>Figure XY</w:t>
+      </w:r>
+      <w:r>
+        <w:rPr>
+          <w:lang w:val="en-US"/>
+        </w:rPr>
+        <w:t>: G.</w:t>
+      </w:r>
+      <w:r>
+        <w:rPr>
+          <w:lang w:val="en-US"/>
+        </w:rPr>
+        <w:t> </w:t>
+      </w:r>
+      <w:proofErr w:type="spellStart"/>
+      <w:r>
+        <w:rPr>
+          <w:lang w:val="en-US"/>
+        </w:rPr>
+        <w:t>Prölß</w:t>
+      </w:r>
+      <w:proofErr w:type="spellEnd"/>
       <w:r>
         <w:rPr>
           <w:lang w:val="en-US"/>
@@ -5455,141 +5917,221 @@
         <w:rPr>
           <w:lang w:val="en-US"/>
         </w:rPr>
-        <w:t xml:space="preserve">… </w:t>
-      </w:r>
-    </w:p>
-    <w:p>
-      <w:r>
-        <w:rPr>
-          <w:lang w:val="en-US"/>
-        </w:rPr>
-        <w:t xml:space="preserve">This cross-reference is automatically updated, if new chapters are inserted. </w:t>
-      </w:r>
-      <w:r>
-        <w:t xml:space="preserve">It can be inserted via </w:t>
-      </w:r>
-      <w:r>
-        <w:t xml:space="preserve">References – Cross-References. </w:t>
-      </w:r>
-    </w:p>
-    <w:p>
-      <w:pPr>
-        <w:pStyle w:val="berschrift2"/>
-      </w:pPr>
-      <w:bookmarkStart w:id="22" w:name="_Toc488407530"/>
+        <w:t>Department</w:t>
+      </w:r>
+      <w:r>
+        <w:rPr>
+          <w:lang w:val="en-US"/>
+        </w:rPr>
+        <w:t xml:space="preserve"> </w:t>
+      </w:r>
+      <w:r>
+        <w:rPr>
+          <w:lang w:val="en-US"/>
+        </w:rPr>
+        <w:t>MBT)</w:t>
+      </w:r>
+      <w:r>
+        <w:rPr>
+          <w:lang w:val="en-US"/>
+        </w:rPr>
+        <w:t xml:space="preserve">. </w:t>
+      </w:r>
+    </w:p>
+    <w:p>
+      <w:pPr>
+        <w:pStyle w:val="Heading3"/>
+      </w:pPr>
+      <w:bookmarkStart w:id="22" w:name="_Toc488407531"/>
+      <w:proofErr w:type="spellStart"/>
+      <w:r>
+        <w:t>Usage</w:t>
+      </w:r>
+      <w:proofErr w:type="spellEnd"/>
+      <w:r>
+        <w:t xml:space="preserve"> </w:t>
+      </w:r>
+      <w:proofErr w:type="spellStart"/>
+      <w:r>
+        <w:t>of</w:t>
+      </w:r>
+      <w:proofErr w:type="spellEnd"/>
+      <w:r>
+        <w:t xml:space="preserve"> </w:t>
+      </w:r>
+      <w:proofErr w:type="spellStart"/>
+      <w:r>
+        <w:t>academic</w:t>
+      </w:r>
+      <w:proofErr w:type="spellEnd"/>
+      <w:r>
+        <w:t xml:space="preserve"> </w:t>
+      </w:r>
+      <w:proofErr w:type="spellStart"/>
+      <w:r>
+        <w:t>literature</w:t>
+      </w:r>
+      <w:bookmarkEnd w:id="22"/>
+      <w:proofErr w:type="spellEnd"/>
+    </w:p>
+    <w:p>
+      <w:pPr>
+        <w:pStyle w:val="BodyText"/>
+        <w:rPr>
+          <w:lang w:val="en-US"/>
+        </w:rPr>
+      </w:pPr>
+      <w:r>
+        <w:rPr>
+          <w:lang w:val="en-US"/>
+        </w:rPr>
+        <w:t xml:space="preserve">An important grading criterion for theses is </w:t>
+      </w:r>
+      <w:r>
+        <w:rPr>
+          <w:lang w:val="en-US"/>
+        </w:rPr>
+        <w:t>the</w:t>
+      </w:r>
+      <w:r>
+        <w:rPr>
+          <w:lang w:val="en-US"/>
+        </w:rPr>
+        <w:t xml:space="preserve"> independent </w:t>
+      </w:r>
+      <w:r>
+        <w:rPr>
+          <w:lang w:val="en-US"/>
+        </w:rPr>
+        <w:t xml:space="preserve">handling of academic literature. </w:t>
+      </w:r>
+      <w:r>
+        <w:rPr>
+          <w:lang w:val="en-US"/>
+        </w:rPr>
+        <w:t xml:space="preserve">In particular, this includes articles about original work or overview articles published in scientific journals (with </w:t>
+      </w:r>
+      <w:r>
+        <w:rPr>
+          <w:i/>
+          <w:lang w:val="en-US"/>
+        </w:rPr>
+        <w:t>peer-review</w:t>
+      </w:r>
+      <w:r>
+        <w:rPr>
+          <w:lang w:val="en-US"/>
+        </w:rPr>
+        <w:t>). Internet sources are acceptable but not sufficient without additional sources. Textbooks should not be used excessively.</w:t>
+      </w:r>
+    </w:p>
+    <w:p>
+      <w:pPr>
+        <w:pStyle w:val="Heading3"/>
+      </w:pPr>
+      <w:bookmarkStart w:id="23" w:name="_Toc488407532"/>
+      <w:proofErr w:type="spellStart"/>
       <w:r>
         <w:t>Referencing</w:t>
       </w:r>
-      <w:bookmarkEnd w:id="22"/>
-    </w:p>
-    <w:p>
-      <w:pPr>
-        <w:pStyle w:val="Textkrper"/>
-        <w:rPr>
-          <w:lang w:val="en-US"/>
-        </w:rPr>
-      </w:pPr>
-      <w:r>
-        <w:rPr>
-          <w:lang w:val="en-US"/>
-        </w:rPr>
-        <w:t>Every content that was not</w:t>
-      </w:r>
-      <w:r>
-        <w:rPr>
-          <w:lang w:val="en-US"/>
-        </w:rPr>
-        <w:t xml:space="preserve"> originally</w:t>
-      </w:r>
-      <w:r>
-        <w:rPr>
-          <w:lang w:val="en-US"/>
-        </w:rPr>
-        <w:t xml:space="preserve"> created by the author has to be referenced accordingly.</w:t>
-      </w:r>
-      <w:r>
-        <w:rPr>
-          <w:lang w:val="en-US"/>
-        </w:rPr>
+      <w:proofErr w:type="spellEnd"/>
+      <w:r>
         <w:t xml:space="preserve"> </w:t>
       </w:r>
-      <w:r>
-        <w:rPr>
-          <w:lang w:val="en-US"/>
-        </w:rPr>
-        <w:t>This is also valid</w:t>
-      </w:r>
-      <w:r>
-        <w:rPr>
-          <w:lang w:val="en-US"/>
-        </w:rPr>
-        <w:t xml:space="preserve"> for figures </w:t>
-      </w:r>
-      <w:r>
-        <w:rPr>
-          <w:lang w:val="en-US"/>
-        </w:rPr>
-        <w:t>created by other colleagues of the department</w:t>
-      </w:r>
-      <w:r>
-        <w:rPr>
-          <w:lang w:val="en-US"/>
-        </w:rPr>
+      <w:proofErr w:type="spellStart"/>
+      <w:r>
+        <w:t>and</w:t>
+      </w:r>
+      <w:proofErr w:type="spellEnd"/>
+      <w:r>
         <w:t xml:space="preserve"> </w:t>
       </w:r>
-      <w:r>
-        <w:rPr>
-          <w:lang w:val="en-US"/>
-        </w:rPr>
-        <w:t>e.g.</w:t>
-      </w:r>
-      <w:r>
-        <w:rPr>
-          <w:lang w:val="en-US"/>
-        </w:rPr>
-        <w:t xml:space="preserve"> (</w:t>
-      </w:r>
-      <w:r>
-        <w:rPr>
-          <w:lang w:val="en-US"/>
-        </w:rPr>
-        <w:t>Figure XY</w:t>
-      </w:r>
-      <w:r>
-        <w:rPr>
-          <w:lang w:val="en-US"/>
-        </w:rPr>
-        <w:t>: G.</w:t>
-      </w:r>
-      <w:r>
-        <w:rPr>
-          <w:lang w:val="en-US"/>
-        </w:rPr>
-        <w:t> </w:t>
-      </w:r>
-      <w:r>
-        <w:rPr>
-          <w:lang w:val="en-US"/>
-        </w:rPr>
-        <w:t xml:space="preserve">Prölß, </w:t>
-      </w:r>
-      <w:r>
-        <w:rPr>
-          <w:lang w:val="en-US"/>
-        </w:rPr>
-        <w:t>Department</w:t>
-      </w:r>
-      <w:r>
-        <w:rPr>
-          <w:lang w:val="en-US"/>
-        </w:rPr>
+      <w:proofErr w:type="spellStart"/>
+      <w:r>
+        <w:t>Bibliography</w:t>
+      </w:r>
+      <w:bookmarkEnd w:id="23"/>
+      <w:proofErr w:type="spellEnd"/>
+      <w:r>
         <w:t xml:space="preserve"> </w:t>
       </w:r>
-      <w:r>
-        <w:rPr>
-          <w:lang w:val="en-US"/>
-        </w:rPr>
-        <w:t>MBT)</w:t>
+    </w:p>
+    <w:p>
+      <w:pPr>
+        <w:pStyle w:val="BodyText"/>
+        <w:rPr>
+          <w:lang w:val="en-US"/>
+        </w:rPr>
+      </w:pPr>
+      <w:r>
+        <w:rPr>
+          <w:lang w:val="en-US"/>
+        </w:rPr>
+        <w:t xml:space="preserve">The usage of reference management tools is highly recommended. Besides the well-known software packages </w:t>
+      </w:r>
+      <w:r>
+        <w:rPr>
+          <w:lang w:val="en-US"/>
+        </w:rPr>
+        <w:t xml:space="preserve">Endnote </w:t>
+      </w:r>
+      <w:r>
+        <w:rPr>
+          <w:lang w:val="en-US"/>
+        </w:rPr>
+        <w:t>a</w:t>
+      </w:r>
+      <w:r>
+        <w:rPr>
+          <w:lang w:val="en-US"/>
+        </w:rPr>
+        <w:t xml:space="preserve">nd </w:t>
+      </w:r>
+      <w:proofErr w:type="spellStart"/>
+      <w:r>
+        <w:rPr>
+          <w:lang w:val="en-US"/>
+        </w:rPr>
+        <w:t>Citavi</w:t>
+      </w:r>
+      <w:proofErr w:type="spellEnd"/>
+      <w:r>
+        <w:rPr>
+          <w:lang w:val="en-US"/>
+        </w:rPr>
+        <w:t>,</w:t>
+      </w:r>
+      <w:r>
+        <w:rPr>
+          <w:lang w:val="en-US"/>
+        </w:rPr>
+        <w:t xml:space="preserve"> the freeware</w:t>
+      </w:r>
+      <w:r>
+        <w:rPr>
+          <w:lang w:val="en-US"/>
+        </w:rPr>
+        <w:t xml:space="preserve"> </w:t>
+      </w:r>
+      <w:proofErr w:type="spellStart"/>
+      <w:r>
+        <w:rPr>
+          <w:lang w:val="en-US"/>
+        </w:rPr>
+        <w:t>Jabref</w:t>
+      </w:r>
+      <w:proofErr w:type="spellEnd"/>
+      <w:r>
+        <w:rPr>
+          <w:lang w:val="en-US"/>
+        </w:rPr>
+        <w:t xml:space="preserve"> offers </w:t>
+      </w:r>
+      <w:r>
+        <w:rPr>
+          <w:lang w:val="en-US"/>
+        </w:rPr>
+        <w:t>a reliable alternative</w:t>
       </w:r>
       <w:r>
         <w:rPr>
@@ -5597,123 +6139,53 @@
         </w:rPr>
         <w:t xml:space="preserve">. </w:t>
       </w:r>
-    </w:p>
-    <w:p>
-      <w:pPr>
-        <w:pStyle w:val="berschrift3"/>
-      </w:pPr>
-      <w:bookmarkStart w:id="23" w:name="_Toc488407531"/>
-      <w:r>
-        <w:t>Usage of academic literature</w:t>
-      </w:r>
-      <w:bookmarkEnd w:id="23"/>
-    </w:p>
-    <w:p>
-      <w:pPr>
-        <w:pStyle w:val="Textkrper"/>
-        <w:rPr>
-          <w:lang w:val="en-US"/>
-        </w:rPr>
-      </w:pPr>
-      <w:r>
-        <w:rPr>
-          <w:lang w:val="en-US"/>
-        </w:rPr>
-        <w:t xml:space="preserve">An important grading criterion for theses is </w:t>
-      </w:r>
-      <w:r>
-        <w:rPr>
-          <w:lang w:val="en-US"/>
-        </w:rPr>
-        <w:t>the</w:t>
-      </w:r>
-      <w:r>
-        <w:rPr>
-          <w:lang w:val="en-US"/>
-        </w:rPr>
-        <w:t xml:space="preserve"> independent </w:t>
-      </w:r>
-      <w:r>
-        <w:rPr>
-          <w:lang w:val="en-US"/>
-        </w:rPr>
-        <w:t xml:space="preserve">handling of academic literature. </w:t>
-      </w:r>
-      <w:r>
-        <w:rPr>
-          <w:lang w:val="en-US"/>
-        </w:rPr>
-        <w:t xml:space="preserve">In particular, this includes articles about original work or overview articles published in scientific journals (with </w:t>
-      </w:r>
-      <w:r>
-        <w:rPr>
-          <w:i/>
-          <w:lang w:val="en-US"/>
-        </w:rPr>
-        <w:t>peer-review</w:t>
-      </w:r>
-      <w:r>
-        <w:rPr>
-          <w:lang w:val="en-US"/>
-        </w:rPr>
-        <w:t>). Internet sources are acceptable but not sufficient without additional sources. Textbooks should not be used excessively.</w:t>
-      </w:r>
-    </w:p>
-    <w:p>
-      <w:pPr>
-        <w:pStyle w:val="berschrift3"/>
-      </w:pPr>
-      <w:bookmarkStart w:id="24" w:name="_Toc488407532"/>
-      <w:r>
-        <w:t>Referencing and Bibliography</w:t>
-      </w:r>
-      <w:bookmarkEnd w:id="24"/>
-      <w:r>
+      <w:r>
+        <w:rPr>
+          <w:lang w:val="en-US"/>
+        </w:rPr>
+        <w:t xml:space="preserve">The software can export the reference database to the format .xml used by </w:t>
+      </w:r>
+      <w:r>
+        <w:rPr>
+          <w:lang w:val="en-US"/>
+        </w:rPr>
+        <w:t>MS Office 2007</w:t>
+      </w:r>
+      <w:r>
+        <w:rPr>
+          <w:lang w:val="en-US"/>
+        </w:rPr>
+        <w:t>.</w:t>
+      </w:r>
+      <w:r>
+        <w:rPr>
+          <w:lang w:val="en-US"/>
+        </w:rPr>
         <w:t xml:space="preserve"> </w:t>
       </w:r>
-    </w:p>
-    <w:p>
-      <w:pPr>
-        <w:pStyle w:val="Textkrper"/>
-        <w:rPr>
-          <w:lang w:val="en-US"/>
-        </w:rPr>
-      </w:pPr>
-      <w:r>
-        <w:rPr>
-          <w:lang w:val="en-US"/>
-        </w:rPr>
-        <w:t xml:space="preserve">The usage of reference management tools is highly recommended. Besides the well-known software packages </w:t>
-      </w:r>
-      <w:r>
-        <w:rPr>
-          <w:lang w:val="en-US"/>
-        </w:rPr>
-        <w:t xml:space="preserve">Endnote </w:t>
-      </w:r>
-      <w:r>
-        <w:rPr>
-          <w:lang w:val="en-US"/>
-        </w:rPr>
-        <w:t>a</w:t>
-      </w:r>
-      <w:r>
-        <w:rPr>
-          <w:lang w:val="en-US"/>
-        </w:rPr>
-        <w:t>nd Citavi</w:t>
-      </w:r>
-      <w:r>
-        <w:rPr>
-          <w:lang w:val="en-US"/>
-        </w:rPr>
-        <w:t>,</w:t>
-      </w:r>
-      <w:r>
-        <w:rPr>
-          <w:lang w:val="en-US"/>
-        </w:rPr>
-        <w:t xml:space="preserve"> the freeware</w:t>
+      <w:r>
+        <w:rPr>
+          <w:lang w:val="en-US"/>
+        </w:rPr>
+        <w:t>I</w:t>
+      </w:r>
+      <w:r>
+        <w:rPr>
+          <w:lang w:val="en-US"/>
+        </w:rPr>
+        <w:t>n Word</w:t>
+      </w:r>
+      <w:r>
+        <w:rPr>
+          <w:lang w:val="en-US"/>
+        </w:rPr>
+        <w:t xml:space="preserve"> this database can be used via References </w:t>
+      </w:r>
+      <w:r>
+        <w:rPr>
+          <w:lang w:val="en-US"/>
+        </w:rPr>
+        <w:t>–</w:t>
       </w:r>
       <w:r>
         <w:rPr>
@@ -5721,42 +6193,48 @@
         </w:rPr>
         <w:t xml:space="preserve"> </w:t>
       </w:r>
-      <w:r>
-        <w:rPr>
-          <w:lang w:val="en-US"/>
-        </w:rPr>
-        <w:t>Jabref</w:t>
-      </w:r>
-      <w:r>
-        <w:rPr>
-          <w:lang w:val="en-US"/>
-        </w:rPr>
-        <w:t xml:space="preserve"> offers </w:t>
-      </w:r>
-      <w:r>
-        <w:rPr>
-          <w:lang w:val="en-US"/>
-        </w:rPr>
-        <w:t>a reliable alternative</w:t>
-      </w:r>
-      <w:r>
-        <w:rPr>
-          <w:lang w:val="en-US"/>
-        </w:rPr>
-        <w:t xml:space="preserve">. </w:t>
-      </w:r>
-      <w:r>
-        <w:rPr>
-          <w:lang w:val="en-US"/>
-        </w:rPr>
-        <w:t xml:space="preserve">The software can export the reference database to the format .xml used by </w:t>
-      </w:r>
-      <w:r>
-        <w:rPr>
-          <w:lang w:val="en-US"/>
-        </w:rPr>
-        <w:t>MS Office 2007</w:t>
-      </w:r>
+      <w:sdt>
+        <w:sdtPr>
+          <w:rPr>
+            <w:lang w:val="en-US"/>
+          </w:rPr>
+          <w:id w:val="-1723659446"/>
+          <w:citation/>
+        </w:sdtPr>
+        <w:sdtContent>
+          <w:r>
+            <w:rPr>
+              <w:lang w:val="en-US"/>
+            </w:rPr>
+            <w:fldChar w:fldCharType="begin"/>
+          </w:r>
+          <w:r>
+            <w:rPr>
+              <w:lang w:val="en-US"/>
+            </w:rPr>
+            <w:instrText xml:space="preserve"> CITATION Asatryan2004 \l 1033 </w:instrText>
+          </w:r>
+          <w:r>
+            <w:rPr>
+              <w:lang w:val="en-US"/>
+            </w:rPr>
+            <w:fldChar w:fldCharType="separate"/>
+          </w:r>
+          <w:r>
+            <w:rPr>
+              <w:noProof/>
+              <w:lang w:val="en-US"/>
+            </w:rPr>
+            <w:t>(Asatryan, Sheppard, &amp; de Sterke, 2004)</w:t>
+          </w:r>
+          <w:r>
+            <w:rPr>
+              <w:lang w:val="en-US"/>
+            </w:rPr>
+            <w:fldChar w:fldCharType="end"/>
+          </w:r>
+        </w:sdtContent>
+      </w:sdt>
       <w:r>
         <w:rPr>
           <w:lang w:val="en-US"/>
@@ -5773,25 +6251,7 @@
         <w:rPr>
           <w:lang w:val="en-US"/>
         </w:rPr>
-        <w:t>I</w:t>
-      </w:r>
-      <w:r>
-        <w:rPr>
-          <w:lang w:val="en-US"/>
-        </w:rPr>
-        <w:t>n Word</w:t>
-      </w:r>
-      <w:r>
-        <w:rPr>
-          <w:lang w:val="en-US"/>
-        </w:rPr>
-        <w:t xml:space="preserve"> this database can be used via References </w:t>
-      </w:r>
-      <w:r>
-        <w:rPr>
-          <w:lang w:val="en-US"/>
-        </w:rPr>
-        <w:t>–</w:t>
+        <w:t>Other word processing tools such as LaTeX</w:t>
       </w:r>
       <w:r>
         <w:rPr>
@@ -5803,36 +6263,12 @@
         <w:rPr>
           <w:lang w:val="en-US"/>
         </w:rPr>
-        <w:t>Bibliography.</w:t>
-      </w:r>
-      <w:r>
-        <w:rPr>
-          <w:lang w:val="en-US"/>
-        </w:rPr>
-        <w:t xml:space="preserve"> </w:t>
-      </w:r>
-      <w:r>
-        <w:rPr>
-          <w:lang w:val="en-US"/>
-        </w:rPr>
-        <w:t>Other word processing tools such as LaTeX</w:t>
-      </w:r>
-      <w:r>
-        <w:rPr>
-          <w:lang w:val="en-US"/>
-        </w:rPr>
-        <w:t xml:space="preserve"> </w:t>
-      </w:r>
-      <w:r>
-        <w:rPr>
-          <w:lang w:val="en-US"/>
-        </w:rPr>
         <w:t>have similar functions.</w:t>
       </w:r>
     </w:p>
     <w:p>
       <w:pPr>
-        <w:pStyle w:val="Textkrper"/>
+        <w:pStyle w:val="BodyText"/>
         <w:rPr>
           <w:lang w:val="en-US"/>
         </w:rPr>
@@ -5902,7 +6338,14 @@
         <w:rPr>
           <w:lang w:val="en-US"/>
         </w:rPr>
-        <w:t xml:space="preserve"> should appear </w:t>
+        <w:t xml:space="preserve"> </w:t>
+      </w:r>
+      <w:r>
+        <w:rPr>
+          <w:lang w:val="en-US"/>
+        </w:rPr>
+        <w:lastRenderedPageBreak/>
+        <w:t xml:space="preserve">should appear </w:t>
       </w:r>
       <w:r>
         <w:rPr>
@@ -5919,7 +6362,7 @@
     </w:p>
     <w:p>
       <w:pPr>
-        <w:pStyle w:val="Textkrper"/>
+        <w:pStyle w:val="BodyText"/>
         <w:rPr>
           <w:lang w:val="en-US"/>
         </w:rPr>
@@ -5963,19 +6406,24 @@
     </w:p>
     <w:p>
       <w:pPr>
-        <w:pStyle w:val="berschrift2"/>
-      </w:pPr>
-      <w:bookmarkStart w:id="25" w:name="_Ref488324248"/>
-      <w:bookmarkStart w:id="26" w:name="_Toc488407533"/>
-      <w:r>
-        <w:t>Scientific writing</w:t>
-      </w:r>
+        <w:pStyle w:val="Heading2"/>
+      </w:pPr>
+      <w:bookmarkStart w:id="24" w:name="_Ref488324248"/>
+      <w:bookmarkStart w:id="25" w:name="_Toc488407533"/>
+      <w:r>
+        <w:t xml:space="preserve">Scientific </w:t>
+      </w:r>
+      <w:proofErr w:type="spellStart"/>
+      <w:r>
+        <w:t>writing</w:t>
+      </w:r>
+      <w:bookmarkEnd w:id="24"/>
       <w:bookmarkEnd w:id="25"/>
-      <w:bookmarkEnd w:id="26"/>
-    </w:p>
-    <w:p>
-      <w:pPr>
-        <w:pStyle w:val="Textkrper"/>
+      <w:proofErr w:type="spellEnd"/>
+    </w:p>
+    <w:p>
+      <w:pPr>
+        <w:pStyle w:val="BodyText"/>
         <w:rPr>
           <w:lang w:val="en-US"/>
         </w:rPr>
@@ -6037,7 +6485,7 @@
     </w:p>
     <w:p>
       <w:pPr>
-        <w:pStyle w:val="Textkrper"/>
+        <w:pStyle w:val="BodyText"/>
         <w:rPr>
           <w:lang w:val="en-US"/>
         </w:rPr>
@@ -6308,185 +6756,231 @@
     </w:p>
     <w:p>
       <w:pPr>
-        <w:pStyle w:val="Textkrper"/>
-        <w:rPr>
-          <w:lang w:val="en-US"/>
-        </w:rPr>
-      </w:pPr>
-    </w:p>
-    <w:p>
-      <w:pPr>
-        <w:pStyle w:val="berschrift1"/>
-      </w:pPr>
-      <w:bookmarkStart w:id="27" w:name="_Ref488402463"/>
-      <w:bookmarkStart w:id="28" w:name="_Toc488407534"/>
+        <w:pStyle w:val="BodyText"/>
+        <w:rPr>
+          <w:lang w:val="en-US"/>
+        </w:rPr>
+      </w:pPr>
+    </w:p>
+    <w:p>
+      <w:pPr>
+        <w:pStyle w:val="Heading1"/>
+      </w:pPr>
+      <w:bookmarkStart w:id="26" w:name="_Ref488402463"/>
+      <w:bookmarkStart w:id="27" w:name="_Toc488407534"/>
+      <w:proofErr w:type="spellStart"/>
       <w:r>
         <w:t>Method</w:t>
       </w:r>
       <w:r>
         <w:t>s</w:t>
       </w:r>
+      <w:bookmarkEnd w:id="26"/>
       <w:bookmarkEnd w:id="27"/>
+      <w:proofErr w:type="spellEnd"/>
+    </w:p>
+    <w:p>
+      <w:pPr>
+        <w:rPr>
+          <w:lang w:val="en-US"/>
+        </w:rPr>
+      </w:pPr>
+      <w:r>
+        <w:rPr>
+          <w:lang w:val="en-US"/>
+        </w:rPr>
+        <w:t xml:space="preserve">This chapter is essential for the reproducibility of your results. </w:t>
+      </w:r>
+      <w:r>
+        <w:rPr>
+          <w:lang w:val="en-US"/>
+        </w:rPr>
+        <w:t xml:space="preserve">The entire procedure of obtaining the final results presented in your thesis should be well documented here. This includes all of the utilized materials, devices, solutions, samples, protocols as well as the measurement procedure, data analysis tools and statistical methods. It is recommended to present all </w:t>
+      </w:r>
+      <w:r>
+        <w:rPr>
+          <w:lang w:val="en-US"/>
+        </w:rPr>
+        <w:t>methodical</w:t>
+      </w:r>
+      <w:r>
+        <w:rPr>
+          <w:lang w:val="en-US"/>
+        </w:rPr>
+        <w:t xml:space="preserve"> </w:t>
+      </w:r>
+      <w:r>
+        <w:rPr>
+          <w:lang w:val="en-US"/>
+        </w:rPr>
+        <w:t>steps</w:t>
+      </w:r>
+      <w:r>
+        <w:rPr>
+          <w:lang w:val="en-US"/>
+        </w:rPr>
+        <w:t xml:space="preserve"> in a logical order (e.g. describe the samples, then lead to the measurement procedure including the details of all devices and protocols. Finally, explain the data analysis steps that were used to obtain results from raw data). R</w:t>
+      </w:r>
+      <w:r>
+        <w:rPr>
+          <w:lang w:val="en-US"/>
+        </w:rPr>
+        <w:t>eproducibility</w:t>
+      </w:r>
+      <w:r>
+        <w:rPr>
+          <w:lang w:val="en-US"/>
+        </w:rPr>
+        <w:t xml:space="preserve"> is the key for objective validation in science. Make sure you describe you experimental and/or processing procedure in a way, that any scientist anywhere in the world would be able to perform the same experiments. It is recommended to always carry pen and paper during experiments in order to take notes about</w:t>
+      </w:r>
+      <w:r>
+        <w:rPr>
+          <w:lang w:val="en-US"/>
+        </w:rPr>
+        <w:t xml:space="preserve"> relevant</w:t>
+      </w:r>
+      <w:r>
+        <w:rPr>
+          <w:lang w:val="en-US"/>
+        </w:rPr>
+        <w:t xml:space="preserve"> </w:t>
+      </w:r>
+      <w:r>
+        <w:rPr>
+          <w:lang w:val="en-US"/>
+        </w:rPr>
+        <w:t>experimental parameters (e.g. volume ratios of components in a solution, laser power, integration time, ambient temperature etc.).</w:t>
+      </w:r>
+    </w:p>
+    <w:p>
+      <w:pPr>
+        <w:rPr>
+          <w:lang w:val="en-US"/>
+        </w:rPr>
+      </w:pPr>
+      <w:r>
+        <w:rPr>
+          <w:lang w:val="en-US"/>
+        </w:rPr>
+        <w:t>In the following, some aspects regarding formats, charts, equations and code are presented.</w:t>
+      </w:r>
+    </w:p>
+    <w:p>
+      <w:pPr>
+        <w:pStyle w:val="Heading2"/>
+      </w:pPr>
+      <w:bookmarkStart w:id="28" w:name="_Toc488407535"/>
+      <w:proofErr w:type="spellStart"/>
+      <w:r>
+        <w:t>Formatting</w:t>
+      </w:r>
       <w:bookmarkEnd w:id="28"/>
-    </w:p>
-    <w:p>
-      <w:pPr>
-        <w:rPr>
-          <w:lang w:val="en-US"/>
-        </w:rPr>
-      </w:pPr>
-      <w:r>
-        <w:rPr>
-          <w:lang w:val="en-US"/>
-        </w:rPr>
-        <w:t xml:space="preserve">This chapter is essential for the reproducibility of your results. </w:t>
-      </w:r>
-      <w:r>
-        <w:rPr>
-          <w:lang w:val="en-US"/>
-        </w:rPr>
-        <w:t xml:space="preserve">The entire procedure of obtaining the final results presented in your thesis should be well documented here. This includes all of the utilized materials, devices, solutions, samples, protocols as well as the measurement procedure, data analysis tools and statistical methods. It is recommended to present all </w:t>
-      </w:r>
-      <w:r>
-        <w:rPr>
-          <w:lang w:val="en-US"/>
-        </w:rPr>
-        <w:t>methodical</w:t>
-      </w:r>
-      <w:r>
-        <w:rPr>
-          <w:lang w:val="en-US"/>
-        </w:rPr>
+      <w:proofErr w:type="spellEnd"/>
+    </w:p>
+    <w:p>
+      <w:pPr>
+        <w:pStyle w:val="BodyText"/>
+      </w:pPr>
+      <w:r>
+        <w:rPr>
+          <w:lang w:val="en-US"/>
+        </w:rPr>
+        <w:t xml:space="preserve">Every </w:t>
+      </w:r>
+      <w:r>
+        <w:rPr>
+          <w:lang w:val="en-US"/>
+        </w:rPr>
+        <w:t>(</w:t>
+      </w:r>
+      <w:r>
+        <w:rPr>
+          <w:lang w:val="en-US"/>
+        </w:rPr>
+        <w:t>sub</w:t>
+      </w:r>
+      <w:r>
+        <w:rPr>
+          <w:lang w:val="en-US"/>
+        </w:rPr>
+        <w:t xml:space="preserve">-) </w:t>
+      </w:r>
+      <w:r>
+        <w:rPr>
+          <w:lang w:val="en-US"/>
+        </w:rPr>
+        <w:t xml:space="preserve">title should be followed by a short text. </w:t>
+      </w:r>
+      <w:r>
+        <w:rPr>
+          <w:lang w:val="en-US"/>
+        </w:rPr>
+        <w:t xml:space="preserve">You can use this space to shortly sum up the context of the following sections. </w:t>
+      </w:r>
+      <w:r>
+        <w:t xml:space="preserve">This </w:t>
+      </w:r>
+      <w:proofErr w:type="spellStart"/>
+      <w:r>
+        <w:t>might</w:t>
+      </w:r>
+      <w:proofErr w:type="spellEnd"/>
+      <w:r>
         <w:t xml:space="preserve"> </w:t>
       </w:r>
-      <w:r>
-        <w:rPr>
-          <w:lang w:val="en-US"/>
-        </w:rPr>
-        <w:t>steps</w:t>
-      </w:r>
-      <w:r>
-        <w:rPr>
-          <w:lang w:val="en-US"/>
-        </w:rPr>
-        <w:t xml:space="preserve"> in a logical order (e.g. describe the samples, then lead to the measurement procedure including the details of all devices and protocols. Finally, explain the data analysis steps that were used to obtain results from raw data). R</w:t>
-      </w:r>
-      <w:r>
-        <w:rPr>
-          <w:lang w:val="en-US"/>
-        </w:rPr>
-        <w:t>eproducibility</w:t>
-      </w:r>
-      <w:r>
-        <w:rPr>
-          <w:lang w:val="en-US"/>
-        </w:rPr>
-        <w:t xml:space="preserve"> is the key for objective validation in science. Make sure you describe you experimental and/or processing procedure in a way, that any scientist anywhere in the world would be able to perform the same experiments. It is recommended to always carry pen and paper during experiments in order to take notes about</w:t>
-      </w:r>
-      <w:r>
-        <w:rPr>
-          <w:lang w:val="en-US"/>
-        </w:rPr>
-        <w:t xml:space="preserve"> relevant</w:t>
-      </w:r>
-      <w:r>
-        <w:rPr>
-          <w:lang w:val="en-US"/>
-        </w:rPr>
+      <w:proofErr w:type="spellStart"/>
+      <w:r>
+        <w:t>seem</w:t>
+      </w:r>
+      <w:proofErr w:type="spellEnd"/>
+      <w:r>
+        <w:t xml:space="preserve"> repetitive, but </w:t>
+      </w:r>
+      <w:proofErr w:type="spellStart"/>
+      <w:r>
+        <w:t>it</w:t>
+      </w:r>
+      <w:proofErr w:type="spellEnd"/>
+      <w:r>
+        <w:t xml:space="preserve"> will </w:t>
+      </w:r>
+      <w:proofErr w:type="spellStart"/>
+      <w:r>
+        <w:t>improve</w:t>
+      </w:r>
+      <w:proofErr w:type="spellEnd"/>
+      <w:r>
         <w:t xml:space="preserve"> </w:t>
       </w:r>
-      <w:r>
-        <w:rPr>
-          <w:lang w:val="en-US"/>
-        </w:rPr>
-        <w:t>experimental parameters (e.g. volume ratios of components in a solution, laser power, integration time, ambient temperature etc.).</w:t>
-      </w:r>
-    </w:p>
-    <w:p>
-      <w:pPr>
-        <w:rPr>
-          <w:lang w:val="en-US"/>
-        </w:rPr>
-      </w:pPr>
-      <w:r>
-        <w:rPr>
-          <w:lang w:val="en-US"/>
-        </w:rPr>
-        <w:t>In the following, some aspects regarding formats, charts, equations and code are presented.</w:t>
-      </w:r>
-    </w:p>
-    <w:p>
-      <w:pPr>
-        <w:pStyle w:val="berschrift2"/>
-      </w:pPr>
-      <w:bookmarkStart w:id="29" w:name="_Toc488407535"/>
-      <w:r>
-        <w:t>Formatting</w:t>
+      <w:proofErr w:type="spellStart"/>
+      <w:r>
+        <w:t>readability</w:t>
+      </w:r>
+      <w:proofErr w:type="spellEnd"/>
+      <w:r>
+        <w:t>.</w:t>
+      </w:r>
+      <w:r>
+        <w:t xml:space="preserve"> </w:t>
+      </w:r>
+      <w:r>
+        <w:t xml:space="preserve"> </w:t>
+      </w:r>
+    </w:p>
+    <w:p>
+      <w:pPr>
+        <w:pStyle w:val="Heading3"/>
+      </w:pPr>
+      <w:bookmarkStart w:id="29" w:name="_Toc488407536"/>
+      <w:proofErr w:type="spellStart"/>
+      <w:r>
+        <w:t>Form</w:t>
+      </w:r>
+      <w:r>
+        <w:t>ulae</w:t>
       </w:r>
       <w:bookmarkEnd w:id="29"/>
-    </w:p>
-    <w:p>
-      <w:pPr>
-        <w:pStyle w:val="Textkrper"/>
-      </w:pPr>
-      <w:r>
-        <w:rPr>
-          <w:lang w:val="en-US"/>
-        </w:rPr>
-        <w:t xml:space="preserve">Every </w:t>
-      </w:r>
-      <w:r>
-        <w:rPr>
-          <w:lang w:val="en-US"/>
-        </w:rPr>
-        <w:t>(</w:t>
-      </w:r>
-      <w:r>
-        <w:rPr>
-          <w:lang w:val="en-US"/>
-        </w:rPr>
-        <w:t>sub</w:t>
-      </w:r>
-      <w:r>
-        <w:rPr>
-          <w:lang w:val="en-US"/>
-        </w:rPr>
-        <w:t xml:space="preserve">-) </w:t>
-      </w:r>
-      <w:r>
-        <w:rPr>
-          <w:lang w:val="en-US"/>
-        </w:rPr>
-        <w:t xml:space="preserve">title should be followed by a short text. </w:t>
-      </w:r>
-      <w:r>
-        <w:rPr>
-          <w:lang w:val="en-US"/>
-        </w:rPr>
-        <w:t xml:space="preserve">You can use this space to shortly sum up the context of the following sections. </w:t>
-      </w:r>
-      <w:r>
-        <w:t>This might seem repetitive, but it will improve readability.</w:t>
-      </w:r>
-      <w:r>
-        <w:t xml:space="preserve"> </w:t>
-      </w:r>
-      <w:r>
-        <w:t xml:space="preserve"> </w:t>
-      </w:r>
-    </w:p>
-    <w:p>
-      <w:pPr>
-        <w:pStyle w:val="berschrift3"/>
-      </w:pPr>
-      <w:bookmarkStart w:id="30" w:name="_Toc488407536"/>
-      <w:r>
-        <w:t>Form</w:t>
-      </w:r>
-      <w:r>
-        <w:t>ulae</w:t>
-      </w:r>
-      <w:bookmarkEnd w:id="30"/>
+      <w:proofErr w:type="spellEnd"/>
       <w:r>
         <w:t xml:space="preserve"> </w:t>
       </w:r>
@@ -6558,7 +7052,7 @@
     </w:p>
     <w:tbl>
       <w:tblPr>
-        <w:tblStyle w:val="Tabellenraster"/>
+        <w:tblStyle w:val="TableGrid"/>
         <w:tblW w:w="0" w:type="auto"/>
         <w:tblLook w:val="04A0" w:firstRow="1" w:lastRow="0" w:firstColumn="1" w:lastColumn="0" w:noHBand="0" w:noVBand="1"/>
       </w:tblPr>
@@ -6758,33 +7252,62 @@
             <w:vAlign w:val="center"/>
           </w:tcPr>
           <w:p>
-            <w:bookmarkStart w:id="31" w:name="_Ref353458326"/>
+            <w:bookmarkStart w:id="30" w:name="_Ref353458326"/>
             <w:r>
               <w:t>(</w:t>
             </w:r>
-            <w:fldSimple w:instr=" STYLEREF 1 \s ">
-              <w:r>
-                <w:rPr>
-                  <w:noProof/>
-                </w:rPr>
-                <w:t>3</w:t>
-              </w:r>
-            </w:fldSimple>
+            <w:r>
+              <w:fldChar w:fldCharType="begin"/>
+            </w:r>
+            <w:r>
+              <w:instrText xml:space="preserve"> STYLEREF 1 \s </w:instrText>
+            </w:r>
+            <w:r>
+              <w:fldChar w:fldCharType="separate"/>
+            </w:r>
+            <w:r>
+              <w:rPr>
+                <w:noProof/>
+              </w:rPr>
+              <w:t>3</w:t>
+            </w:r>
+            <w:r>
+              <w:rPr>
+                <w:noProof/>
+              </w:rPr>
+              <w:fldChar w:fldCharType="end"/>
+            </w:r>
             <w:r>
               <w:t>.</w:t>
             </w:r>
-            <w:fldSimple w:instr=" SEQ Formel \* ARABIC \s 1 ">
-              <w:r>
-                <w:rPr>
-                  <w:noProof/>
-                </w:rPr>
-                <w:t>1</w:t>
-              </w:r>
-            </w:fldSimple>
+            <w:r>
+              <w:fldChar w:fldCharType="begin"/>
+            </w:r>
+            <w:r>
+              <w:instrText xml:space="preserve"> SEQ Formel \* ARABIC \</w:instrText>
+            </w:r>
+            <w:r>
+              <w:instrText xml:space="preserve">s 1 </w:instrText>
+            </w:r>
+            <w:r>
+              <w:fldChar w:fldCharType="separate"/>
+            </w:r>
+            <w:r>
+              <w:rPr>
+                <w:noProof/>
+              </w:rPr>
+              <w:t>1</w:t>
+            </w:r>
+            <w:r>
+              <w:rPr>
+                <w:noProof/>
+              </w:rPr>
+              <w:fldChar w:fldCharType="end"/>
+            </w:r>
             <w:r>
               <w:t>)</w:t>
             </w:r>
-            <w:bookmarkEnd w:id="31"/>
+            <w:bookmarkEnd w:id="30"/>
           </w:p>
         </w:tc>
       </w:tr>
@@ -6794,6 +7317,7 @@
         <w:rPr>
           <w:lang w:val="en-US"/>
         </w:rPr>
+        <w:lastRenderedPageBreak/>
         <w:t xml:space="preserve">You can refer to formula </w:t>
       </w:r>
       <w:r>
@@ -6867,12 +7391,46 @@
         </w:rPr>
         <w:t xml:space="preserve"> </w:t>
       </w:r>
-      <w:r>
-        <w:t>Consequential,</w:t>
-      </w:r>
-      <w:r>
-        <w:t xml:space="preserve"> you can deduce formula</w:t>
-      </w:r>
+      <w:proofErr w:type="spellStart"/>
+      <w:r>
+        <w:t>Consequential</w:t>
+      </w:r>
+      <w:proofErr w:type="spellEnd"/>
+      <w:r>
+        <w:t>,</w:t>
+      </w:r>
+      <w:r>
+        <w:t xml:space="preserve"> </w:t>
+      </w:r>
+      <w:proofErr w:type="spellStart"/>
+      <w:r>
+        <w:t>you</w:t>
+      </w:r>
+      <w:proofErr w:type="spellEnd"/>
+      <w:r>
+        <w:t xml:space="preserve"> </w:t>
+      </w:r>
+      <w:proofErr w:type="spellStart"/>
+      <w:r>
+        <w:t>can</w:t>
+      </w:r>
+      <w:proofErr w:type="spellEnd"/>
+      <w:r>
+        <w:t xml:space="preserve"> </w:t>
+      </w:r>
+      <w:proofErr w:type="spellStart"/>
+      <w:r>
+        <w:t>deduce</w:t>
+      </w:r>
+      <w:proofErr w:type="spellEnd"/>
+      <w:r>
+        <w:t xml:space="preserve"> </w:t>
+      </w:r>
+      <w:proofErr w:type="spellStart"/>
+      <w:r>
+        <w:t>formula</w:t>
+      </w:r>
+      <w:proofErr w:type="spellEnd"/>
       <w:r>
         <w:t xml:space="preserve"> </w:t>
       </w:r>
@@ -6915,7 +7473,7 @@
     </w:p>
     <w:tbl>
       <w:tblPr>
-        <w:tblStyle w:val="Tabellenraster"/>
+        <w:tblStyle w:val="TableGrid"/>
         <w:tblW w:w="0" w:type="auto"/>
         <w:tblLook w:val="04A0" w:firstRow="1" w:lastRow="0" w:firstColumn="1" w:lastColumn="0" w:noHBand="0" w:noVBand="1"/>
       </w:tblPr>
@@ -7124,33 +7682,59 @@
             <w:pPr>
               <w:jc w:val="right"/>
             </w:pPr>
-            <w:bookmarkStart w:id="32" w:name="_Ref353458427"/>
+            <w:bookmarkStart w:id="31" w:name="_Ref353458427"/>
             <w:r>
               <w:t>(</w:t>
             </w:r>
-            <w:fldSimple w:instr=" STYLEREF 1 \s ">
-              <w:r>
-                <w:rPr>
-                  <w:noProof/>
-                </w:rPr>
-                <w:t>3</w:t>
-              </w:r>
-            </w:fldSimple>
+            <w:r>
+              <w:fldChar w:fldCharType="begin"/>
+            </w:r>
+            <w:r>
+              <w:instrText xml:space="preserve"> STYLEREF 1 \s </w:instrText>
+            </w:r>
+            <w:r>
+              <w:fldChar w:fldCharType="separate"/>
+            </w:r>
+            <w:r>
+              <w:rPr>
+                <w:noProof/>
+              </w:rPr>
+              <w:t>3</w:t>
+            </w:r>
+            <w:r>
+              <w:rPr>
+                <w:noProof/>
+              </w:rPr>
+              <w:fldChar w:fldCharType="end"/>
+            </w:r>
             <w:r>
               <w:t>.</w:t>
             </w:r>
-            <w:fldSimple w:instr=" SEQ Formel \* ARABIC \s 1 ">
-              <w:r>
-                <w:rPr>
-                  <w:noProof/>
-                </w:rPr>
-                <w:t>2</w:t>
-              </w:r>
-            </w:fldSimple>
+            <w:r>
+              <w:fldChar w:fldCharType="begin"/>
+            </w:r>
+            <w:r>
+              <w:instrText xml:space="preserve"> SEQ Formel \* ARABIC \s 1 </w:instrText>
+            </w:r>
+            <w:r>
+              <w:fldChar w:fldCharType="separate"/>
+            </w:r>
+            <w:r>
+              <w:rPr>
+                <w:noProof/>
+              </w:rPr>
+              <w:t>2</w:t>
+            </w:r>
+            <w:r>
+              <w:rPr>
+                <w:noProof/>
+              </w:rPr>
+              <w:fldChar w:fldCharType="end"/>
+            </w:r>
             <w:r>
               <w:t>)</w:t>
             </w:r>
-            <w:bookmarkEnd w:id="32"/>
+            <w:bookmarkEnd w:id="31"/>
           </w:p>
         </w:tc>
       </w:tr>
@@ -7296,17 +7880,22 @@
     </w:p>
     <w:p>
       <w:pPr>
-        <w:pStyle w:val="berschrift3"/>
-      </w:pPr>
-      <w:bookmarkStart w:id="33" w:name="_Toc488407537"/>
-      <w:r>
-        <w:t>Software code</w:t>
-      </w:r>
-      <w:bookmarkEnd w:id="33"/>
-    </w:p>
-    <w:p>
-      <w:pPr>
-        <w:pStyle w:val="Listenabsatz"/>
+        <w:pStyle w:val="Heading3"/>
+      </w:pPr>
+      <w:bookmarkStart w:id="32" w:name="_Toc488407537"/>
+      <w:r>
+        <w:t xml:space="preserve">Software </w:t>
+      </w:r>
+      <w:proofErr w:type="spellStart"/>
+      <w:r>
+        <w:t>code</w:t>
+      </w:r>
+      <w:bookmarkEnd w:id="32"/>
+      <w:proofErr w:type="spellEnd"/>
+    </w:p>
+    <w:p>
+      <w:pPr>
+        <w:pStyle w:val="ListParagraph"/>
       </w:pPr>
       <w:r>
         <w:t xml:space="preserve">Programming languages should be formatted in a monospace font (e.g. </w:t>
@@ -7332,8 +7921,13 @@
       <w:r>
         <w:t xml:space="preserve"> </w:t>
       </w:r>
-      <w:r>
-        <w:t xml:space="preserve">openDocument </w:t>
+      <w:proofErr w:type="spellStart"/>
+      <w:r>
+        <w:t>openDocument</w:t>
+      </w:r>
+      <w:proofErr w:type="spellEnd"/>
+      <w:r>
+        <w:t xml:space="preserve"> </w:t>
       </w:r>
       <w:r>
         <w:t>text files</w:t>
@@ -7353,11 +7947,16 @@
       <w:r>
         <w:t xml:space="preserve">t &gt; </w:t>
       </w:r>
+      <w:proofErr w:type="spellStart"/>
       <w:r>
         <w:t>o</w:t>
       </w:r>
       <w:r>
-        <w:t>penDocument Text).</w:t>
+        <w:t>penDocument</w:t>
+      </w:r>
+      <w:proofErr w:type="spellEnd"/>
+      <w:r>
+        <w:t xml:space="preserve"> Text).</w:t>
       </w:r>
       <w:r>
         <w:t xml:space="preserve"> </w:t>
@@ -7369,7 +7968,15 @@
         <w:t>exemplary</w:t>
       </w:r>
       <w:r>
-        <w:t xml:space="preserve"> Matlab code is shown below. </w:t>
+        <w:t xml:space="preserve"> </w:t>
+      </w:r>
+      <w:proofErr w:type="spellStart"/>
+      <w:r>
+        <w:t>Matlab</w:t>
+      </w:r>
+      <w:proofErr w:type="spellEnd"/>
+      <w:r>
+        <w:t xml:space="preserve"> code is shown below. </w:t>
       </w:r>
       <w:r>
         <w:t xml:space="preserve">It can be </w:t>
@@ -7386,11 +7993,11 @@
     </w:p>
     <w:p>
       <w:pPr>
-        <w:pStyle w:val="Listenabsatz"/>
-      </w:pPr>
-    </w:p>
-    <w:bookmarkStart w:id="34" w:name="_MON_1423553578"/>
-    <w:bookmarkEnd w:id="34"/>
+        <w:pStyle w:val="ListParagraph"/>
+      </w:pPr>
+    </w:p>
+    <w:bookmarkStart w:id="33" w:name="_MON_1423553578"/>
+    <w:bookmarkEnd w:id="33"/>
     <w:p>
       <w:pPr>
         <w:ind w:left="426"/>
@@ -7400,9 +8007,10 @@
       </w:pPr>
       <w:r>
         <w:rPr>
-          <w:lang w:val="en-US"/>
-        </w:rPr>
-        <w:object w:dxaOrig="7937" w:dyaOrig="4011">
+          <w:noProof/>
+          <w:lang w:val="en-US"/>
+        </w:rPr>
+        <w:object w:dxaOrig="7937" w:dyaOrig="4011" w14:anchorId="7095B45D">
           <v:shapetype id="_x0000_t75" coordsize="21600,21600" o:spt="75" o:preferrelative="t" path="m@4@5l@4@11@9@11@9@5xe" filled="f" stroked="f">
             <v:stroke joinstyle="miter"/>
             <v:formulas>
@@ -7422,28 +8030,29 @@
             <v:path o:extrusionok="f" gradientshapeok="t" o:connecttype="rect"/>
             <o:lock v:ext="edit" aspectratio="t"/>
           </v:shapetype>
-          <v:shape id="_x0000_i1025" type="#_x0000_t75" style="width:409.5pt;height:201pt" o:ole="">
+          <v:shape id="_x0000_i1025" type="#_x0000_t75" alt="" style="width:409.75pt;height:200.95pt;mso-width-percent:0;mso-height-percent:0;mso-width-percent:0;mso-height-percent:0" o:ole="">
             <v:imagedata r:id="rId22" o:title=""/>
           </v:shape>
-          <o:OLEObject Type="Embed" ProgID="Word.OpenDocumentText.12" ShapeID="_x0000_i1025" DrawAspect="Content" ObjectID="_1562772779" r:id="rId23"/>
+          <o:OLEObject Type="Embed" ProgID="Word.OpenDocumentText.12" ShapeID="_x0000_i1025" DrawAspect="Content" ObjectID="_1694173663" r:id="rId23"/>
         </w:object>
       </w:r>
     </w:p>
     <w:p>
       <w:pPr>
-        <w:pStyle w:val="berschrift3"/>
-        <w:rPr>
-          <w:lang w:val="en-US"/>
-        </w:rPr>
-      </w:pPr>
-      <w:bookmarkStart w:id="35" w:name="_Toc488407538"/>
-      <w:r>
-        <w:rPr>
-          <w:lang w:val="en-US"/>
-        </w:rPr>
+        <w:pStyle w:val="Heading3"/>
+        <w:rPr>
+          <w:lang w:val="en-US"/>
+        </w:rPr>
+      </w:pPr>
+      <w:bookmarkStart w:id="34" w:name="_Toc488407538"/>
+      <w:r>
+        <w:rPr>
+          <w:lang w:val="en-US"/>
+        </w:rPr>
+        <w:lastRenderedPageBreak/>
         <w:t>Tables</w:t>
       </w:r>
-      <w:bookmarkEnd w:id="35"/>
+      <w:bookmarkEnd w:id="34"/>
     </w:p>
     <w:p>
       <w:pPr>
@@ -7514,7 +8123,7 @@
     </w:p>
     <w:p>
       <w:pPr>
-        <w:pStyle w:val="Beschriftung"/>
+        <w:pStyle w:val="Caption"/>
         <w:keepNext/>
         <w:rPr>
           <w:lang w:val="en-US"/>
@@ -7627,7 +8236,7 @@
     </w:p>
     <w:tbl>
       <w:tblPr>
-        <w:tblStyle w:val="HelleSchattierung"/>
+        <w:tblStyle w:val="LightShading"/>
         <w:tblW w:w="7936" w:type="dxa"/>
         <w:tblInd w:w="108" w:type="dxa"/>
         <w:tblLook w:val="04A0" w:firstRow="1" w:lastRow="0" w:firstColumn="1" w:lastColumn="0" w:noHBand="0" w:noVBand="1"/>
@@ -7938,7 +8547,7 @@
     <w:p/>
     <w:p>
       <w:pPr>
-        <w:pStyle w:val="Beschriftung"/>
+        <w:pStyle w:val="Caption"/>
         <w:keepNext/>
         <w:rPr>
           <w:lang w:val="en-US"/>
@@ -8009,7 +8618,7 @@
     </w:p>
     <w:tbl>
       <w:tblPr>
-        <w:tblStyle w:val="HelleSchattierung"/>
+        <w:tblStyle w:val="LightShading"/>
         <w:tblW w:w="7936" w:type="dxa"/>
         <w:tblInd w:w="108" w:type="dxa"/>
         <w:tblLook w:val="04A0" w:firstRow="1" w:lastRow="0" w:firstColumn="1" w:lastColumn="0" w:noHBand="0" w:noVBand="1"/>
@@ -8312,13 +8921,205 @@
     </w:p>
     <w:p>
       <w:pPr>
-        <w:pStyle w:val="berschrift1"/>
-      </w:pPr>
-      <w:bookmarkStart w:id="36" w:name="_Toc488407539"/>
+        <w:pStyle w:val="Heading1"/>
+      </w:pPr>
+      <w:bookmarkStart w:id="35" w:name="_Toc488407539"/>
+      <w:proofErr w:type="spellStart"/>
       <w:r>
         <w:t>Results</w:t>
       </w:r>
+      <w:bookmarkEnd w:id="35"/>
+      <w:proofErr w:type="spellEnd"/>
+    </w:p>
+    <w:p>
+      <w:pPr>
+        <w:rPr>
+          <w:noProof/>
+          <w:lang w:val="en-US"/>
+        </w:rPr>
+      </w:pPr>
+      <w:r>
+        <w:rPr>
+          <w:noProof/>
+          <w:lang w:val="en-US"/>
+        </w:rPr>
+        <w:t>This chapter should present the results of experiments, calculations, simulations or designs. Raw data should not be shown, only processed data. The best way to present results is via figures</w:t>
+      </w:r>
+      <w:r>
+        <w:rPr>
+          <w:noProof/>
+          <w:lang w:val="en-US"/>
+        </w:rPr>
+        <w:t xml:space="preserve"> that transport clear and strong messages</w:t>
+      </w:r>
+      <w:r>
+        <w:rPr>
+          <w:noProof/>
+          <w:lang w:val="en-US"/>
+        </w:rPr>
+        <w:t xml:space="preserve"> (see </w:t>
+      </w:r>
+      <w:r>
+        <w:rPr>
+          <w:noProof/>
+          <w:lang w:val="en-US"/>
+        </w:rPr>
+        <w:fldChar w:fldCharType="begin"/>
+      </w:r>
+      <w:r>
+        <w:rPr>
+          <w:noProof/>
+          <w:lang w:val="en-US"/>
+        </w:rPr>
+        <w:instrText xml:space="preserve"> REF _Ref488324576 \r \h </w:instrText>
+      </w:r>
+      <w:r>
+        <w:rPr>
+          <w:noProof/>
+          <w:lang w:val="en-US"/>
+        </w:rPr>
+      </w:r>
+      <w:r>
+        <w:rPr>
+          <w:noProof/>
+          <w:lang w:val="en-US"/>
+        </w:rPr>
+        <w:fldChar w:fldCharType="separate"/>
+      </w:r>
+      <w:r>
+        <w:rPr>
+          <w:noProof/>
+          <w:lang w:val="en-US"/>
+        </w:rPr>
+        <w:t>4.1</w:t>
+      </w:r>
+      <w:r>
+        <w:rPr>
+          <w:noProof/>
+          <w:lang w:val="en-US"/>
+        </w:rPr>
+        <w:fldChar w:fldCharType="end"/>
+      </w:r>
+      <w:r>
+        <w:rPr>
+          <w:noProof/>
+          <w:lang w:val="en-US"/>
+        </w:rPr>
+        <w:t>)</w:t>
+      </w:r>
+      <w:r>
+        <w:rPr>
+          <w:noProof/>
+          <w:lang w:val="en-US"/>
+        </w:rPr>
+        <w:t xml:space="preserve">. </w:t>
+      </w:r>
+    </w:p>
+    <w:p>
+      <w:pPr>
+        <w:rPr>
+          <w:noProof/>
+          <w:lang w:val="en-US"/>
+        </w:rPr>
+      </w:pPr>
+      <w:r>
+        <w:rPr>
+          <w:noProof/>
+          <w:lang w:val="en-US"/>
+        </w:rPr>
+        <w:t xml:space="preserve">The text should guide the reader through the different figures and results you present (see </w:t>
+      </w:r>
+      <w:r>
+        <w:rPr>
+          <w:noProof/>
+          <w:lang w:val="en-US"/>
+        </w:rPr>
+        <w:fldChar w:fldCharType="begin"/>
+      </w:r>
+      <w:r>
+        <w:rPr>
+          <w:noProof/>
+          <w:lang w:val="en-US"/>
+        </w:rPr>
+        <w:instrText xml:space="preserve"> REF _Ref488324248 \r \h </w:instrText>
+      </w:r>
+      <w:r>
+        <w:rPr>
+          <w:noProof/>
+          <w:lang w:val="en-US"/>
+        </w:rPr>
+      </w:r>
+      <w:r>
+        <w:rPr>
+          <w:noProof/>
+          <w:lang w:val="en-US"/>
+        </w:rPr>
+        <w:fldChar w:fldCharType="separate"/>
+      </w:r>
+      <w:r>
+        <w:rPr>
+          <w:noProof/>
+          <w:lang w:val="en-US"/>
+        </w:rPr>
+        <w:t>2.7</w:t>
+      </w:r>
+      <w:r>
+        <w:rPr>
+          <w:noProof/>
+          <w:lang w:val="en-US"/>
+        </w:rPr>
+        <w:fldChar w:fldCharType="end"/>
+      </w:r>
+      <w:r>
+        <w:rPr>
+          <w:noProof/>
+          <w:lang w:val="en-US"/>
+        </w:rPr>
+        <w:t>). Each result shown in a figure or table should be descriped shortly but precis</w:t>
+      </w:r>
+      <w:r>
+        <w:rPr>
+          <w:noProof/>
+          <w:lang w:val="en-US"/>
+        </w:rPr>
+        <w:t>ly</w:t>
+      </w:r>
+      <w:r>
+        <w:rPr>
+          <w:noProof/>
+          <w:lang w:val="en-US"/>
+        </w:rPr>
+        <w:t xml:space="preserve"> in the text. Furthermore, a statistical evaluation of the main results is an essential part of this chapter. The interpretation, analysis and evaluation of the results however, is subject to the next chapter.</w:t>
+      </w:r>
+      <w:r>
+        <w:rPr>
+          <w:noProof/>
+          <w:lang w:val="en-US"/>
+        </w:rPr>
+        <w:t xml:space="preserve"> </w:t>
+      </w:r>
+    </w:p>
+    <w:p>
+      <w:pPr>
+        <w:pStyle w:val="Heading2"/>
+        <w:rPr>
+          <w:lang w:val="en-US"/>
+        </w:rPr>
+      </w:pPr>
+      <w:bookmarkStart w:id="36" w:name="_Toc488407540"/>
+      <w:r>
+        <w:rPr>
+          <w:lang w:val="en-US"/>
+        </w:rPr>
+        <w:t>Figures</w:t>
+      </w:r>
       <w:bookmarkEnd w:id="36"/>
+      <w:r>
+        <w:rPr>
+          <w:lang w:val="en-US"/>
+        </w:rPr>
+        <w:t xml:space="preserve"> </w:t>
+      </w:r>
     </w:p>
     <w:p>
       <w:pPr>
@@ -8332,253 +9133,71 @@
           <w:noProof/>
           <w:lang w:val="en-US"/>
         </w:rPr>
-        <w:t>This chapter should present the results of experiments, calculations, simulations or designs. Raw data should not be shown, only processed data. The best way to present results is via figures</w:t>
+        <w:t xml:space="preserve">The figures have to contain axis labeling (with units!), </w:t>
       </w:r>
       <w:r>
         <w:rPr>
           <w:noProof/>
           <w:lang w:val="en-US"/>
         </w:rPr>
-        <w:t xml:space="preserve"> that transport clear and strong messages</w:t>
+        <w:t xml:space="preserve">a </w:t>
       </w:r>
       <w:r>
         <w:rPr>
           <w:noProof/>
           <w:lang w:val="en-US"/>
         </w:rPr>
-        <w:t xml:space="preserve"> (see </w:t>
+        <w:t xml:space="preserve">caption and if possible error bars. </w:t>
       </w:r>
       <w:r>
         <w:rPr>
           <w:noProof/>
           <w:lang w:val="en-US"/>
         </w:rPr>
-        <w:fldChar w:fldCharType="begin"/>
+        <w:t xml:space="preserve">The caption should nicely be readable in a font size between 9 Pt and 12 Pt and contain the central information of what is displayed in the figure. </w:t>
       </w:r>
       <w:r>
         <w:rPr>
           <w:noProof/>
           <w:lang w:val="en-US"/>
         </w:rPr>
-        <w:instrText xml:space="preserve"> REF _Ref488324576 \r \h </w:instrText>
+        <w:t xml:space="preserve">From caption and figure alone, it should be possible to understand the main concept of the presented results. Imagine a reader only opens one page of your thesis and looks at a certain figure. Will he be able to </w:t>
       </w:r>
       <w:r>
         <w:rPr>
           <w:noProof/>
           <w:lang w:val="en-US"/>
         </w:rPr>
+        <w:t>grasp</w:t>
       </w:r>
       <w:r>
         <w:rPr>
           <w:noProof/>
           <w:lang w:val="en-US"/>
         </w:rPr>
-        <w:fldChar w:fldCharType="separate"/>
+        <w:t xml:space="preserve"> the message you want to convey with that figure without reading the text?</w:t>
       </w:r>
       <w:r>
         <w:rPr>
           <w:noProof/>
           <w:lang w:val="en-US"/>
         </w:rPr>
-        <w:t>4.1</w:t>
+        <w:t xml:space="preserve"> </w:t>
       </w:r>
       <w:r>
         <w:rPr>
           <w:noProof/>
           <w:lang w:val="en-US"/>
         </w:rPr>
-        <w:fldChar w:fldCharType="end"/>
+        <w:t xml:space="preserve">The axis have to be </w:t>
       </w:r>
       <w:r>
         <w:rPr>
           <w:noProof/>
           <w:lang w:val="en-US"/>
         </w:rPr>
-        <w:t>)</w:t>
-      </w:r>
-      <w:r>
-        <w:rPr>
-          <w:noProof/>
-          <w:lang w:val="en-US"/>
-        </w:rPr>
-        <w:t xml:space="preserve">. </w:t>
-      </w:r>
-    </w:p>
-    <w:p>
-      <w:pPr>
-        <w:rPr>
-          <w:noProof/>
-          <w:lang w:val="en-US"/>
-        </w:rPr>
-      </w:pPr>
-      <w:r>
-        <w:rPr>
-          <w:noProof/>
-          <w:lang w:val="en-US"/>
-        </w:rPr>
-        <w:t xml:space="preserve">The text should guide the reader through the different figures and results you present (see </w:t>
-      </w:r>
-      <w:r>
-        <w:rPr>
-          <w:noProof/>
-          <w:lang w:val="en-US"/>
-        </w:rPr>
-        <w:fldChar w:fldCharType="begin"/>
-      </w:r>
-      <w:r>
-        <w:rPr>
-          <w:noProof/>
-          <w:lang w:val="en-US"/>
-        </w:rPr>
-        <w:instrText xml:space="preserve"> REF _Ref488324248 \r \h </w:instrText>
-      </w:r>
-      <w:r>
-        <w:rPr>
-          <w:noProof/>
-          <w:lang w:val="en-US"/>
-        </w:rPr>
-      </w:r>
-      <w:r>
-        <w:rPr>
-          <w:noProof/>
-          <w:lang w:val="en-US"/>
-        </w:rPr>
-        <w:fldChar w:fldCharType="separate"/>
-      </w:r>
-      <w:r>
-        <w:rPr>
-          <w:noProof/>
-          <w:lang w:val="en-US"/>
-        </w:rPr>
-        <w:t>2.7</w:t>
-      </w:r>
-      <w:r>
-        <w:rPr>
-          <w:noProof/>
-          <w:lang w:val="en-US"/>
-        </w:rPr>
-        <w:fldChar w:fldCharType="end"/>
-      </w:r>
-      <w:r>
-        <w:rPr>
-          <w:noProof/>
-          <w:lang w:val="en-US"/>
-        </w:rPr>
-        <w:t>). Each result shown in a figure or table should be descriped shortly but precis</w:t>
-      </w:r>
-      <w:r>
-        <w:rPr>
-          <w:noProof/>
-          <w:lang w:val="en-US"/>
-        </w:rPr>
-        <w:t>ly</w:t>
-      </w:r>
-      <w:r>
-        <w:rPr>
-          <w:noProof/>
-          <w:lang w:val="en-US"/>
-        </w:rPr>
-        <w:t xml:space="preserve"> in the text. Furthermore, a statistical evaluation of the main results is an essential part of this chapter. The interpretation, analysis and evaluation of the results however, is subject to the next chapter.</w:t>
-      </w:r>
-      <w:r>
-        <w:rPr>
-          <w:noProof/>
-          <w:lang w:val="en-US"/>
-        </w:rPr>
-        <w:t xml:space="preserve"> </w:t>
-      </w:r>
-    </w:p>
-    <w:p>
-      <w:pPr>
-        <w:pStyle w:val="berschrift2"/>
-        <w:rPr>
-          <w:lang w:val="en-US"/>
-        </w:rPr>
-      </w:pPr>
-      <w:bookmarkStart w:id="37" w:name="_Toc488407540"/>
-      <w:r>
-        <w:rPr>
-          <w:lang w:val="en-US"/>
-        </w:rPr>
-        <w:t>Figures</w:t>
-      </w:r>
-      <w:bookmarkEnd w:id="37"/>
-      <w:r>
-        <w:rPr>
-          <w:lang w:val="en-US"/>
-        </w:rPr>
-        <w:t xml:space="preserve"> </w:t>
-      </w:r>
-    </w:p>
-    <w:p>
-      <w:pPr>
-        <w:rPr>
-          <w:noProof/>
-          <w:lang w:val="en-US"/>
-        </w:rPr>
-      </w:pPr>
-      <w:r>
-        <w:rPr>
-          <w:noProof/>
-          <w:lang w:val="en-US"/>
-        </w:rPr>
-        <w:t xml:space="preserve">The figures have to contain axis labeling (with units!), </w:t>
-      </w:r>
-      <w:r>
-        <w:rPr>
-          <w:noProof/>
-          <w:lang w:val="en-US"/>
-        </w:rPr>
-        <w:t xml:space="preserve">a </w:t>
-      </w:r>
-      <w:r>
-        <w:rPr>
-          <w:noProof/>
-          <w:lang w:val="en-US"/>
-        </w:rPr>
-        <w:t xml:space="preserve">caption and if possible error bars. </w:t>
-      </w:r>
-      <w:r>
-        <w:rPr>
-          <w:noProof/>
-          <w:lang w:val="en-US"/>
-        </w:rPr>
-        <w:t xml:space="preserve">The caption should nicely be readable in a font size between 9 Pt and 12 Pt and contain the central information of what is displayed in the figure. </w:t>
-      </w:r>
-      <w:r>
-        <w:rPr>
-          <w:noProof/>
-          <w:lang w:val="en-US"/>
-        </w:rPr>
-        <w:t xml:space="preserve">From caption and figure alone, it should be possible to understand the main concept of the presented results. Imagine a reader only opens one page of your thesis and looks at a certain figure. Will he be able to </w:t>
-      </w:r>
-      <w:r>
-        <w:rPr>
-          <w:noProof/>
-          <w:lang w:val="en-US"/>
-        </w:rPr>
-        <w:t>grasp</w:t>
-      </w:r>
-      <w:r>
-        <w:rPr>
-          <w:noProof/>
-          <w:lang w:val="en-US"/>
-        </w:rPr>
-        <w:t xml:space="preserve"> the message you want to convey with that figure without reading the text?</w:t>
-      </w:r>
-      <w:r>
-        <w:rPr>
-          <w:noProof/>
-          <w:lang w:val="en-US"/>
-        </w:rPr>
-        <w:t xml:space="preserve"> </w:t>
-      </w:r>
-      <w:r>
-        <w:rPr>
-          <w:noProof/>
-          <w:lang w:val="en-US"/>
-        </w:rPr>
-        <w:t xml:space="preserve">The axis have to be labeled proberly with the corresponding units (do </w:t>
+        <w:lastRenderedPageBreak/>
+        <w:t xml:space="preserve">labeled proberly with the corresponding units (do </w:t>
       </w:r>
       <w:r>
         <w:rPr>
@@ -8602,7 +9221,7 @@
         <mc:AlternateContent>
           <mc:Choice Requires="wps">
             <w:drawing>
-              <wp:anchor distT="0" distB="0" distL="114300" distR="114300" simplePos="0" relativeHeight="251666432" behindDoc="0" locked="0" layoutInCell="1" allowOverlap="0">
+              <wp:anchor distT="0" distB="0" distL="114300" distR="114300" simplePos="0" relativeHeight="251666432" behindDoc="0" locked="0" layoutInCell="1" allowOverlap="0" wp14:anchorId="7095B45E" wp14:editId="7095B45F">
                 <wp:simplePos x="0" y="0"/>
                 <wp:positionH relativeFrom="margin">
                   <wp:align>right</wp:align>
@@ -8663,7 +9282,7 @@
                                 <w:noProof/>
                               </w:rPr>
                               <w:drawing>
-                                <wp:inline distT="0" distB="0" distL="0" distR="0" wp14:anchorId="4BC64652" wp14:editId="10849740">
+                                <wp:inline distT="0" distB="0" distL="0" distR="0" wp14:anchorId="7095B47D" wp14:editId="7095B47E">
                                   <wp:extent cx="4629150" cy="2457450"/>
                                   <wp:effectExtent l="0" t="0" r="0" b="0"/>
                                   <wp:docPr id="6" name="Diagramm 2"/>
@@ -8679,13 +9298,13 @@
                           </w:p>
                           <w:p>
                             <w:pPr>
-                              <w:pStyle w:val="Beschriftung"/>
+                              <w:pStyle w:val="Caption"/>
                               <w:jc w:val="center"/>
                               <w:rPr>
                                 <w:lang w:val="en-US"/>
                               </w:rPr>
                             </w:pPr>
-                            <w:bookmarkStart w:id="38" w:name="_Ref488325044"/>
+                            <w:bookmarkStart w:id="37" w:name="_Ref488325044"/>
                             <w:r>
                               <w:rPr>
                                 <w:lang w:val="en-US"/>
@@ -8749,7 +9368,7 @@
                               </w:rPr>
                               <w:fldChar w:fldCharType="end"/>
                             </w:r>
-                            <w:bookmarkEnd w:id="38"/>
+                            <w:bookmarkEnd w:id="37"/>
                             <w:r>
                               <w:rPr>
                                 <w:lang w:val="en-US"/>
@@ -8852,7 +9471,7 @@
               </wp:anchor>
             </w:drawing>
           </mc:Choice>
-          <mc:Fallback xmlns:w16se="http://schemas.microsoft.com/office/word/2015/wordml/symex" xmlns:cx1="http://schemas.microsoft.com/office/drawing/2015/9/8/chartex" xmlns:cx="http://schemas.microsoft.com/office/drawing/2014/chartex">
+          <mc:Fallback>
             <w:pict>
               <v:shapetype id="_x0000_t202" coordsize="21600,21600" o:spt="202" path="m,l,21600r21600,l21600,xe">
                 <v:stroke joinstyle="miter"/>
@@ -9185,10 +9804,11 @@
         <w:rPr>
           <w:noProof/>
         </w:rPr>
+        <w:lastRenderedPageBreak/>
         <mc:AlternateContent>
           <mc:Choice Requires="wps">
             <w:drawing>
-              <wp:anchor distT="0" distB="0" distL="114300" distR="114300" simplePos="0" relativeHeight="251668480" behindDoc="0" locked="0" layoutInCell="1" allowOverlap="0">
+              <wp:anchor distT="0" distB="0" distL="114300" distR="114300" simplePos="0" relativeHeight="251668480" behindDoc="0" locked="0" layoutInCell="1" allowOverlap="0" wp14:anchorId="7095B460" wp14:editId="7095B461">
                 <wp:simplePos x="0" y="0"/>
                 <wp:positionH relativeFrom="margin">
                   <wp:align>right</wp:align>
@@ -9249,7 +9869,7 @@
                                 <w:noProof/>
                               </w:rPr>
                               <w:drawing>
-                                <wp:inline distT="0" distB="0" distL="0" distR="0" wp14:anchorId="00E612D1" wp14:editId="156C9D0B">
+                                <wp:inline distT="0" distB="0" distL="0" distR="0" wp14:anchorId="7095B47F" wp14:editId="7095B480">
                                   <wp:extent cx="3817695" cy="2664000"/>
                                   <wp:effectExtent l="0" t="0" r="0" b="0"/>
                                   <wp:docPr id="7" name="Bild 4" descr="C:\Users\Sebastian\Desktop\glycine.png"/>
@@ -9297,12 +9917,12 @@
                           </w:p>
                           <w:p>
                             <w:pPr>
-                              <w:pStyle w:val="Beschriftung"/>
+                              <w:pStyle w:val="Caption"/>
                               <w:rPr>
                                 <w:lang w:val="en-US"/>
                               </w:rPr>
                             </w:pPr>
-                            <w:bookmarkStart w:id="39" w:name="_Ref354415173"/>
+                            <w:bookmarkStart w:id="38" w:name="_Ref354415173"/>
                             <w:r>
                               <w:rPr>
                                 <w:lang w:val="en-US"/>
@@ -9363,7 +9983,7 @@
                             <w:r>
                               <w:fldChar w:fldCharType="end"/>
                             </w:r>
-                            <w:bookmarkEnd w:id="39"/>
+                            <w:bookmarkEnd w:id="38"/>
                             <w:r>
                               <w:rPr>
                                 <w:lang w:val="en-US"/>
@@ -9433,7 +10053,7 @@
               </wp:anchor>
             </w:drawing>
           </mc:Choice>
-          <mc:Fallback xmlns:w16se="http://schemas.microsoft.com/office/word/2015/wordml/symex" xmlns:cx1="http://schemas.microsoft.com/office/drawing/2015/9/8/chartex" xmlns:cx="http://schemas.microsoft.com/office/drawing/2014/chartex">
+          <mc:Fallback>
             <w:pict>
               <v:shape id="Textfeld 10" o:spid="_x0000_s1027" type="#_x0000_t202" style="position:absolute;left:0;text-align:left;margin-left:345.55pt;margin-top:116.25pt;width:396.75pt;height:270.75pt;z-index:251668480;visibility:visible;mso-wrap-style:square;mso-width-percent:0;mso-height-percent:0;mso-wrap-distance-left:9pt;mso-wrap-distance-top:0;mso-wrap-distance-right:9pt;mso-wrap-distance-bottom:0;mso-position-horizontal:right;mso-position-horizontal-relative:margin;mso-position-vertical:absolute;mso-position-vertical-relative:top-margin-area;mso-width-percent:0;mso-height-percent:0;mso-width-relative:margin;mso-height-relative:margin;v-text-anchor:top" o:gfxdata="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" o:allowoverlap="f" filled="f" stroked="f" strokeweight=".5pt">
                 <v:path arrowok="t"/>
@@ -9736,17 +10356,22 @@
     </w:p>
     <w:p>
       <w:pPr>
-        <w:pStyle w:val="berschrift2"/>
-      </w:pPr>
-      <w:bookmarkStart w:id="40" w:name="_Toc488407541"/>
-      <w:r>
-        <w:t>Statistical analysis</w:t>
-      </w:r>
-      <w:bookmarkEnd w:id="40"/>
-    </w:p>
-    <w:p>
-      <w:pPr>
-        <w:pStyle w:val="Textkrper"/>
+        <w:pStyle w:val="Heading2"/>
+      </w:pPr>
+      <w:bookmarkStart w:id="39" w:name="_Toc488407541"/>
+      <w:r>
+        <w:t xml:space="preserve">Statistical </w:t>
+      </w:r>
+      <w:proofErr w:type="spellStart"/>
+      <w:r>
+        <w:t>analysis</w:t>
+      </w:r>
+      <w:bookmarkEnd w:id="39"/>
+      <w:proofErr w:type="spellEnd"/>
+    </w:p>
+    <w:p>
+      <w:pPr>
+        <w:pStyle w:val="BodyText"/>
         <w:rPr>
           <w:lang w:val="en-US"/>
         </w:rPr>
@@ -9829,10 +10454,11 @@
     </w:p>
     <w:p>
       <w:pPr>
-        <w:pStyle w:val="berschrift1"/>
-      </w:pPr>
-      <w:bookmarkStart w:id="41" w:name="_Ref488405753"/>
-      <w:bookmarkStart w:id="42" w:name="_Toc488407542"/>
+        <w:pStyle w:val="Heading1"/>
+      </w:pPr>
+      <w:bookmarkStart w:id="40" w:name="_Ref488405753"/>
+      <w:bookmarkStart w:id="41" w:name="_Toc488407542"/>
+      <w:proofErr w:type="spellStart"/>
       <w:r>
         <w:t>Dis</w:t>
       </w:r>
@@ -9842,12 +10468,13 @@
       <w:r>
         <w:t>ussion</w:t>
       </w:r>
+      <w:bookmarkEnd w:id="40"/>
       <w:bookmarkEnd w:id="41"/>
-      <w:bookmarkEnd w:id="42"/>
-    </w:p>
-    <w:p>
-      <w:pPr>
-        <w:pStyle w:val="Textkrper"/>
+      <w:proofErr w:type="spellEnd"/>
+    </w:p>
+    <w:p>
+      <w:pPr>
+        <w:pStyle w:val="BodyText"/>
         <w:rPr>
           <w:lang w:val="en-US"/>
         </w:rPr>
@@ -9873,7 +10500,7 @@
     </w:p>
     <w:p>
       <w:pPr>
-        <w:pStyle w:val="Textkrper"/>
+        <w:pStyle w:val="BodyText"/>
         <w:rPr>
           <w:lang w:val="en-US"/>
         </w:rPr>
@@ -10144,7 +10771,7 @@
     </w:p>
     <w:p>
       <w:pPr>
-        <w:pStyle w:val="Textkrper"/>
+        <w:pStyle w:val="BodyText"/>
         <w:rPr>
           <w:lang w:val="en-US"/>
         </w:rPr>
@@ -10266,7 +10893,7 @@
     </w:p>
     <w:p>
       <w:pPr>
-        <w:pStyle w:val="Textkrper"/>
+        <w:pStyle w:val="BodyText"/>
         <w:rPr>
           <w:lang w:val="en-US"/>
         </w:rPr>
@@ -10281,7 +10908,21 @@
         <w:rPr>
           <w:lang w:val="en-US"/>
         </w:rPr>
-        <w:t>How could you improve your approach in the future? How can your approach help answering the general research question?</w:t>
+        <w:t xml:space="preserve">How could you improve your approach in the future? How can </w:t>
+      </w:r>
+      <w:proofErr w:type="spellStart"/>
+      <w:r>
+        <w:rPr>
+          <w:lang w:val="en-US"/>
+        </w:rPr>
+        <w:t>your</w:t>
+      </w:r>
+      <w:proofErr w:type="spellEnd"/>
+      <w:r>
+        <w:rPr>
+          <w:lang w:val="en-US"/>
+        </w:rPr>
+        <w:t xml:space="preserve"> approach help answering the general research question?</w:t>
       </w:r>
       <w:r>
         <w:rPr>
@@ -10292,7 +10933,7 @@
     </w:p>
     <w:p>
       <w:pPr>
-        <w:pStyle w:val="Textkrper"/>
+        <w:pStyle w:val="BodyText"/>
         <w:rPr>
           <w:lang w:val="en-US"/>
         </w:rPr>
@@ -10338,7 +10979,7 @@
     </w:p>
     <w:p>
       <w:pPr>
-        <w:pStyle w:val="Textkrper"/>
+        <w:pStyle w:val="BodyText"/>
         <w:rPr>
           <w:lang w:val="en-US"/>
         </w:rPr>
@@ -10364,15 +11005,15 @@
     </w:p>
     <w:p>
       <w:pPr>
-        <w:pStyle w:val="Textkrper"/>
-        <w:rPr>
-          <w:lang w:val="en-US"/>
-        </w:rPr>
-      </w:pPr>
-    </w:p>
-    <w:p>
-      <w:pPr>
-        <w:pStyle w:val="Textkrper"/>
+        <w:pStyle w:val="BodyText"/>
+        <w:rPr>
+          <w:lang w:val="en-US"/>
+        </w:rPr>
+      </w:pPr>
+    </w:p>
+    <w:p>
+      <w:pPr>
+        <w:pStyle w:val="BodyText"/>
         <w:rPr>
           <w:lang w:val="en-US"/>
         </w:rPr>
@@ -10387,28 +11028,30 @@
     </w:p>
     <w:p>
       <w:pPr>
-        <w:pStyle w:val="Textkrper"/>
-        <w:rPr>
-          <w:lang w:val="en-US"/>
-        </w:rPr>
-      </w:pPr>
-    </w:p>
-    <w:p>
-      <w:pPr>
-        <w:pStyle w:val="berschrift1"/>
-      </w:pPr>
-      <w:bookmarkStart w:id="43" w:name="_Toc488407543"/>
+        <w:pStyle w:val="BodyText"/>
+        <w:rPr>
+          <w:lang w:val="en-US"/>
+        </w:rPr>
+      </w:pPr>
+    </w:p>
+    <w:p>
+      <w:pPr>
+        <w:pStyle w:val="Heading1"/>
+      </w:pPr>
+      <w:bookmarkStart w:id="42" w:name="_Toc488407543"/>
+      <w:proofErr w:type="spellStart"/>
       <w:r>
         <w:t>Conclusion</w:t>
       </w:r>
-      <w:bookmarkEnd w:id="43"/>
+      <w:bookmarkEnd w:id="42"/>
+      <w:proofErr w:type="spellEnd"/>
       <w:r>
         <w:t xml:space="preserve"> </w:t>
       </w:r>
     </w:p>
     <w:p>
       <w:pPr>
-        <w:pStyle w:val="Textkrper"/>
+        <w:pStyle w:val="BodyText"/>
         <w:rPr>
           <w:lang w:val="en-US"/>
         </w:rPr>
@@ -10428,7 +11071,7 @@
     </w:p>
     <w:p>
       <w:pPr>
-        <w:pStyle w:val="Textkrper"/>
+        <w:pStyle w:val="BodyText"/>
         <w:rPr>
           <w:lang w:val="en-US"/>
         </w:rPr>
@@ -10442,7 +11085,7 @@
     </w:p>
     <w:p>
       <w:pPr>
-        <w:pStyle w:val="Textkrper"/>
+        <w:pStyle w:val="BodyText"/>
         <w:rPr>
           <w:lang w:val="en-US"/>
         </w:rPr>
@@ -10487,31 +11130,32 @@
     </w:p>
     <w:p>
       <w:pPr>
-        <w:pStyle w:val="Textkrper"/>
-        <w:rPr>
-          <w:lang w:val="en-US"/>
-        </w:rPr>
-      </w:pPr>
-    </w:p>
-    <w:p>
-      <w:pPr>
-        <w:pStyle w:val="berschrift1"/>
-        <w:rPr>
-          <w:lang w:val="en-US"/>
-        </w:rPr>
-      </w:pPr>
-      <w:bookmarkStart w:id="44" w:name="_Toc488407544"/>
+        <w:pStyle w:val="BodyText"/>
+        <w:rPr>
+          <w:lang w:val="en-US"/>
+        </w:rPr>
+      </w:pPr>
+    </w:p>
+    <w:p>
+      <w:pPr>
+        <w:pStyle w:val="Heading1"/>
+        <w:rPr>
+          <w:lang w:val="en-US"/>
+        </w:rPr>
+      </w:pPr>
+      <w:bookmarkStart w:id="43" w:name="_Toc488407544"/>
       <w:r>
         <w:rPr>
           <w:lang w:val="en-US"/>
         </w:rPr>
         <w:t>References</w:t>
       </w:r>
-      <w:bookmarkEnd w:id="44"/>
-    </w:p>
-    <w:p>
-      <w:pPr>
-        <w:pStyle w:val="Literaturverzeichnis"/>
+      <w:bookmarkEnd w:id="43"/>
+    </w:p>
+    <w:p>
+      <w:pPr>
+        <w:pStyle w:val="Bibliography"/>
+        <w:ind w:left="720" w:hanging="720"/>
         <w:rPr>
           <w:noProof/>
           <w:lang w:val="en-US"/>
@@ -10521,6 +11165,9 @@
         <w:fldChar w:fldCharType="begin"/>
       </w:r>
       <w:r>
+        <w:rPr>
+          <w:lang w:val="en-US"/>
+        </w:rPr>
         <w:instrText xml:space="preserve"> BIBLIOGRAPHY  \l 1031 </w:instrText>
       </w:r>
       <w:r>
@@ -10529,15 +11176,9 @@
       <w:r>
         <w:rPr>
           <w:noProof/>
-        </w:rPr>
-        <w:t xml:space="preserve">Asatryan, A. A., Sheppard, C. J. R. &amp; de Sterke, C. M., 2004. </w:t>
-      </w:r>
-      <w:r>
-        <w:rPr>
-          <w:noProof/>
-          <w:lang w:val="en-US"/>
-        </w:rPr>
-        <w:t xml:space="preserve">Vector treatment of second-harmonic generation produced by tightly focused vignetted Gaussian beams. </w:t>
+          <w:lang w:val="en-US"/>
+        </w:rPr>
+        <w:t xml:space="preserve">Clark, K. A., McElhinny, A. S., Beckerle, M. C., &amp; Gregorio, C. C. (2002). Striated muscle cytoarchitecture: an intricate web of form and function. </w:t>
       </w:r>
       <w:r>
         <w:rPr>
@@ -10546,21 +11187,23 @@
           <w:noProof/>
           <w:lang w:val="en-US"/>
         </w:rPr>
-        <w:t xml:space="preserve">J. Opt. Soc. Am. B, </w:t>
+        <w:t>Annu Rev Cell Dev Biol, 18</w:t>
       </w:r>
       <w:r>
         <w:rPr>
           <w:noProof/>
           <w:lang w:val="en-US"/>
         </w:rPr>
-        <w:t>21(12), pp. 2206-2212.</w:t>
-      </w:r>
-    </w:p>
-    <w:p>
-      <w:pPr>
-        <w:pStyle w:val="Literaturverzeichnis"/>
+        <w:t>, 637-706.</w:t>
+      </w:r>
+    </w:p>
+    <w:p>
+      <w:pPr>
+        <w:pStyle w:val="Bibliography"/>
+        <w:ind w:left="720" w:hanging="720"/>
         <w:rPr>
           <w:noProof/>
+          <w:lang w:val="en-US"/>
         </w:rPr>
       </w:pPr>
       <w:r>
@@ -10568,26 +11211,29 @@
           <w:noProof/>
           <w:lang w:val="en-US"/>
         </w:rPr>
-        <w:t xml:space="preserve">Beck, K. &amp; Brodsky, B., 1998. Supercoiled protein motifs: the collagen triple-helix and the alpha-helical coiled coil.. </w:t>
+        <w:t xml:space="preserve">Dubertret, B., Skourides, P., Norris, D., Noireaux, V., Brivanlou, A., &amp; Libchaber, A. (2002). In vivo imaging of quantum dots encapsulated in phospholipid micelles. </w:t>
       </w:r>
       <w:r>
         <w:rPr>
           <w:i/>
           <w:iCs/>
           <w:noProof/>
-        </w:rPr>
-        <w:t xml:space="preserve">J Struct Biol, </w:t>
+          <w:lang w:val="en-US"/>
+        </w:rPr>
+        <w:t>Science, 298</w:t>
       </w:r>
       <w:r>
         <w:rPr>
           <w:noProof/>
-        </w:rPr>
-        <w:t>122(1-2), pp. 17-29.</w:t>
-      </w:r>
-    </w:p>
-    <w:p>
-      <w:pPr>
-        <w:pStyle w:val="Literaturverzeichnis"/>
+          <w:lang w:val="en-US"/>
+        </w:rPr>
+        <w:t>, 1759-1762.</w:t>
+      </w:r>
+    </w:p>
+    <w:p>
+      <w:pPr>
+        <w:pStyle w:val="Bibliography"/>
+        <w:ind w:left="720" w:hanging="720"/>
         <w:rPr>
           <w:noProof/>
         </w:rPr>
@@ -10595,8 +11241,9 @@
       <w:r>
         <w:rPr>
           <w:noProof/>
-        </w:rPr>
-        <w:t xml:space="preserve">Bergmann, S., 1993. </w:t>
+          <w:lang w:val="en-US"/>
+        </w:rPr>
+        <w:t xml:space="preserve">Asatryan, A. A., Sheppard, C. J., &amp; de Sterke, C. M. (2004). Vector treatment of second-harmonic generation produced by tightly focused vignetted Gaussian beams. </w:t>
       </w:r>
       <w:r>
         <w:rPr>
@@ -10604,18 +11251,19 @@
           <w:iCs/>
           <w:noProof/>
         </w:rPr>
-        <w:t xml:space="preserve">Lehrbuch der Experimentalphysik Band 3 Optik. </w:t>
+        <w:t>J. Opt. Soc. Am. B, 21</w:t>
       </w:r>
       <w:r>
         <w:rPr>
           <w:noProof/>
         </w:rPr>
-        <w:t>s.l.:de Gruyter.</w:t>
-      </w:r>
-    </w:p>
-    <w:p>
-      <w:pPr>
-        <w:pStyle w:val="Literaturverzeichnis"/>
+        <w:t>(12), 2206-2212. Von http://josab.osa.org/abstract.cfm?URI=josab-21-12-2206 abgerufen</w:t>
+      </w:r>
+    </w:p>
+    <w:p>
+      <w:pPr>
+        <w:pStyle w:val="Bibliography"/>
+        <w:ind w:left="720" w:hanging="720"/>
         <w:rPr>
           <w:noProof/>
         </w:rPr>
@@ -10623,9 +11271,8 @@
       <w:r>
         <w:rPr>
           <w:noProof/>
-          <w:lang w:val="en-US"/>
-        </w:rPr>
-        <w:t xml:space="preserve">Clark, K. A., McElhinny, A. S., Beckerle, M. C. &amp; Gregorio, C. C., 2002. Striated muscle cytoarchitecture: an intricate web of form and function.. </w:t>
+        </w:rPr>
+        <w:t xml:space="preserve">Bergmann, S. (1993). </w:t>
       </w:r>
       <w:r>
         <w:rPr>
@@ -10633,18 +11280,19 @@
           <w:iCs/>
           <w:noProof/>
         </w:rPr>
-        <w:t xml:space="preserve">Annu Rev Cell Dev Biol, </w:t>
+        <w:t>Lehrbuch der Experimentalphysik Band 3 Optik.</w:t>
       </w:r>
       <w:r>
         <w:rPr>
           <w:noProof/>
         </w:rPr>
-        <w:t>Band 18, pp. 637-706.</w:t>
-      </w:r>
-    </w:p>
-    <w:p>
-      <w:pPr>
-        <w:pStyle w:val="Literaturverzeichnis"/>
+        <w:t xml:space="preserve"> de Gruyter.</w:t>
+      </w:r>
+    </w:p>
+    <w:p>
+      <w:pPr>
+        <w:pStyle w:val="Bibliography"/>
+        <w:ind w:left="720" w:hanging="720"/>
         <w:rPr>
           <w:noProof/>
         </w:rPr>
@@ -10652,8 +11300,9 @@
       <w:r>
         <w:rPr>
           <w:noProof/>
-        </w:rPr>
-        <w:t xml:space="preserve">DFG, 1998. </w:t>
+          <w:lang w:val="en-US"/>
+        </w:rPr>
+        <w:t xml:space="preserve">Beck, K., &amp; Brodsky, B. (1998). Supercoiled protein motifs: the collagen triple-helix and the alpha-helical coiled coil. </w:t>
       </w:r>
       <w:r>
         <w:rPr>
@@ -10661,18 +11310,19 @@
           <w:iCs/>
           <w:noProof/>
         </w:rPr>
-        <w:t xml:space="preserve">Vorschläge zur Sicherung guter wissenschaftlicher Praxis. </w:t>
+        <w:t>J Struct Biol, 122</w:t>
       </w:r>
       <w:r>
         <w:rPr>
           <w:noProof/>
         </w:rPr>
-        <w:t>Weinheim: Wiley-VCH.</w:t>
-      </w:r>
-    </w:p>
-    <w:p>
-      <w:pPr>
-        <w:pStyle w:val="Literaturverzeichnis"/>
+        <w:t>(1-2), 17-29. Von http://dx.doi.org/10.1006/jsbi.1998.3965 abgerufen</w:t>
+      </w:r>
+    </w:p>
+    <w:p>
+      <w:pPr>
+        <w:pStyle w:val="Bibliography"/>
+        <w:ind w:left="720" w:hanging="720"/>
         <w:rPr>
           <w:noProof/>
         </w:rPr>
@@ -10681,7 +11331,7 @@
         <w:rPr>
           <w:noProof/>
         </w:rPr>
-        <w:t xml:space="preserve">Dubertret, B. et al., 2002. In vivo imaging of quantum dots encapsulated in phospholipid micelles. </w:t>
+        <w:t xml:space="preserve">DFG. (1998). </w:t>
       </w:r>
       <w:r>
         <w:rPr>
@@ -10689,13 +11339,13 @@
           <w:iCs/>
           <w:noProof/>
         </w:rPr>
-        <w:t xml:space="preserve">Science, </w:t>
+        <w:t>Vorschläge zur Sicherung guter wissenschaftlicher Praxis.</w:t>
       </w:r>
       <w:r>
         <w:rPr>
           <w:noProof/>
         </w:rPr>
-        <w:t>Band 298, pp. 1759-1762.</w:t>
+        <w:t xml:space="preserve"> Weinheim: Wiley-VCH.</w:t>
       </w:r>
     </w:p>
     <w:p>
@@ -10722,13 +11372,13 @@
     </w:p>
     <w:p>
       <w:pPr>
-        <w:pStyle w:val="berschrift1"/>
-      </w:pPr>
-      <w:bookmarkStart w:id="45" w:name="_Toc488407545"/>
+        <w:pStyle w:val="Heading1"/>
+      </w:pPr>
+      <w:bookmarkStart w:id="44" w:name="_Toc488407545"/>
       <w:r>
         <w:t>Appendix</w:t>
       </w:r>
-      <w:bookmarkEnd w:id="45"/>
+      <w:bookmarkEnd w:id="44"/>
     </w:p>
     <w:p>
       <w:pPr>
@@ -10801,12 +11451,17 @@
         <w:t>Curriculum</w:t>
       </w:r>
       <w:r>
-        <w:t xml:space="preserve"> vitae</w:t>
-      </w:r>
+        <w:t xml:space="preserve"> </w:t>
+      </w:r>
+      <w:proofErr w:type="spellStart"/>
+      <w:r>
+        <w:t>vitae</w:t>
+      </w:r>
+      <w:proofErr w:type="spellEnd"/>
     </w:p>
     <w:tbl>
       <w:tblPr>
-        <w:tblStyle w:val="Tabellenraster"/>
+        <w:tblStyle w:val="TableGrid"/>
         <w:tblW w:w="0" w:type="auto"/>
         <w:tblBorders>
           <w:top w:val="none" w:sz="0" w:space="0" w:color="auto"/>
@@ -10829,7 +11484,7 @@
           </w:tcPr>
           <w:p>
             <w:pPr>
-              <w:pStyle w:val="berschrift4"/>
+              <w:pStyle w:val="Heading4"/>
             </w:pPr>
             <w:r>
               <w:t>Personal Details</w:t>
@@ -10842,7 +11497,7 @@
           </w:tcPr>
           <w:p>
             <w:pPr>
-              <w:pStyle w:val="berschrift4"/>
+              <w:pStyle w:val="Heading4"/>
             </w:pPr>
           </w:p>
         </w:tc>
@@ -10935,12 +11590,14 @@
                 <w:rFonts w:ascii="Corbel" w:hAnsi="Corbel"/>
               </w:rPr>
             </w:pPr>
+            <w:proofErr w:type="spellStart"/>
             <w:r>
               <w:rPr>
                 <w:rFonts w:ascii="Corbel" w:hAnsi="Corbel"/>
               </w:rPr>
               <w:t>Adress</w:t>
             </w:r>
+            <w:proofErr w:type="spellEnd"/>
           </w:p>
         </w:tc>
         <w:tc>
@@ -10949,10 +11606,15 @@
           </w:tcPr>
           <w:p>
             <w:pPr>
-              <w:pStyle w:val="KeinLeerraum"/>
+              <w:pStyle w:val="NoSpacing"/>
             </w:pPr>
+            <w:proofErr w:type="spellStart"/>
             <w:r>
-              <w:t>Schlumpfgasse 24</w:t>
+              <w:t>Schlumpfgasse</w:t>
+            </w:r>
+            <w:proofErr w:type="spellEnd"/>
+            <w:r>
+              <w:t xml:space="preserve"> 24</w:t>
             </w:r>
           </w:p>
           <w:p>
@@ -11017,7 +11679,7 @@
           </w:tcPr>
           <w:p>
             <w:pPr>
-              <w:pStyle w:val="KeinLeerraum"/>
+              <w:pStyle w:val="NoSpacing"/>
             </w:pPr>
             <w:r>
               <w:t>0170 12345678</w:t>
@@ -11032,7 +11694,7 @@
           </w:tcPr>
           <w:p>
             <w:pPr>
-              <w:pStyle w:val="berschrift4"/>
+              <w:pStyle w:val="Heading4"/>
             </w:pPr>
             <w:r>
               <w:t>Education</w:t>
@@ -11045,7 +11707,7 @@
           </w:tcPr>
           <w:p>
             <w:pPr>
-              <w:pStyle w:val="berschrift4"/>
+              <w:pStyle w:val="Heading4"/>
             </w:pPr>
           </w:p>
         </w:tc>
@@ -11067,12 +11729,14 @@
               </w:rPr>
               <w:t xml:space="preserve">09/2010 – </w:t>
             </w:r>
+            <w:proofErr w:type="spellStart"/>
             <w:r>
               <w:rPr>
                 <w:rFonts w:ascii="Corbel" w:hAnsi="Corbel"/>
               </w:rPr>
               <w:t>present</w:t>
             </w:r>
+            <w:proofErr w:type="spellEnd"/>
           </w:p>
         </w:tc>
         <w:tc>
@@ -11081,7 +11745,7 @@
           </w:tcPr>
           <w:p>
             <w:pPr>
-              <w:pStyle w:val="KeinLeerraum"/>
+              <w:pStyle w:val="NoSpacing"/>
               <w:rPr>
                 <w:lang w:val="en-US"/>
               </w:rPr>
@@ -11131,7 +11795,7 @@
           </w:tcPr>
           <w:p>
             <w:pPr>
-              <w:pStyle w:val="KeinLeerraum"/>
+              <w:pStyle w:val="NoSpacing"/>
               <w:rPr>
                 <w:i/>
                 <w:lang w:val="en-US"/>
@@ -11186,7 +11850,7 @@
           </w:tcPr>
           <w:p>
             <w:pPr>
-              <w:pStyle w:val="KeinLeerraum"/>
+              <w:pStyle w:val="NoSpacing"/>
               <w:rPr>
                 <w:lang w:val="en-US"/>
               </w:rPr>
@@ -11236,7 +11900,7 @@
           </w:tcPr>
           <w:p>
             <w:pPr>
-              <w:pStyle w:val="KeinLeerraum"/>
+              <w:pStyle w:val="NoSpacing"/>
             </w:pPr>
             <w:r>
               <w:t>Abitur, Karl-Marx-Gymnasium,</w:t>
@@ -11266,7 +11930,7 @@
           </w:tcPr>
           <w:p>
             <w:pPr>
-              <w:pStyle w:val="KeinLeerraum"/>
+              <w:pStyle w:val="NoSpacing"/>
             </w:pPr>
           </w:p>
         </w:tc>
@@ -11278,7 +11942,7 @@
           </w:tcPr>
           <w:p>
             <w:pPr>
-              <w:pStyle w:val="berschrift4"/>
+              <w:pStyle w:val="Heading4"/>
             </w:pPr>
             <w:r>
               <w:t>Professional Career</w:t>
@@ -11291,7 +11955,7 @@
           </w:tcPr>
           <w:p>
             <w:pPr>
-              <w:pStyle w:val="berschrift4"/>
+              <w:pStyle w:val="Heading4"/>
               <w:rPr>
                 <w:lang w:val="en-US"/>
               </w:rPr>
@@ -11335,15 +11999,51 @@
             <w:tcW w:w="5601" w:type="dxa"/>
           </w:tcPr>
           <w:p>
+            <w:proofErr w:type="spellStart"/>
             <w:r>
-              <w:t>Vocational training as</w:t>
+              <w:t>Vocational</w:t>
             </w:r>
+            <w:proofErr w:type="spellEnd"/>
             <w:r>
               <w:t xml:space="preserve"> </w:t>
             </w:r>
+            <w:proofErr w:type="spellStart"/>
             <w:r>
-              <w:t>chemical technical assistant</w:t>
+              <w:t>training</w:t>
             </w:r>
+            <w:proofErr w:type="spellEnd"/>
+            <w:r>
+              <w:t xml:space="preserve"> </w:t>
+            </w:r>
+            <w:proofErr w:type="spellStart"/>
+            <w:r>
+              <w:t>as</w:t>
+            </w:r>
+            <w:proofErr w:type="spellEnd"/>
+            <w:r>
+              <w:t xml:space="preserve"> </w:t>
+            </w:r>
+            <w:proofErr w:type="spellStart"/>
+            <w:r>
+              <w:t>chemical</w:t>
+            </w:r>
+            <w:proofErr w:type="spellEnd"/>
+            <w:r>
+              <w:t xml:space="preserve"> </w:t>
+            </w:r>
+            <w:proofErr w:type="spellStart"/>
+            <w:r>
+              <w:t>technical</w:t>
+            </w:r>
+            <w:proofErr w:type="spellEnd"/>
+            <w:r>
+              <w:t xml:space="preserve"> </w:t>
+            </w:r>
+            <w:proofErr w:type="spellStart"/>
+            <w:r>
+              <w:t>assistant</w:t>
+            </w:r>
+            <w:proofErr w:type="spellEnd"/>
             <w:r>
               <w:t>,</w:t>
             </w:r>
@@ -11363,7 +12063,7 @@
           </w:tcPr>
           <w:p>
             <w:pPr>
-              <w:pStyle w:val="berschrift4"/>
+              <w:pStyle w:val="Heading4"/>
             </w:pPr>
           </w:p>
         </w:tc>
@@ -11373,7 +12073,7 @@
           </w:tcPr>
           <w:p>
             <w:pPr>
-              <w:pStyle w:val="berschrift4"/>
+              <w:pStyle w:val="Heading4"/>
             </w:pPr>
           </w:p>
         </w:tc>
@@ -11397,7 +12097,7 @@
           </w:tcPr>
           <w:p>
             <w:pPr>
-              <w:pStyle w:val="KeinLeerraum"/>
+              <w:pStyle w:val="NoSpacing"/>
             </w:pPr>
           </w:p>
         </w:tc>
@@ -11497,7 +12197,21 @@
         <w:rPr>
           <w:lang w:val="en-US"/>
         </w:rPr>
-        <w:t>I confrm also</w:t>
+        <w:t xml:space="preserve">I </w:t>
+      </w:r>
+      <w:proofErr w:type="spellStart"/>
+      <w:r>
+        <w:rPr>
+          <w:lang w:val="en-US"/>
+        </w:rPr>
+        <w:t>confrm</w:t>
+      </w:r>
+      <w:proofErr w:type="spellEnd"/>
+      <w:r>
+        <w:rPr>
+          <w:lang w:val="en-US"/>
+        </w:rPr>
+        <w:t xml:space="preserve"> also</w:t>
       </w:r>
     </w:p>
     <w:p>
@@ -11537,17 +12251,67 @@
       </w:r>
     </w:p>
     <w:p>
-      <w:r>
-        <w:t>exam for a qualifcation.</w:t>
-      </w:r>
-    </w:p>
-    <w:p/>
-    <w:p>
-      <w:r>
-        <w:t>Erlangen, den xx.xx.xxxx</w:t>
-      </w:r>
-    </w:p>
-    <w:p/>
+      <w:pPr>
+        <w:rPr>
+          <w:lang w:val="en-US"/>
+        </w:rPr>
+      </w:pPr>
+      <w:r>
+        <w:rPr>
+          <w:lang w:val="en-US"/>
+        </w:rPr>
+        <w:t xml:space="preserve">exam for a </w:t>
+      </w:r>
+      <w:proofErr w:type="spellStart"/>
+      <w:r>
+        <w:rPr>
+          <w:lang w:val="en-US"/>
+        </w:rPr>
+        <w:t>qualifcation</w:t>
+      </w:r>
+      <w:proofErr w:type="spellEnd"/>
+      <w:r>
+        <w:rPr>
+          <w:lang w:val="en-US"/>
+        </w:rPr>
+        <w:t>.</w:t>
+      </w:r>
+    </w:p>
+    <w:p>
+      <w:pPr>
+        <w:rPr>
+          <w:lang w:val="en-US"/>
+        </w:rPr>
+      </w:pPr>
+    </w:p>
+    <w:p>
+      <w:pPr>
+        <w:rPr>
+          <w:lang w:val="en-US"/>
+        </w:rPr>
+      </w:pPr>
+      <w:r>
+        <w:rPr>
+          <w:lang w:val="en-US"/>
+        </w:rPr>
+        <w:t xml:space="preserve">Erlangen, den </w:t>
+      </w:r>
+      <w:proofErr w:type="spellStart"/>
+      <w:r>
+        <w:rPr>
+          <w:lang w:val="en-US"/>
+        </w:rPr>
+        <w:t>xx.xx.xxxx</w:t>
+      </w:r>
+      <w:proofErr w:type="spellEnd"/>
+    </w:p>
+    <w:p>
+      <w:pPr>
+        <w:rPr>
+          <w:lang w:val="en-US"/>
+        </w:rPr>
+      </w:pPr>
+    </w:p>
     <w:p>
       <w:pPr>
         <w:rPr>
@@ -11619,9 +12383,11 @@
       <w:pPr>
         <w:pStyle w:val="berschrift1ohneNum"/>
       </w:pPr>
+      <w:proofErr w:type="spellStart"/>
       <w:r>
         <w:t>Acknoledgement</w:t>
       </w:r>
+      <w:proofErr w:type="spellEnd"/>
       <w:r>
         <w:t xml:space="preserve"> </w:t>
       </w:r>
@@ -11638,7 +12404,7 @@
 </file>
 
 <file path=word/endnotes.xml><?xml version="1.0" encoding="utf-8"?>
-<w:endnotes xmlns:wpc="http://schemas.microsoft.com/office/word/2010/wordprocessingCanvas" xmlns:mc="http://schemas.openxmlformats.org/markup-compatibility/2006" xmlns:o="urn:schemas-microsoft-com:office:office" xmlns:r="http://schemas.openxmlformats.org/officeDocument/2006/relationships" xmlns:m="http://schemas.openxmlformats.org/officeDocument/2006/math" xmlns:v="urn:schemas-microsoft-com:vml" xmlns:wp14="http://schemas.microsoft.com/office/word/2010/wordprocessingDrawing" xmlns:wp="http://schemas.openxmlformats.org/drawingml/2006/wordprocessingDrawing" xmlns:w10="urn:schemas-microsoft-com:office:word" xmlns:w="http://schemas.openxmlformats.org/wordprocessingml/2006/main" xmlns:w14="http://schemas.microsoft.com/office/word/2010/wordml" xmlns:w15="http://schemas.microsoft.com/office/word/2012/wordml" xmlns:wpg="http://schemas.microsoft.com/office/word/2010/wordprocessingGroup" xmlns:wpi="http://schemas.microsoft.com/office/word/2010/wordprocessingInk" xmlns:wne="http://schemas.microsoft.com/office/word/2006/wordml" xmlns:wps="http://schemas.microsoft.com/office/word/2010/wordprocessingShape" mc:Ignorable="w14 w15 wp14">
+<w:endnotes xmlns:wpc="http://schemas.microsoft.com/office/word/2010/wordprocessingCanvas" xmlns:cx="http://schemas.microsoft.com/office/drawing/2014/chartex" xmlns:cx1="http://schemas.microsoft.com/office/drawing/2015/9/8/chartex" xmlns:cx2="http://schemas.microsoft.com/office/drawing/2015/10/21/chartex" xmlns:cx3="http://schemas.microsoft.com/office/drawing/2016/5/9/chartex" xmlns:cx4="http://schemas.microsoft.com/office/drawing/2016/5/10/chartex" xmlns:cx5="http://schemas.microsoft.com/office/drawing/2016/5/11/chartex" xmlns:cx6="http://schemas.microsoft.com/office/drawing/2016/5/12/chartex" xmlns:cx7="http://schemas.microsoft.com/office/drawing/2016/5/13/chartex" xmlns:cx8="http://schemas.microsoft.com/office/drawing/2016/5/14/chartex" xmlns:mc="http://schemas.openxmlformats.org/markup-compatibility/2006" xmlns:aink="http://schemas.microsoft.com/office/drawing/2016/ink" xmlns:am3d="http://schemas.microsoft.com/office/drawing/2017/model3d" xmlns:o="urn:schemas-microsoft-com:office:office" xmlns:r="http://schemas.openxmlformats.org/officeDocument/2006/relationships" xmlns:m="http://schemas.openxmlformats.org/officeDocument/2006/math" xmlns:v="urn:schemas-microsoft-com:vml" xmlns:wp14="http://schemas.microsoft.com/office/word/2010/wordprocessingDrawing" xmlns:wp="http://schemas.openxmlformats.org/drawingml/2006/wordprocessingDrawing" xmlns:w10="urn:schemas-microsoft-com:office:word" xmlns:w="http://schemas.openxmlformats.org/wordprocessingml/2006/main" xmlns:w14="http://schemas.microsoft.com/office/word/2010/wordml" xmlns:w15="http://schemas.microsoft.com/office/word/2012/wordml" xmlns:w16cex="http://schemas.microsoft.com/office/word/2018/wordml/cex" xmlns:w16cid="http://schemas.microsoft.com/office/word/2016/wordml/cid" xmlns:w16="http://schemas.microsoft.com/office/word/2018/wordml" xmlns:w16sdtdh="http://schemas.microsoft.com/office/word/2020/wordml/sdtdatahash" xmlns:w16se="http://schemas.microsoft.com/office/word/2015/wordml/symex" xmlns:wpg="http://schemas.microsoft.com/office/word/2010/wordprocessingGroup" xmlns:wpi="http://schemas.microsoft.com/office/word/2010/wordprocessingInk" xmlns:wne="http://schemas.microsoft.com/office/word/2006/wordml" xmlns:wps="http://schemas.microsoft.com/office/word/2010/wordprocessingShape" mc:Ignorable="w14 w15 w16se w16cid w16 w16cex w16sdtdh wp14">
   <w:endnote w:type="separator" w:id="-1">
     <w:p>
       <w:pPr>
@@ -11665,7 +12431,7 @@
 </file>
 
 <file path=word/footer1.xml><?xml version="1.0" encoding="utf-8"?>
-<w:ftr xmlns:wpc="http://schemas.microsoft.com/office/word/2010/wordprocessingCanvas" xmlns:mc="http://schemas.openxmlformats.org/markup-compatibility/2006" xmlns:o="urn:schemas-microsoft-com:office:office" xmlns:r="http://schemas.openxmlformats.org/officeDocument/2006/relationships" xmlns:m="http://schemas.openxmlformats.org/officeDocument/2006/math" xmlns:v="urn:schemas-microsoft-com:vml" xmlns:wp14="http://schemas.microsoft.com/office/word/2010/wordprocessingDrawing" xmlns:wp="http://schemas.openxmlformats.org/drawingml/2006/wordprocessingDrawing" xmlns:w10="urn:schemas-microsoft-com:office:word" xmlns:w="http://schemas.openxmlformats.org/wordprocessingml/2006/main" xmlns:w14="http://schemas.microsoft.com/office/word/2010/wordml" xmlns:w15="http://schemas.microsoft.com/office/word/2012/wordml" xmlns:wpg="http://schemas.microsoft.com/office/word/2010/wordprocessingGroup" xmlns:wpi="http://schemas.microsoft.com/office/word/2010/wordprocessingInk" xmlns:wne="http://schemas.microsoft.com/office/word/2006/wordml" xmlns:wps="http://schemas.microsoft.com/office/word/2010/wordprocessingShape" mc:Ignorable="w14 w15 wp14">
+<w:ftr xmlns:wpc="http://schemas.microsoft.com/office/word/2010/wordprocessingCanvas" xmlns:cx="http://schemas.microsoft.com/office/drawing/2014/chartex" xmlns:cx1="http://schemas.microsoft.com/office/drawing/2015/9/8/chartex" xmlns:cx2="http://schemas.microsoft.com/office/drawing/2015/10/21/chartex" xmlns:cx3="http://schemas.microsoft.com/office/drawing/2016/5/9/chartex" xmlns:cx4="http://schemas.microsoft.com/office/drawing/2016/5/10/chartex" xmlns:cx5="http://schemas.microsoft.com/office/drawing/2016/5/11/chartex" xmlns:cx6="http://schemas.microsoft.com/office/drawing/2016/5/12/chartex" xmlns:cx7="http://schemas.microsoft.com/office/drawing/2016/5/13/chartex" xmlns:cx8="http://schemas.microsoft.com/office/drawing/2016/5/14/chartex" xmlns:mc="http://schemas.openxmlformats.org/markup-compatibility/2006" xmlns:aink="http://schemas.microsoft.com/office/drawing/2016/ink" xmlns:am3d="http://schemas.microsoft.com/office/drawing/2017/model3d" xmlns:o="urn:schemas-microsoft-com:office:office" xmlns:r="http://schemas.openxmlformats.org/officeDocument/2006/relationships" xmlns:m="http://schemas.openxmlformats.org/officeDocument/2006/math" xmlns:v="urn:schemas-microsoft-com:vml" xmlns:wp14="http://schemas.microsoft.com/office/word/2010/wordprocessingDrawing" xmlns:wp="http://schemas.openxmlformats.org/drawingml/2006/wordprocessingDrawing" xmlns:w10="urn:schemas-microsoft-com:office:word" xmlns:w="http://schemas.openxmlformats.org/wordprocessingml/2006/main" xmlns:w14="http://schemas.microsoft.com/office/word/2010/wordml" xmlns:w15="http://schemas.microsoft.com/office/word/2012/wordml" xmlns:w16cex="http://schemas.microsoft.com/office/word/2018/wordml/cex" xmlns:w16cid="http://schemas.microsoft.com/office/word/2016/wordml/cid" xmlns:w16="http://schemas.microsoft.com/office/word/2018/wordml" xmlns:w16sdtdh="http://schemas.microsoft.com/office/word/2020/wordml/sdtdatahash" xmlns:w16se="http://schemas.microsoft.com/office/word/2015/wordml/symex" xmlns:wpg="http://schemas.microsoft.com/office/word/2010/wordprocessingGroup" xmlns:wpi="http://schemas.microsoft.com/office/word/2010/wordprocessingInk" xmlns:wne="http://schemas.microsoft.com/office/word/2006/wordml" xmlns:wps="http://schemas.microsoft.com/office/word/2010/wordprocessingShape" mc:Ignorable="w14 w15 w16se w16cid w16 w16cex w16sdtdh wp14">
   <w:p>
     <w:pPr>
       <w:spacing w:after="0"/>
@@ -11679,17 +12445,17 @@
 </file>
 
 <file path=word/footer2.xml><?xml version="1.0" encoding="utf-8"?>
-<w:ftr xmlns:wpc="http://schemas.microsoft.com/office/word/2010/wordprocessingCanvas" xmlns:mc="http://schemas.openxmlformats.org/markup-compatibility/2006" xmlns:o="urn:schemas-microsoft-com:office:office" xmlns:r="http://schemas.openxmlformats.org/officeDocument/2006/relationships" xmlns:m="http://schemas.openxmlformats.org/officeDocument/2006/math" xmlns:v="urn:schemas-microsoft-com:vml" xmlns:wp14="http://schemas.microsoft.com/office/word/2010/wordprocessingDrawing" xmlns:wp="http://schemas.openxmlformats.org/drawingml/2006/wordprocessingDrawing" xmlns:w10="urn:schemas-microsoft-com:office:word" xmlns:w="http://schemas.openxmlformats.org/wordprocessingml/2006/main" xmlns:w14="http://schemas.microsoft.com/office/word/2010/wordml" xmlns:w15="http://schemas.microsoft.com/office/word/2012/wordml" xmlns:wpg="http://schemas.microsoft.com/office/word/2010/wordprocessingGroup" xmlns:wpi="http://schemas.microsoft.com/office/word/2010/wordprocessingInk" xmlns:wne="http://schemas.microsoft.com/office/word/2006/wordml" xmlns:wps="http://schemas.microsoft.com/office/word/2010/wordprocessingShape" mc:Ignorable="w14 w15 wp14">
+<w:ftr xmlns:wpc="http://schemas.microsoft.com/office/word/2010/wordprocessingCanvas" xmlns:cx="http://schemas.microsoft.com/office/drawing/2014/chartex" xmlns:cx1="http://schemas.microsoft.com/office/drawing/2015/9/8/chartex" xmlns:cx2="http://schemas.microsoft.com/office/drawing/2015/10/21/chartex" xmlns:cx3="http://schemas.microsoft.com/office/drawing/2016/5/9/chartex" xmlns:cx4="http://schemas.microsoft.com/office/drawing/2016/5/10/chartex" xmlns:cx5="http://schemas.microsoft.com/office/drawing/2016/5/11/chartex" xmlns:cx6="http://schemas.microsoft.com/office/drawing/2016/5/12/chartex" xmlns:cx7="http://schemas.microsoft.com/office/drawing/2016/5/13/chartex" xmlns:cx8="http://schemas.microsoft.com/office/drawing/2016/5/14/chartex" xmlns:mc="http://schemas.openxmlformats.org/markup-compatibility/2006" xmlns:aink="http://schemas.microsoft.com/office/drawing/2016/ink" xmlns:am3d="http://schemas.microsoft.com/office/drawing/2017/model3d" xmlns:o="urn:schemas-microsoft-com:office:office" xmlns:r="http://schemas.openxmlformats.org/officeDocument/2006/relationships" xmlns:m="http://schemas.openxmlformats.org/officeDocument/2006/math" xmlns:v="urn:schemas-microsoft-com:vml" xmlns:wp14="http://schemas.microsoft.com/office/word/2010/wordprocessingDrawing" xmlns:wp="http://schemas.openxmlformats.org/drawingml/2006/wordprocessingDrawing" xmlns:w10="urn:schemas-microsoft-com:office:word" xmlns:w="http://schemas.openxmlformats.org/wordprocessingml/2006/main" xmlns:w14="http://schemas.microsoft.com/office/word/2010/wordml" xmlns:w15="http://schemas.microsoft.com/office/word/2012/wordml" xmlns:w16cex="http://schemas.microsoft.com/office/word/2018/wordml/cex" xmlns:w16cid="http://schemas.microsoft.com/office/word/2016/wordml/cid" xmlns:w16="http://schemas.microsoft.com/office/word/2018/wordml" xmlns:w16sdtdh="http://schemas.microsoft.com/office/word/2020/wordml/sdtdatahash" xmlns:w16se="http://schemas.microsoft.com/office/word/2015/wordml/symex" xmlns:wpg="http://schemas.microsoft.com/office/word/2010/wordprocessingGroup" xmlns:wpi="http://schemas.microsoft.com/office/word/2010/wordprocessingInk" xmlns:wne="http://schemas.microsoft.com/office/word/2006/wordml" xmlns:wps="http://schemas.microsoft.com/office/word/2010/wordprocessingShape" mc:Ignorable="w14 w15 w16se w16cid w16 w16cex w16sdtdh wp14">
   <w:p>
     <w:pPr>
-      <w:pStyle w:val="Fuzeile"/>
+      <w:pStyle w:val="Footer"/>
     </w:pPr>
   </w:p>
 </w:ftr>
 </file>
 
 <file path=word/footnotes.xml><?xml version="1.0" encoding="utf-8"?>
-<w:footnotes xmlns:wpc="http://schemas.microsoft.com/office/word/2010/wordprocessingCanvas" xmlns:mc="http://schemas.openxmlformats.org/markup-compatibility/2006" xmlns:o="urn:schemas-microsoft-com:office:office" xmlns:r="http://schemas.openxmlformats.org/officeDocument/2006/relationships" xmlns:m="http://schemas.openxmlformats.org/officeDocument/2006/math" xmlns:v="urn:schemas-microsoft-com:vml" xmlns:wp14="http://schemas.microsoft.com/office/word/2010/wordprocessingDrawing" xmlns:wp="http://schemas.openxmlformats.org/drawingml/2006/wordprocessingDrawing" xmlns:w10="urn:schemas-microsoft-com:office:word" xmlns:w="http://schemas.openxmlformats.org/wordprocessingml/2006/main" xmlns:w14="http://schemas.microsoft.com/office/word/2010/wordml" xmlns:w15="http://schemas.microsoft.com/office/word/2012/wordml" xmlns:wpg="http://schemas.microsoft.com/office/word/2010/wordprocessingGroup" xmlns:wpi="http://schemas.microsoft.com/office/word/2010/wordprocessingInk" xmlns:wne="http://schemas.microsoft.com/office/word/2006/wordml" xmlns:wps="http://schemas.microsoft.com/office/word/2010/wordprocessingShape" mc:Ignorable="w14 w15 wp14">
+<w:footnotes xmlns:wpc="http://schemas.microsoft.com/office/word/2010/wordprocessingCanvas" xmlns:cx="http://schemas.microsoft.com/office/drawing/2014/chartex" xmlns:cx1="http://schemas.microsoft.com/office/drawing/2015/9/8/chartex" xmlns:cx2="http://schemas.microsoft.com/office/drawing/2015/10/21/chartex" xmlns:cx3="http://schemas.microsoft.com/office/drawing/2016/5/9/chartex" xmlns:cx4="http://schemas.microsoft.com/office/drawing/2016/5/10/chartex" xmlns:cx5="http://schemas.microsoft.com/office/drawing/2016/5/11/chartex" xmlns:cx6="http://schemas.microsoft.com/office/drawing/2016/5/12/chartex" xmlns:cx7="http://schemas.microsoft.com/office/drawing/2016/5/13/chartex" xmlns:cx8="http://schemas.microsoft.com/office/drawing/2016/5/14/chartex" xmlns:mc="http://schemas.openxmlformats.org/markup-compatibility/2006" xmlns:aink="http://schemas.microsoft.com/office/drawing/2016/ink" xmlns:am3d="http://schemas.microsoft.com/office/drawing/2017/model3d" xmlns:o="urn:schemas-microsoft-com:office:office" xmlns:r="http://schemas.openxmlformats.org/officeDocument/2006/relationships" xmlns:m="http://schemas.openxmlformats.org/officeDocument/2006/math" xmlns:v="urn:schemas-microsoft-com:vml" xmlns:wp14="http://schemas.microsoft.com/office/word/2010/wordprocessingDrawing" xmlns:wp="http://schemas.openxmlformats.org/drawingml/2006/wordprocessingDrawing" xmlns:w10="urn:schemas-microsoft-com:office:word" xmlns:w="http://schemas.openxmlformats.org/wordprocessingml/2006/main" xmlns:w14="http://schemas.microsoft.com/office/word/2010/wordml" xmlns:w15="http://schemas.microsoft.com/office/word/2012/wordml" xmlns:w16cex="http://schemas.microsoft.com/office/word/2018/wordml/cex" xmlns:w16cid="http://schemas.microsoft.com/office/word/2016/wordml/cid" xmlns:w16="http://schemas.microsoft.com/office/word/2018/wordml" xmlns:w16sdtdh="http://schemas.microsoft.com/office/word/2020/wordml/sdtdatahash" xmlns:w16se="http://schemas.microsoft.com/office/word/2015/wordml/symex" xmlns:wpg="http://schemas.microsoft.com/office/word/2010/wordprocessingGroup" xmlns:wpi="http://schemas.microsoft.com/office/word/2010/wordprocessingInk" xmlns:wne="http://schemas.microsoft.com/office/word/2006/wordml" xmlns:wps="http://schemas.microsoft.com/office/word/2010/wordprocessingShape" mc:Ignorable="w14 w15 w16se w16cid w16 w16cex w16sdtdh wp14">
   <w:footnote w:type="separator" w:id="-1">
     <w:p>
       <w:pPr>
@@ -11716,10 +12482,10 @@
 </file>
 
 <file path=word/header1.xml><?xml version="1.0" encoding="utf-8"?>
-<w:hdr xmlns:wpc="http://schemas.microsoft.com/office/word/2010/wordprocessingCanvas" xmlns:mc="http://schemas.openxmlformats.org/markup-compatibility/2006" xmlns:o="urn:schemas-microsoft-com:office:office" xmlns:r="http://schemas.openxmlformats.org/officeDocument/2006/relationships" xmlns:m="http://schemas.openxmlformats.org/officeDocument/2006/math" xmlns:v="urn:schemas-microsoft-com:vml" xmlns:wp14="http://schemas.microsoft.com/office/word/2010/wordprocessingDrawing" xmlns:wp="http://schemas.openxmlformats.org/drawingml/2006/wordprocessingDrawing" xmlns:w10="urn:schemas-microsoft-com:office:word" xmlns:w="http://schemas.openxmlformats.org/wordprocessingml/2006/main" xmlns:w14="http://schemas.microsoft.com/office/word/2010/wordml" xmlns:w15="http://schemas.microsoft.com/office/word/2012/wordml" xmlns:wpg="http://schemas.microsoft.com/office/word/2010/wordprocessingGroup" xmlns:wpi="http://schemas.microsoft.com/office/word/2010/wordprocessingInk" xmlns:wne="http://schemas.microsoft.com/office/word/2006/wordml" xmlns:wps="http://schemas.microsoft.com/office/word/2010/wordprocessingShape" mc:Ignorable="w14 w15 wp14">
+<w:hdr xmlns:wpc="http://schemas.microsoft.com/office/word/2010/wordprocessingCanvas" xmlns:cx="http://schemas.microsoft.com/office/drawing/2014/chartex" xmlns:cx1="http://schemas.microsoft.com/office/drawing/2015/9/8/chartex" xmlns:cx2="http://schemas.microsoft.com/office/drawing/2015/10/21/chartex" xmlns:cx3="http://schemas.microsoft.com/office/drawing/2016/5/9/chartex" xmlns:cx4="http://schemas.microsoft.com/office/drawing/2016/5/10/chartex" xmlns:cx5="http://schemas.microsoft.com/office/drawing/2016/5/11/chartex" xmlns:cx6="http://schemas.microsoft.com/office/drawing/2016/5/12/chartex" xmlns:cx7="http://schemas.microsoft.com/office/drawing/2016/5/13/chartex" xmlns:cx8="http://schemas.microsoft.com/office/drawing/2016/5/14/chartex" xmlns:mc="http://schemas.openxmlformats.org/markup-compatibility/2006" xmlns:aink="http://schemas.microsoft.com/office/drawing/2016/ink" xmlns:am3d="http://schemas.microsoft.com/office/drawing/2017/model3d" xmlns:o="urn:schemas-microsoft-com:office:office" xmlns:r="http://schemas.openxmlformats.org/officeDocument/2006/relationships" xmlns:m="http://schemas.openxmlformats.org/officeDocument/2006/math" xmlns:v="urn:schemas-microsoft-com:vml" xmlns:wp14="http://schemas.microsoft.com/office/word/2010/wordprocessingDrawing" xmlns:wp="http://schemas.openxmlformats.org/drawingml/2006/wordprocessingDrawing" xmlns:w10="urn:schemas-microsoft-com:office:word" xmlns:w="http://schemas.openxmlformats.org/wordprocessingml/2006/main" xmlns:w14="http://schemas.microsoft.com/office/word/2010/wordml" xmlns:w15="http://schemas.microsoft.com/office/word/2012/wordml" xmlns:w16cex="http://schemas.microsoft.com/office/word/2018/wordml/cex" xmlns:w16cid="http://schemas.microsoft.com/office/word/2016/wordml/cid" xmlns:w16="http://schemas.microsoft.com/office/word/2018/wordml" xmlns:w16sdtdh="http://schemas.microsoft.com/office/word/2020/wordml/sdtdatahash" xmlns:w16se="http://schemas.microsoft.com/office/word/2015/wordml/symex" xmlns:wpg="http://schemas.microsoft.com/office/word/2010/wordprocessingGroup" xmlns:wpi="http://schemas.microsoft.com/office/word/2010/wordprocessingInk" xmlns:wne="http://schemas.microsoft.com/office/word/2006/wordml" xmlns:wps="http://schemas.microsoft.com/office/word/2010/wordprocessingShape" mc:Ignorable="w14 w15 w16se w16cid w16 w16cex w16sdtdh wp14">
   <w:p>
     <w:pPr>
-      <w:pStyle w:val="Kopfzeile"/>
+      <w:pStyle w:val="Header"/>
     </w:pPr>
     <w:r>
       <w:fldChar w:fldCharType="begin"/>
@@ -11745,33 +12511,60 @@
     <w:r>
       <w:tab/>
     </w:r>
-    <w:fldSimple w:instr=" STYLEREF  &quot;Überschrift 1&quot;  \* MERGEFORMAT ">
-      <w:r>
-        <w:rPr>
-          <w:rFonts w:ascii="Cambria Math" w:hAnsi="Cambria Math" w:cs="Cambria Math"/>
-          <w:noProof/>
-        </w:rPr>
-        <w:t>Einleitung</w:t>
-      </w:r>
-    </w:fldSimple>
+    <w:r>
+      <w:fldChar w:fldCharType="begin"/>
+    </w:r>
+    <w:r>
+      <w:instrText xml:space="preserve"> STYLEREF  "Überschrift 1"  \* MERGEFORMAT </w:instrText>
+    </w:r>
+    <w:r>
+      <w:fldChar w:fldCharType="separate"/>
+    </w:r>
+    <w:r>
+      <w:rPr>
+        <w:rFonts w:ascii="Cambria Math" w:hAnsi="Cambria Math" w:cs="Cambria Math"/>
+        <w:noProof/>
+      </w:rPr>
+      <w:t>Einleitung</w:t>
+    </w:r>
+    <w:r>
+      <w:rPr>
+        <w:rFonts w:ascii="Cambria Math" w:hAnsi="Cambria Math" w:cs="Cambria Math"/>
+        <w:noProof/>
+      </w:rPr>
+      <w:fldChar w:fldCharType="end"/>
+    </w:r>
   </w:p>
 </w:hdr>
 </file>
 
 <file path=word/header2.xml><?xml version="1.0" encoding="utf-8"?>
-<w:hdr xmlns:wpc="http://schemas.microsoft.com/office/word/2010/wordprocessingCanvas" xmlns:mc="http://schemas.openxmlformats.org/markup-compatibility/2006" xmlns:o="urn:schemas-microsoft-com:office:office" xmlns:r="http://schemas.openxmlformats.org/officeDocument/2006/relationships" xmlns:m="http://schemas.openxmlformats.org/officeDocument/2006/math" xmlns:v="urn:schemas-microsoft-com:vml" xmlns:wp14="http://schemas.microsoft.com/office/word/2010/wordprocessingDrawing" xmlns:wp="http://schemas.openxmlformats.org/drawingml/2006/wordprocessingDrawing" xmlns:w10="urn:schemas-microsoft-com:office:word" xmlns:w="http://schemas.openxmlformats.org/wordprocessingml/2006/main" xmlns:w14="http://schemas.microsoft.com/office/word/2010/wordml" xmlns:w15="http://schemas.microsoft.com/office/word/2012/wordml" xmlns:wpg="http://schemas.microsoft.com/office/word/2010/wordprocessingGroup" xmlns:wpi="http://schemas.microsoft.com/office/word/2010/wordprocessingInk" xmlns:wne="http://schemas.microsoft.com/office/word/2006/wordml" xmlns:wps="http://schemas.microsoft.com/office/word/2010/wordprocessingShape" mc:Ignorable="w14 w15 wp14">
+<w:hdr xmlns:wpc="http://schemas.microsoft.com/office/word/2010/wordprocessingCanvas" xmlns:cx="http://schemas.microsoft.com/office/drawing/2014/chartex" xmlns:cx1="http://schemas.microsoft.com/office/drawing/2015/9/8/chartex" xmlns:cx2="http://schemas.microsoft.com/office/drawing/2015/10/21/chartex" xmlns:cx3="http://schemas.microsoft.com/office/drawing/2016/5/9/chartex" xmlns:cx4="http://schemas.microsoft.com/office/drawing/2016/5/10/chartex" xmlns:cx5="http://schemas.microsoft.com/office/drawing/2016/5/11/chartex" xmlns:cx6="http://schemas.microsoft.com/office/drawing/2016/5/12/chartex" xmlns:cx7="http://schemas.microsoft.com/office/drawing/2016/5/13/chartex" xmlns:cx8="http://schemas.microsoft.com/office/drawing/2016/5/14/chartex" xmlns:mc="http://schemas.openxmlformats.org/markup-compatibility/2006" xmlns:aink="http://schemas.microsoft.com/office/drawing/2016/ink" xmlns:am3d="http://schemas.microsoft.com/office/drawing/2017/model3d" xmlns:o="urn:schemas-microsoft-com:office:office" xmlns:r="http://schemas.openxmlformats.org/officeDocument/2006/relationships" xmlns:m="http://schemas.openxmlformats.org/officeDocument/2006/math" xmlns:v="urn:schemas-microsoft-com:vml" xmlns:wp14="http://schemas.microsoft.com/office/word/2010/wordprocessingDrawing" xmlns:wp="http://schemas.openxmlformats.org/drawingml/2006/wordprocessingDrawing" xmlns:w10="urn:schemas-microsoft-com:office:word" xmlns:w="http://schemas.openxmlformats.org/wordprocessingml/2006/main" xmlns:w14="http://schemas.microsoft.com/office/word/2010/wordml" xmlns:w15="http://schemas.microsoft.com/office/word/2012/wordml" xmlns:w16cex="http://schemas.microsoft.com/office/word/2018/wordml/cex" xmlns:w16cid="http://schemas.microsoft.com/office/word/2016/wordml/cid" xmlns:w16="http://schemas.microsoft.com/office/word/2018/wordml" xmlns:w16sdtdh="http://schemas.microsoft.com/office/word/2020/wordml/sdtdatahash" xmlns:w16se="http://schemas.microsoft.com/office/word/2015/wordml/symex" xmlns:wpg="http://schemas.microsoft.com/office/word/2010/wordprocessingGroup" xmlns:wpi="http://schemas.microsoft.com/office/word/2010/wordprocessingInk" xmlns:wne="http://schemas.microsoft.com/office/word/2006/wordml" xmlns:wps="http://schemas.microsoft.com/office/word/2010/wordprocessingShape" mc:Ignorable="w14 w15 w16se w16cid w16 w16cex w16sdtdh wp14">
   <w:p>
     <w:pPr>
-      <w:pStyle w:val="Kopfzeile"/>
+      <w:pStyle w:val="Header"/>
     </w:pPr>
-    <w:fldSimple w:instr=" STYLEREF  &quot;Überschrift 1&quot;  \* MERGEFORMAT ">
-      <w:r>
-        <w:rPr>
-          <w:noProof/>
-        </w:rPr>
-        <w:t>Einleitung</w:t>
-      </w:r>
-    </w:fldSimple>
+    <w:r>
+      <w:fldChar w:fldCharType="begin"/>
+    </w:r>
+    <w:r>
+      <w:instrText xml:space="preserve"> STYLEREF  "Überschrift 1"  \* MERGEFORMAT </w:instrText>
+    </w:r>
+    <w:r>
+      <w:fldChar w:fldCharType="separate"/>
+    </w:r>
+    <w:r>
+      <w:rPr>
+        <w:noProof/>
+      </w:rPr>
+      <w:t>Einleitung</w:t>
+    </w:r>
+    <w:r>
+      <w:rPr>
+        <w:noProof/>
+      </w:rPr>
+      <w:fldChar w:fldCharType="end"/>
+    </w:r>
     <w:r>
       <w:tab/>
     </w:r>
@@ -11801,10 +12594,10 @@
 </file>
 
 <file path=word/header3.xml><?xml version="1.0" encoding="utf-8"?>
-<w:hdr xmlns:wpc="http://schemas.microsoft.com/office/word/2010/wordprocessingCanvas" xmlns:mc="http://schemas.openxmlformats.org/markup-compatibility/2006" xmlns:o="urn:schemas-microsoft-com:office:office" xmlns:r="http://schemas.openxmlformats.org/officeDocument/2006/relationships" xmlns:m="http://schemas.openxmlformats.org/officeDocument/2006/math" xmlns:v="urn:schemas-microsoft-com:vml" xmlns:wp14="http://schemas.microsoft.com/office/word/2010/wordprocessingDrawing" xmlns:wp="http://schemas.openxmlformats.org/drawingml/2006/wordprocessingDrawing" xmlns:w10="urn:schemas-microsoft-com:office:word" xmlns:w="http://schemas.openxmlformats.org/wordprocessingml/2006/main" xmlns:w14="http://schemas.microsoft.com/office/word/2010/wordml" xmlns:w15="http://schemas.microsoft.com/office/word/2012/wordml" xmlns:wpg="http://schemas.microsoft.com/office/word/2010/wordprocessingGroup" xmlns:wpi="http://schemas.microsoft.com/office/word/2010/wordprocessingInk" xmlns:wne="http://schemas.microsoft.com/office/word/2006/wordml" xmlns:wps="http://schemas.microsoft.com/office/word/2010/wordprocessingShape" mc:Ignorable="w14 w15 wp14">
+<w:hdr xmlns:wpc="http://schemas.microsoft.com/office/word/2010/wordprocessingCanvas" xmlns:cx="http://schemas.microsoft.com/office/drawing/2014/chartex" xmlns:cx1="http://schemas.microsoft.com/office/drawing/2015/9/8/chartex" xmlns:cx2="http://schemas.microsoft.com/office/drawing/2015/10/21/chartex" xmlns:cx3="http://schemas.microsoft.com/office/drawing/2016/5/9/chartex" xmlns:cx4="http://schemas.microsoft.com/office/drawing/2016/5/10/chartex" xmlns:cx5="http://schemas.microsoft.com/office/drawing/2016/5/11/chartex" xmlns:cx6="http://schemas.microsoft.com/office/drawing/2016/5/12/chartex" xmlns:cx7="http://schemas.microsoft.com/office/drawing/2016/5/13/chartex" xmlns:cx8="http://schemas.microsoft.com/office/drawing/2016/5/14/chartex" xmlns:mc="http://schemas.openxmlformats.org/markup-compatibility/2006" xmlns:aink="http://schemas.microsoft.com/office/drawing/2016/ink" xmlns:am3d="http://schemas.microsoft.com/office/drawing/2017/model3d" xmlns:o="urn:schemas-microsoft-com:office:office" xmlns:r="http://schemas.openxmlformats.org/officeDocument/2006/relationships" xmlns:m="http://schemas.openxmlformats.org/officeDocument/2006/math" xmlns:v="urn:schemas-microsoft-com:vml" xmlns:wp14="http://schemas.microsoft.com/office/word/2010/wordprocessingDrawing" xmlns:wp="http://schemas.openxmlformats.org/drawingml/2006/wordprocessingDrawing" xmlns:w10="urn:schemas-microsoft-com:office:word" xmlns:w="http://schemas.openxmlformats.org/wordprocessingml/2006/main" xmlns:w14="http://schemas.microsoft.com/office/word/2010/wordml" xmlns:w15="http://schemas.microsoft.com/office/word/2012/wordml" xmlns:w16cex="http://schemas.microsoft.com/office/word/2018/wordml/cex" xmlns:w16cid="http://schemas.microsoft.com/office/word/2016/wordml/cid" xmlns:w16="http://schemas.microsoft.com/office/word/2018/wordml" xmlns:w16sdtdh="http://schemas.microsoft.com/office/word/2020/wordml/sdtdatahash" xmlns:w16se="http://schemas.microsoft.com/office/word/2015/wordml/symex" xmlns:wpg="http://schemas.microsoft.com/office/word/2010/wordprocessingGroup" xmlns:wpi="http://schemas.microsoft.com/office/word/2010/wordprocessingInk" xmlns:wne="http://schemas.microsoft.com/office/word/2006/wordml" xmlns:wps="http://schemas.microsoft.com/office/word/2010/wordprocessingShape" mc:Ignorable="w14 w15 w16se w16cid w16 w16cex w16sdtdh wp14">
   <w:p>
     <w:pPr>
-      <w:pStyle w:val="Kopfzeile"/>
+      <w:pStyle w:val="Header"/>
       <w:pBdr>
         <w:bottom w:val="none" w:sz="0" w:space="0" w:color="auto"/>
       </w:pBdr>
@@ -11814,10 +12607,10 @@
 </file>
 
 <file path=word/header4.xml><?xml version="1.0" encoding="utf-8"?>
-<w:hdr xmlns:wpc="http://schemas.microsoft.com/office/word/2010/wordprocessingCanvas" xmlns:mc="http://schemas.openxmlformats.org/markup-compatibility/2006" xmlns:o="urn:schemas-microsoft-com:office:office" xmlns:r="http://schemas.openxmlformats.org/officeDocument/2006/relationships" xmlns:m="http://schemas.openxmlformats.org/officeDocument/2006/math" xmlns:v="urn:schemas-microsoft-com:vml" xmlns:wp14="http://schemas.microsoft.com/office/word/2010/wordprocessingDrawing" xmlns:wp="http://schemas.openxmlformats.org/drawingml/2006/wordprocessingDrawing" xmlns:w10="urn:schemas-microsoft-com:office:word" xmlns:w="http://schemas.openxmlformats.org/wordprocessingml/2006/main" xmlns:w14="http://schemas.microsoft.com/office/word/2010/wordml" xmlns:w15="http://schemas.microsoft.com/office/word/2012/wordml" xmlns:wpg="http://schemas.microsoft.com/office/word/2010/wordprocessingGroup" xmlns:wpi="http://schemas.microsoft.com/office/word/2010/wordprocessingInk" xmlns:wne="http://schemas.microsoft.com/office/word/2006/wordml" xmlns:wps="http://schemas.microsoft.com/office/word/2010/wordprocessingShape" mc:Ignorable="w14 w15 wp14">
+<w:hdr xmlns:wpc="http://schemas.microsoft.com/office/word/2010/wordprocessingCanvas" xmlns:cx="http://schemas.microsoft.com/office/drawing/2014/chartex" xmlns:cx1="http://schemas.microsoft.com/office/drawing/2015/9/8/chartex" xmlns:cx2="http://schemas.microsoft.com/office/drawing/2015/10/21/chartex" xmlns:cx3="http://schemas.microsoft.com/office/drawing/2016/5/9/chartex" xmlns:cx4="http://schemas.microsoft.com/office/drawing/2016/5/10/chartex" xmlns:cx5="http://schemas.microsoft.com/office/drawing/2016/5/11/chartex" xmlns:cx6="http://schemas.microsoft.com/office/drawing/2016/5/12/chartex" xmlns:cx7="http://schemas.microsoft.com/office/drawing/2016/5/13/chartex" xmlns:cx8="http://schemas.microsoft.com/office/drawing/2016/5/14/chartex" xmlns:mc="http://schemas.openxmlformats.org/markup-compatibility/2006" xmlns:aink="http://schemas.microsoft.com/office/drawing/2016/ink" xmlns:am3d="http://schemas.microsoft.com/office/drawing/2017/model3d" xmlns:o="urn:schemas-microsoft-com:office:office" xmlns:r="http://schemas.openxmlformats.org/officeDocument/2006/relationships" xmlns:m="http://schemas.openxmlformats.org/officeDocument/2006/math" xmlns:v="urn:schemas-microsoft-com:vml" xmlns:wp14="http://schemas.microsoft.com/office/word/2010/wordprocessingDrawing" xmlns:wp="http://schemas.openxmlformats.org/drawingml/2006/wordprocessingDrawing" xmlns:w10="urn:schemas-microsoft-com:office:word" xmlns:w="http://schemas.openxmlformats.org/wordprocessingml/2006/main" xmlns:w14="http://schemas.microsoft.com/office/word/2010/wordml" xmlns:w15="http://schemas.microsoft.com/office/word/2012/wordml" xmlns:w16cex="http://schemas.microsoft.com/office/word/2018/wordml/cex" xmlns:w16cid="http://schemas.microsoft.com/office/word/2016/wordml/cid" xmlns:w16="http://schemas.microsoft.com/office/word/2018/wordml" xmlns:w16sdtdh="http://schemas.microsoft.com/office/word/2020/wordml/sdtdatahash" xmlns:w16se="http://schemas.microsoft.com/office/word/2015/wordml/symex" xmlns:wpg="http://schemas.microsoft.com/office/word/2010/wordprocessingGroup" xmlns:wpi="http://schemas.microsoft.com/office/word/2010/wordprocessingInk" xmlns:wne="http://schemas.microsoft.com/office/word/2006/wordml" xmlns:wps="http://schemas.microsoft.com/office/word/2010/wordprocessingShape" mc:Ignorable="w14 w15 w16se w16cid w16 w16cex w16sdtdh wp14">
   <w:p>
     <w:pPr>
-      <w:pStyle w:val="Kopfzeile"/>
+      <w:pStyle w:val="Header"/>
     </w:pPr>
     <w:r>
       <w:fldChar w:fldCharType="begin"/>
@@ -11848,11 +12641,11 @@
 </file>
 
 <file path=word/header5.xml><?xml version="1.0" encoding="utf-8"?>
-<w:hdr xmlns:wpc="http://schemas.microsoft.com/office/word/2010/wordprocessingCanvas" xmlns:mc="http://schemas.openxmlformats.org/markup-compatibility/2006" xmlns:o="urn:schemas-microsoft-com:office:office" xmlns:r="http://schemas.openxmlformats.org/officeDocument/2006/relationships" xmlns:m="http://schemas.openxmlformats.org/officeDocument/2006/math" xmlns:v="urn:schemas-microsoft-com:vml" xmlns:wp14="http://schemas.microsoft.com/office/word/2010/wordprocessingDrawing" xmlns:wp="http://schemas.openxmlformats.org/drawingml/2006/wordprocessingDrawing" xmlns:w10="urn:schemas-microsoft-com:office:word" xmlns:w="http://schemas.openxmlformats.org/wordprocessingml/2006/main" xmlns:w14="http://schemas.microsoft.com/office/word/2010/wordml" xmlns:w15="http://schemas.microsoft.com/office/word/2012/wordml" xmlns:wpg="http://schemas.microsoft.com/office/word/2010/wordprocessingGroup" xmlns:wpi="http://schemas.microsoft.com/office/word/2010/wordprocessingInk" xmlns:wne="http://schemas.microsoft.com/office/word/2006/wordml" xmlns:wps="http://schemas.microsoft.com/office/word/2010/wordprocessingShape" mc:Ignorable="w14 w15 wp14">
-  <w:bookmarkStart w:id="4" w:name="_Toc245658564"/>
+<w:hdr xmlns:wpc="http://schemas.microsoft.com/office/word/2010/wordprocessingCanvas" xmlns:cx="http://schemas.microsoft.com/office/drawing/2014/chartex" xmlns:cx1="http://schemas.microsoft.com/office/drawing/2015/9/8/chartex" xmlns:cx2="http://schemas.microsoft.com/office/drawing/2015/10/21/chartex" xmlns:cx3="http://schemas.microsoft.com/office/drawing/2016/5/9/chartex" xmlns:cx4="http://schemas.microsoft.com/office/drawing/2016/5/10/chartex" xmlns:cx5="http://schemas.microsoft.com/office/drawing/2016/5/11/chartex" xmlns:cx6="http://schemas.microsoft.com/office/drawing/2016/5/12/chartex" xmlns:cx7="http://schemas.microsoft.com/office/drawing/2016/5/13/chartex" xmlns:cx8="http://schemas.microsoft.com/office/drawing/2016/5/14/chartex" xmlns:mc="http://schemas.openxmlformats.org/markup-compatibility/2006" xmlns:aink="http://schemas.microsoft.com/office/drawing/2016/ink" xmlns:am3d="http://schemas.microsoft.com/office/drawing/2017/model3d" xmlns:o="urn:schemas-microsoft-com:office:office" xmlns:r="http://schemas.openxmlformats.org/officeDocument/2006/relationships" xmlns:m="http://schemas.openxmlformats.org/officeDocument/2006/math" xmlns:v="urn:schemas-microsoft-com:vml" xmlns:wp14="http://schemas.microsoft.com/office/word/2010/wordprocessingDrawing" xmlns:wp="http://schemas.openxmlformats.org/drawingml/2006/wordprocessingDrawing" xmlns:w10="urn:schemas-microsoft-com:office:word" xmlns:w="http://schemas.openxmlformats.org/wordprocessingml/2006/main" xmlns:w14="http://schemas.microsoft.com/office/word/2010/wordml" xmlns:w15="http://schemas.microsoft.com/office/word/2012/wordml" xmlns:w16cex="http://schemas.microsoft.com/office/word/2018/wordml/cex" xmlns:w16cid="http://schemas.microsoft.com/office/word/2016/wordml/cid" xmlns:w16="http://schemas.microsoft.com/office/word/2018/wordml" xmlns:w16sdtdh="http://schemas.microsoft.com/office/word/2020/wordml/sdtdatahash" xmlns:w16se="http://schemas.microsoft.com/office/word/2015/wordml/symex" xmlns:wpg="http://schemas.microsoft.com/office/word/2010/wordprocessingGroup" xmlns:wpi="http://schemas.microsoft.com/office/word/2010/wordprocessingInk" xmlns:wne="http://schemas.microsoft.com/office/word/2006/wordml" xmlns:wps="http://schemas.microsoft.com/office/word/2010/wordprocessingShape" mc:Ignorable="w14 w15 w16se w16cid w16 w16cex w16sdtdh wp14">
+  <w:bookmarkStart w:id="3" w:name="_Toc245658564"/>
   <w:p>
     <w:pPr>
-      <w:pStyle w:val="Kopfzeile"/>
+      <w:pStyle w:val="Header"/>
     </w:pPr>
     <w:r>
       <w:fldChar w:fldCharType="begin"/>
@@ -11863,9 +12656,11 @@
     <w:r>
       <w:fldChar w:fldCharType="separate"/>
     </w:r>
+    <w:proofErr w:type="spellStart"/>
     <w:r>
       <w:t>Introduction</w:t>
     </w:r>
+    <w:proofErr w:type="spellEnd"/>
     <w:r>
       <w:fldChar w:fldCharType="end"/>
     </w:r>
@@ -11893,16 +12688,16 @@
       </w:rPr>
       <w:fldChar w:fldCharType="end"/>
     </w:r>
-    <w:bookmarkEnd w:id="4"/>
+    <w:bookmarkEnd w:id="3"/>
   </w:p>
 </w:hdr>
 </file>
 
 <file path=word/header6.xml><?xml version="1.0" encoding="utf-8"?>
-<w:hdr xmlns:wpc="http://schemas.microsoft.com/office/word/2010/wordprocessingCanvas" xmlns:mc="http://schemas.openxmlformats.org/markup-compatibility/2006" xmlns:o="urn:schemas-microsoft-com:office:office" xmlns:r="http://schemas.openxmlformats.org/officeDocument/2006/relationships" xmlns:m="http://schemas.openxmlformats.org/officeDocument/2006/math" xmlns:v="urn:schemas-microsoft-com:vml" xmlns:wp14="http://schemas.microsoft.com/office/word/2010/wordprocessingDrawing" xmlns:wp="http://schemas.openxmlformats.org/drawingml/2006/wordprocessingDrawing" xmlns:w10="urn:schemas-microsoft-com:office:word" xmlns:w="http://schemas.openxmlformats.org/wordprocessingml/2006/main" xmlns:w14="http://schemas.microsoft.com/office/word/2010/wordml" xmlns:w15="http://schemas.microsoft.com/office/word/2012/wordml" xmlns:wpg="http://schemas.microsoft.com/office/word/2010/wordprocessingGroup" xmlns:wpi="http://schemas.microsoft.com/office/word/2010/wordprocessingInk" xmlns:wne="http://schemas.microsoft.com/office/word/2006/wordml" xmlns:wps="http://schemas.microsoft.com/office/word/2010/wordprocessingShape" mc:Ignorable="w14 w15 wp14">
+<w:hdr xmlns:wpc="http://schemas.microsoft.com/office/word/2010/wordprocessingCanvas" xmlns:cx="http://schemas.microsoft.com/office/drawing/2014/chartex" xmlns:cx1="http://schemas.microsoft.com/office/drawing/2015/9/8/chartex" xmlns:cx2="http://schemas.microsoft.com/office/drawing/2015/10/21/chartex" xmlns:cx3="http://schemas.microsoft.com/office/drawing/2016/5/9/chartex" xmlns:cx4="http://schemas.microsoft.com/office/drawing/2016/5/10/chartex" xmlns:cx5="http://schemas.microsoft.com/office/drawing/2016/5/11/chartex" xmlns:cx6="http://schemas.microsoft.com/office/drawing/2016/5/12/chartex" xmlns:cx7="http://schemas.microsoft.com/office/drawing/2016/5/13/chartex" xmlns:cx8="http://schemas.microsoft.com/office/drawing/2016/5/14/chartex" xmlns:mc="http://schemas.openxmlformats.org/markup-compatibility/2006" xmlns:aink="http://schemas.microsoft.com/office/drawing/2016/ink" xmlns:am3d="http://schemas.microsoft.com/office/drawing/2017/model3d" xmlns:o="urn:schemas-microsoft-com:office:office" xmlns:r="http://schemas.openxmlformats.org/officeDocument/2006/relationships" xmlns:m="http://schemas.openxmlformats.org/officeDocument/2006/math" xmlns:v="urn:schemas-microsoft-com:vml" xmlns:wp14="http://schemas.microsoft.com/office/word/2010/wordprocessingDrawing" xmlns:wp="http://schemas.openxmlformats.org/drawingml/2006/wordprocessingDrawing" xmlns:w10="urn:schemas-microsoft-com:office:word" xmlns:w="http://schemas.openxmlformats.org/wordprocessingml/2006/main" xmlns:w14="http://schemas.microsoft.com/office/word/2010/wordml" xmlns:w15="http://schemas.microsoft.com/office/word/2012/wordml" xmlns:w16cex="http://schemas.microsoft.com/office/word/2018/wordml/cex" xmlns:w16cid="http://schemas.microsoft.com/office/word/2016/wordml/cid" xmlns:w16="http://schemas.microsoft.com/office/word/2018/wordml" xmlns:w16sdtdh="http://schemas.microsoft.com/office/word/2020/wordml/sdtdatahash" xmlns:w16se="http://schemas.microsoft.com/office/word/2015/wordml/symex" xmlns:wpg="http://schemas.microsoft.com/office/word/2010/wordprocessingGroup" xmlns:wpi="http://schemas.microsoft.com/office/word/2010/wordprocessingInk" xmlns:wne="http://schemas.microsoft.com/office/word/2006/wordml" xmlns:wps="http://schemas.microsoft.com/office/word/2010/wordprocessingShape" mc:Ignorable="w14 w15 w16se w16cid w16 w16cex w16sdtdh wp14">
   <w:p>
     <w:pPr>
-      <w:pStyle w:val="Kopfzeile"/>
+      <w:pStyle w:val="Header"/>
       <w:pBdr>
         <w:bottom w:val="none" w:sz="0" w:space="0" w:color="auto"/>
       </w:pBdr>
@@ -11912,10 +12707,10 @@
 </file>
 
 <file path=word/header7.xml><?xml version="1.0" encoding="utf-8"?>
-<w:hdr xmlns:wpc="http://schemas.microsoft.com/office/word/2010/wordprocessingCanvas" xmlns:mc="http://schemas.openxmlformats.org/markup-compatibility/2006" xmlns:o="urn:schemas-microsoft-com:office:office" xmlns:r="http://schemas.openxmlformats.org/officeDocument/2006/relationships" xmlns:m="http://schemas.openxmlformats.org/officeDocument/2006/math" xmlns:v="urn:schemas-microsoft-com:vml" xmlns:wp14="http://schemas.microsoft.com/office/word/2010/wordprocessingDrawing" xmlns:wp="http://schemas.openxmlformats.org/drawingml/2006/wordprocessingDrawing" xmlns:w10="urn:schemas-microsoft-com:office:word" xmlns:w="http://schemas.openxmlformats.org/wordprocessingml/2006/main" xmlns:w14="http://schemas.microsoft.com/office/word/2010/wordml" xmlns:w15="http://schemas.microsoft.com/office/word/2012/wordml" xmlns:wpg="http://schemas.microsoft.com/office/word/2010/wordprocessingGroup" xmlns:wpi="http://schemas.microsoft.com/office/word/2010/wordprocessingInk" xmlns:wne="http://schemas.microsoft.com/office/word/2006/wordml" xmlns:wps="http://schemas.microsoft.com/office/word/2010/wordprocessingShape" mc:Ignorable="w14 w15 wp14">
+<w:hdr xmlns:wpc="http://schemas.microsoft.com/office/word/2010/wordprocessingCanvas" xmlns:cx="http://schemas.microsoft.com/office/drawing/2014/chartex" xmlns:cx1="http://schemas.microsoft.com/office/drawing/2015/9/8/chartex" xmlns:cx2="http://schemas.microsoft.com/office/drawing/2015/10/21/chartex" xmlns:cx3="http://schemas.microsoft.com/office/drawing/2016/5/9/chartex" xmlns:cx4="http://schemas.microsoft.com/office/drawing/2016/5/10/chartex" xmlns:cx5="http://schemas.microsoft.com/office/drawing/2016/5/11/chartex" xmlns:cx6="http://schemas.microsoft.com/office/drawing/2016/5/12/chartex" xmlns:cx7="http://schemas.microsoft.com/office/drawing/2016/5/13/chartex" xmlns:cx8="http://schemas.microsoft.com/office/drawing/2016/5/14/chartex" xmlns:mc="http://schemas.openxmlformats.org/markup-compatibility/2006" xmlns:aink="http://schemas.microsoft.com/office/drawing/2016/ink" xmlns:am3d="http://schemas.microsoft.com/office/drawing/2017/model3d" xmlns:o="urn:schemas-microsoft-com:office:office" xmlns:r="http://schemas.openxmlformats.org/officeDocument/2006/relationships" xmlns:m="http://schemas.openxmlformats.org/officeDocument/2006/math" xmlns:v="urn:schemas-microsoft-com:vml" xmlns:wp14="http://schemas.microsoft.com/office/word/2010/wordprocessingDrawing" xmlns:wp="http://schemas.openxmlformats.org/drawingml/2006/wordprocessingDrawing" xmlns:w10="urn:schemas-microsoft-com:office:word" xmlns:w="http://schemas.openxmlformats.org/wordprocessingml/2006/main" xmlns:w14="http://schemas.microsoft.com/office/word/2010/wordml" xmlns:w15="http://schemas.microsoft.com/office/word/2012/wordml" xmlns:w16cex="http://schemas.microsoft.com/office/word/2018/wordml/cex" xmlns:w16cid="http://schemas.microsoft.com/office/word/2016/wordml/cid" xmlns:w16="http://schemas.microsoft.com/office/word/2018/wordml" xmlns:w16sdtdh="http://schemas.microsoft.com/office/word/2020/wordml/sdtdatahash" xmlns:w16se="http://schemas.microsoft.com/office/word/2015/wordml/symex" xmlns:wpg="http://schemas.microsoft.com/office/word/2010/wordprocessingGroup" xmlns:wpi="http://schemas.microsoft.com/office/word/2010/wordprocessingInk" xmlns:wne="http://schemas.microsoft.com/office/word/2006/wordml" xmlns:wps="http://schemas.microsoft.com/office/word/2010/wordprocessingShape" mc:Ignorable="w14 w15 w16se w16cid w16 w16cex w16sdtdh wp14">
   <w:p>
     <w:pPr>
-      <w:pStyle w:val="Kopfzeile"/>
+      <w:pStyle w:val="Header"/>
     </w:pPr>
     <w:r>
       <w:fldChar w:fldCharType="begin"/>
@@ -11941,62 +12736,48 @@
     <w:r>
       <w:tab/>
     </w:r>
-    <w:r>
-      <w:fldChar w:fldCharType="begin"/>
-    </w:r>
-    <w:r>
-      <w:instrText xml:space="preserve"> STYLEREF  "Heading 1"  \* MERGEFORMAT </w:instrText>
-    </w:r>
-    <w:r>
-      <w:fldChar w:fldCharType="separate"/>
-    </w:r>
-    <w:r>
-      <w:rPr>
-        <w:b/>
-        <w:bCs/>
-        <w:noProof/>
-      </w:rPr>
-      <w:t>Fehler! Verwenden Sie die Registerkarte 'Start', um Heading 1 dem Text zuzuweisen, der hier angezeigt werden soll.</w:t>
-    </w:r>
-    <w:r>
-      <w:rPr>
-        <w:noProof/>
-      </w:rPr>
-      <w:fldChar w:fldCharType="end"/>
-    </w:r>
+    <w:fldSimple w:instr=" STYLEREF  &quot;Heading 1&quot;  \* MERGEFORMAT ">
+      <w:r>
+        <w:rPr>
+          <w:b/>
+          <w:bCs/>
+          <w:noProof/>
+        </w:rPr>
+        <w:t>State</w:t>
+      </w:r>
+      <w:r>
+        <w:rPr>
+          <w:noProof/>
+        </w:rPr>
+        <w:t xml:space="preserve"> of the Art</w:t>
+      </w:r>
+    </w:fldSimple>
   </w:p>
 </w:hdr>
 </file>
 
 <file path=word/header8.xml><?xml version="1.0" encoding="utf-8"?>
-<w:hdr xmlns:wpc="http://schemas.microsoft.com/office/word/2010/wordprocessingCanvas" xmlns:mc="http://schemas.openxmlformats.org/markup-compatibility/2006" xmlns:o="urn:schemas-microsoft-com:office:office" xmlns:r="http://schemas.openxmlformats.org/officeDocument/2006/relationships" xmlns:m="http://schemas.openxmlformats.org/officeDocument/2006/math" xmlns:v="urn:schemas-microsoft-com:vml" xmlns:wp14="http://schemas.microsoft.com/office/word/2010/wordprocessingDrawing" xmlns:wp="http://schemas.openxmlformats.org/drawingml/2006/wordprocessingDrawing" xmlns:w10="urn:schemas-microsoft-com:office:word" xmlns:w="http://schemas.openxmlformats.org/wordprocessingml/2006/main" xmlns:w14="http://schemas.microsoft.com/office/word/2010/wordml" xmlns:w15="http://schemas.microsoft.com/office/word/2012/wordml" xmlns:wpg="http://schemas.microsoft.com/office/word/2010/wordprocessingGroup" xmlns:wpi="http://schemas.microsoft.com/office/word/2010/wordprocessingInk" xmlns:wne="http://schemas.microsoft.com/office/word/2006/wordml" xmlns:wps="http://schemas.microsoft.com/office/word/2010/wordprocessingShape" mc:Ignorable="w14 w15 wp14">
+<w:hdr xmlns:wpc="http://schemas.microsoft.com/office/word/2010/wordprocessingCanvas" xmlns:cx="http://schemas.microsoft.com/office/drawing/2014/chartex" xmlns:cx1="http://schemas.microsoft.com/office/drawing/2015/9/8/chartex" xmlns:cx2="http://schemas.microsoft.com/office/drawing/2015/10/21/chartex" xmlns:cx3="http://schemas.microsoft.com/office/drawing/2016/5/9/chartex" xmlns:cx4="http://schemas.microsoft.com/office/drawing/2016/5/10/chartex" xmlns:cx5="http://schemas.microsoft.com/office/drawing/2016/5/11/chartex" xmlns:cx6="http://schemas.microsoft.com/office/drawing/2016/5/12/chartex" xmlns:cx7="http://schemas.microsoft.com/office/drawing/2016/5/13/chartex" xmlns:cx8="http://schemas.microsoft.com/office/drawing/2016/5/14/chartex" xmlns:mc="http://schemas.openxmlformats.org/markup-compatibility/2006" xmlns:aink="http://schemas.microsoft.com/office/drawing/2016/ink" xmlns:am3d="http://schemas.microsoft.com/office/drawing/2017/model3d" xmlns:o="urn:schemas-microsoft-com:office:office" xmlns:r="http://schemas.openxmlformats.org/officeDocument/2006/relationships" xmlns:m="http://schemas.openxmlformats.org/officeDocument/2006/math" xmlns:v="urn:schemas-microsoft-com:vml" xmlns:wp14="http://schemas.microsoft.com/office/word/2010/wordprocessingDrawing" xmlns:wp="http://schemas.openxmlformats.org/drawingml/2006/wordprocessingDrawing" xmlns:w10="urn:schemas-microsoft-com:office:word" xmlns:w="http://schemas.openxmlformats.org/wordprocessingml/2006/main" xmlns:w14="http://schemas.microsoft.com/office/word/2010/wordml" xmlns:w15="http://schemas.microsoft.com/office/word/2012/wordml" xmlns:w16cex="http://schemas.microsoft.com/office/word/2018/wordml/cex" xmlns:w16cid="http://schemas.microsoft.com/office/word/2016/wordml/cid" xmlns:w16="http://schemas.microsoft.com/office/word/2018/wordml" xmlns:w16sdtdh="http://schemas.microsoft.com/office/word/2020/wordml/sdtdatahash" xmlns:w16se="http://schemas.microsoft.com/office/word/2015/wordml/symex" xmlns:wpg="http://schemas.microsoft.com/office/word/2010/wordprocessingGroup" xmlns:wpi="http://schemas.microsoft.com/office/word/2010/wordprocessingInk" xmlns:wne="http://schemas.microsoft.com/office/word/2006/wordml" xmlns:wps="http://schemas.microsoft.com/office/word/2010/wordprocessingShape" mc:Ignorable="w14 w15 w16se w16cid w16 w16cex w16sdtdh wp14">
   <w:p>
     <w:pPr>
-      <w:pStyle w:val="Kopfzeile"/>
+      <w:pStyle w:val="Header"/>
     </w:pPr>
-    <w:r>
-      <w:fldChar w:fldCharType="begin"/>
-    </w:r>
-    <w:r>
-      <w:instrText xml:space="preserve"> STYLEREF  "Heading 1"  \* MERGEFORMAT </w:instrText>
-    </w:r>
-    <w:r>
-      <w:fldChar w:fldCharType="separate"/>
-    </w:r>
-    <w:r>
-      <w:rPr>
-        <w:b/>
-        <w:bCs/>
-        <w:noProof/>
-      </w:rPr>
-      <w:t>Fehler! Verwenden Sie die Registerkarte 'Start', um Heading 1 dem Text zuzuweisen, der hier angezeigt werden soll.</w:t>
-    </w:r>
-    <w:r>
-      <w:rPr>
-        <w:noProof/>
-      </w:rPr>
-      <w:fldChar w:fldCharType="end"/>
-    </w:r>
+    <w:fldSimple w:instr=" STYLEREF  &quot;Heading 1&quot;  \* MERGEFORMAT ">
+      <w:r>
+        <w:rPr>
+          <w:b/>
+          <w:bCs/>
+          <w:noProof/>
+        </w:rPr>
+        <w:t>State</w:t>
+      </w:r>
+      <w:r>
+        <w:rPr>
+          <w:noProof/>
+        </w:rPr>
+        <w:t xml:space="preserve"> of the Art</w:t>
+      </w:r>
+    </w:fldSimple>
     <w:r>
       <w:fldChar w:fldCharType="begin"/>
     </w:r>
@@ -12035,7 +12816,7 @@
 </file>
 
 <file path=word/numbering.xml><?xml version="1.0" encoding="utf-8"?>
-<w:numbering xmlns:wpc="http://schemas.microsoft.com/office/word/2010/wordprocessingCanvas" xmlns:mc="http://schemas.openxmlformats.org/markup-compatibility/2006" xmlns:o="urn:schemas-microsoft-com:office:office" xmlns:r="http://schemas.openxmlformats.org/officeDocument/2006/relationships" xmlns:m="http://schemas.openxmlformats.org/officeDocument/2006/math" xmlns:v="urn:schemas-microsoft-com:vml" xmlns:wp14="http://schemas.microsoft.com/office/word/2010/wordprocessingDrawing" xmlns:wp="http://schemas.openxmlformats.org/drawingml/2006/wordprocessingDrawing" xmlns:w10="urn:schemas-microsoft-com:office:word" xmlns:w="http://schemas.openxmlformats.org/wordprocessingml/2006/main" xmlns:w14="http://schemas.microsoft.com/office/word/2010/wordml" xmlns:w15="http://schemas.microsoft.com/office/word/2012/wordml" xmlns:wpg="http://schemas.microsoft.com/office/word/2010/wordprocessingGroup" xmlns:wpi="http://schemas.microsoft.com/office/word/2010/wordprocessingInk" xmlns:wne="http://schemas.microsoft.com/office/word/2006/wordml" xmlns:wps="http://schemas.microsoft.com/office/word/2010/wordprocessingShape" mc:Ignorable="w14 w15 wp14">
+<w:numbering xmlns:wpc="http://schemas.microsoft.com/office/word/2010/wordprocessingCanvas" xmlns:cx="http://schemas.microsoft.com/office/drawing/2014/chartex" xmlns:cx1="http://schemas.microsoft.com/office/drawing/2015/9/8/chartex" xmlns:cx2="http://schemas.microsoft.com/office/drawing/2015/10/21/chartex" xmlns:cx3="http://schemas.microsoft.com/office/drawing/2016/5/9/chartex" xmlns:cx4="http://schemas.microsoft.com/office/drawing/2016/5/10/chartex" xmlns:cx5="http://schemas.microsoft.com/office/drawing/2016/5/11/chartex" xmlns:cx6="http://schemas.microsoft.com/office/drawing/2016/5/12/chartex" xmlns:cx7="http://schemas.microsoft.com/office/drawing/2016/5/13/chartex" xmlns:cx8="http://schemas.microsoft.com/office/drawing/2016/5/14/chartex" xmlns:mc="http://schemas.openxmlformats.org/markup-compatibility/2006" xmlns:aink="http://schemas.microsoft.com/office/drawing/2016/ink" xmlns:am3d="http://schemas.microsoft.com/office/drawing/2017/model3d" xmlns:o="urn:schemas-microsoft-com:office:office" xmlns:r="http://schemas.openxmlformats.org/officeDocument/2006/relationships" xmlns:m="http://schemas.openxmlformats.org/officeDocument/2006/math" xmlns:v="urn:schemas-microsoft-com:vml" xmlns:wp14="http://schemas.microsoft.com/office/word/2010/wordprocessingDrawing" xmlns:wp="http://schemas.openxmlformats.org/drawingml/2006/wordprocessingDrawing" xmlns:w10="urn:schemas-microsoft-com:office:word" xmlns:w="http://schemas.openxmlformats.org/wordprocessingml/2006/main" xmlns:w14="http://schemas.microsoft.com/office/word/2010/wordml" xmlns:w15="http://schemas.microsoft.com/office/word/2012/wordml" xmlns:w16cex="http://schemas.microsoft.com/office/word/2018/wordml/cex" xmlns:w16cid="http://schemas.microsoft.com/office/word/2016/wordml/cid" xmlns:w16="http://schemas.microsoft.com/office/word/2018/wordml" xmlns:w16sdtdh="http://schemas.microsoft.com/office/word/2020/wordml/sdtdatahash" xmlns:w16se="http://schemas.microsoft.com/office/word/2015/wordml/symex" xmlns:wpg="http://schemas.microsoft.com/office/word/2010/wordprocessingGroup" xmlns:wpi="http://schemas.microsoft.com/office/word/2010/wordprocessingInk" xmlns:wne="http://schemas.microsoft.com/office/word/2006/wordml" xmlns:wps="http://schemas.microsoft.com/office/word/2010/wordprocessingShape" mc:Ignorable="w14 w15 w16se w16cid w16 w16cex w16sdtdh wp14">
   <w:abstractNum w:abstractNumId="0" w15:restartNumberingAfterBreak="0">
     <w:nsid w:val="0AB44765"/>
     <w:multiLevelType w:val="hybridMultilevel"/>
@@ -12155,7 +12936,7 @@
     <w:lvl w:ilvl="0">
       <w:start w:val="1"/>
       <w:numFmt w:val="decimal"/>
-      <w:pStyle w:val="berschrift1"/>
+      <w:pStyle w:val="Heading1"/>
       <w:lvlText w:val="%1"/>
       <w:lvlJc w:val="left"/>
       <w:pPr>
@@ -12168,7 +12949,7 @@
     <w:lvl w:ilvl="1">
       <w:start w:val="1"/>
       <w:numFmt w:val="decimal"/>
-      <w:pStyle w:val="berschrift2"/>
+      <w:pStyle w:val="Heading2"/>
       <w:lvlText w:val="%1.%2"/>
       <w:lvlJc w:val="left"/>
       <w:pPr>
@@ -12181,7 +12962,7 @@
     <w:lvl w:ilvl="2">
       <w:start w:val="1"/>
       <w:numFmt w:val="decimal"/>
-      <w:pStyle w:val="berschrift3"/>
+      <w:pStyle w:val="Heading3"/>
       <w:lvlText w:val="%1.%2.%3"/>
       <w:lvlJc w:val="left"/>
       <w:pPr>
@@ -12221,7 +13002,7 @@
     <w:lvl w:ilvl="5">
       <w:start w:val="1"/>
       <w:numFmt w:val="decimal"/>
-      <w:pStyle w:val="berschrift6"/>
+      <w:pStyle w:val="Heading6"/>
       <w:lvlText w:val="%1.%2.%3.%4.%5.%6"/>
       <w:lvlJc w:val="left"/>
       <w:pPr>
@@ -12234,7 +13015,7 @@
     <w:lvl w:ilvl="6">
       <w:start w:val="1"/>
       <w:numFmt w:val="decimal"/>
-      <w:pStyle w:val="berschrift7"/>
+      <w:pStyle w:val="Heading7"/>
       <w:lvlText w:val="%1.%2.%3.%4.%5.%6.%7"/>
       <w:lvlJc w:val="left"/>
       <w:pPr>
@@ -12247,7 +13028,7 @@
     <w:lvl w:ilvl="7">
       <w:start w:val="1"/>
       <w:numFmt w:val="decimal"/>
-      <w:pStyle w:val="berschrift8"/>
+      <w:pStyle w:val="Heading8"/>
       <w:lvlText w:val="%1.%2.%3.%4.%5.%6.%7.%8"/>
       <w:lvlJc w:val="left"/>
       <w:pPr>
@@ -12260,7 +13041,7 @@
     <w:lvl w:ilvl="8">
       <w:start w:val="1"/>
       <w:numFmt w:val="decimal"/>
-      <w:pStyle w:val="berschrift9"/>
+      <w:pStyle w:val="Heading9"/>
       <w:lvlText w:val="%1.%2.%3.%4.%5.%6.%7.%8.%9"/>
       <w:lvlJc w:val="left"/>
       <w:pPr>
@@ -13647,7 +14428,7 @@
 </file>
 
 <file path=word/styles.xml><?xml version="1.0" encoding="utf-8"?>
-<w:styles xmlns:mc="http://schemas.openxmlformats.org/markup-compatibility/2006" xmlns:r="http://schemas.openxmlformats.org/officeDocument/2006/relationships" xmlns:w="http://schemas.openxmlformats.org/wordprocessingml/2006/main" xmlns:w14="http://schemas.microsoft.com/office/word/2010/wordml" xmlns:w15="http://schemas.microsoft.com/office/word/2012/wordml" mc:Ignorable="w14 w15">
+<w:styles xmlns:mc="http://schemas.openxmlformats.org/markup-compatibility/2006" xmlns:r="http://schemas.openxmlformats.org/officeDocument/2006/relationships" xmlns:w="http://schemas.openxmlformats.org/wordprocessingml/2006/main" xmlns:w14="http://schemas.microsoft.com/office/word/2010/wordml" xmlns:w15="http://schemas.microsoft.com/office/word/2012/wordml" xmlns:w16cex="http://schemas.microsoft.com/office/word/2018/wordml/cex" xmlns:w16cid="http://schemas.microsoft.com/office/word/2016/wordml/cid" xmlns:w16="http://schemas.microsoft.com/office/word/2018/wordml" xmlns:w16sdtdh="http://schemas.microsoft.com/office/word/2020/wordml/sdtdatahash" xmlns:w16se="http://schemas.microsoft.com/office/word/2015/wordml/symex" mc:Ignorable="w14 w15 w16se w16cid w16 w16cex w16sdtdh">
   <w:docDefaults>
     <w:rPrDefault>
       <w:rPr>
@@ -13657,7 +14438,7 @@
     </w:rPrDefault>
     <w:pPrDefault/>
   </w:docDefaults>
-  <w:latentStyles w:defLockedState="0" w:defUIPriority="99" w:defSemiHidden="0" w:defUnhideWhenUsed="0" w:defQFormat="0" w:count="371">
+  <w:latentStyles w:defLockedState="0" w:defUIPriority="99" w:defSemiHidden="0" w:defUnhideWhenUsed="0" w:defQFormat="0" w:count="376">
     <w:lsdException w:name="Normal" w:uiPriority="0" w:qFormat="1"/>
     <w:lsdException w:name="heading 1" w:uiPriority="0" w:qFormat="1"/>
     <w:lsdException w:name="heading 2" w:uiPriority="0" w:qFormat="1"/>
@@ -13763,7 +14544,6 @@
     <w:lsdException w:name="HTML Sample" w:semiHidden="1" w:unhideWhenUsed="1"/>
     <w:lsdException w:name="HTML Typewriter" w:semiHidden="1" w:unhideWhenUsed="1"/>
     <w:lsdException w:name="HTML Variable" w:semiHidden="1" w:unhideWhenUsed="1"/>
-    <w:lsdException w:name="Normal Table" w:semiHidden="1" w:unhideWhenUsed="1"/>
     <w:lsdException w:name="annotation subject" w:semiHidden="1" w:unhideWhenUsed="1"/>
     <w:lsdException w:name="No List" w:semiHidden="1" w:unhideWhenUsed="1"/>
     <w:lsdException w:name="Outline List 1" w:semiHidden="1" w:unhideWhenUsed="1"/>
@@ -13806,11 +14586,8 @@
     <w:lsdException w:name="Table Contemporary" w:semiHidden="1" w:unhideWhenUsed="1"/>
     <w:lsdException w:name="Table Elegant" w:semiHidden="1" w:unhideWhenUsed="1"/>
     <w:lsdException w:name="Table Professional" w:semiHidden="1" w:unhideWhenUsed="1"/>
-    <w:lsdException w:name="Table Subtle 1" w:semiHidden="1" w:unhideWhenUsed="1"/>
     <w:lsdException w:name="Table Subtle 2" w:semiHidden="1" w:unhideWhenUsed="1"/>
     <w:lsdException w:name="Table Web 1" w:semiHidden="1" w:unhideWhenUsed="1"/>
-    <w:lsdException w:name="Table Web 2" w:semiHidden="1" w:unhideWhenUsed="1"/>
-    <w:lsdException w:name="Table Web 3" w:semiHidden="1" w:unhideWhenUsed="1"/>
     <w:lsdException w:name="Balloon Text" w:semiHidden="1" w:unhideWhenUsed="1"/>
     <w:lsdException w:name="Table Grid" w:uiPriority="59"/>
     <w:lsdException w:name="Table Theme" w:semiHidden="1" w:unhideWhenUsed="1"/>
@@ -14029,8 +14806,13 @@
     <w:lsdException w:name="List Table 5 Dark Accent 6" w:uiPriority="50"/>
     <w:lsdException w:name="List Table 6 Colorful Accent 6" w:uiPriority="51"/>
     <w:lsdException w:name="List Table 7 Colorful Accent 6" w:uiPriority="52"/>
+    <w:lsdException w:name="Mention" w:semiHidden="1" w:unhideWhenUsed="1"/>
+    <w:lsdException w:name="Smart Hyperlink" w:semiHidden="1" w:unhideWhenUsed="1"/>
+    <w:lsdException w:name="Hashtag" w:semiHidden="1" w:unhideWhenUsed="1"/>
+    <w:lsdException w:name="Unresolved Mention" w:semiHidden="1" w:unhideWhenUsed="1"/>
+    <w:lsdException w:name="Smart Link" w:semiHidden="1" w:unhideWhenUsed="1"/>
   </w:latentStyles>
-  <w:style w:type="paragraph" w:default="1" w:styleId="Standard">
+  <w:style w:type="paragraph" w:default="1" w:styleId="Normal">
     <w:name w:val="Normal"/>
     <w:qFormat/>
     <w:rsid w:val="004B747E"/>
@@ -14044,11 +14826,11 @@
       <w:szCs w:val="24"/>
     </w:rPr>
   </w:style>
-  <w:style w:type="paragraph" w:styleId="berschrift1">
+  <w:style w:type="paragraph" w:styleId="Heading1">
     <w:name w:val="heading 1"/>
-    <w:basedOn w:val="Standard"/>
-    <w:next w:val="Standard"/>
-    <w:link w:val="berschrift1Zchn"/>
+    <w:basedOn w:val="Normal"/>
+    <w:next w:val="Normal"/>
+    <w:link w:val="Heading1Char"/>
     <w:qFormat/>
     <w:rsid w:val="00EF4188"/>
     <w:pPr>
@@ -14069,11 +14851,11 @@
       <w:szCs w:val="48"/>
     </w:rPr>
   </w:style>
-  <w:style w:type="paragraph" w:styleId="berschrift2">
+  <w:style w:type="paragraph" w:styleId="Heading2">
     <w:name w:val="heading 2"/>
-    <w:basedOn w:val="Standard"/>
-    <w:next w:val="Textkrper"/>
-    <w:link w:val="berschrift2Zchn"/>
+    <w:basedOn w:val="Normal"/>
+    <w:next w:val="BodyText"/>
+    <w:link w:val="Heading2Char"/>
     <w:qFormat/>
     <w:rsid w:val="00453128"/>
     <w:pPr>
@@ -14094,11 +14876,11 @@
       <w:szCs w:val="34"/>
     </w:rPr>
   </w:style>
-  <w:style w:type="paragraph" w:styleId="berschrift3">
+  <w:style w:type="paragraph" w:styleId="Heading3">
     <w:name w:val="heading 3"/>
-    <w:basedOn w:val="Standard"/>
-    <w:next w:val="Standard"/>
-    <w:link w:val="berschrift3Zchn"/>
+    <w:basedOn w:val="Normal"/>
+    <w:next w:val="Normal"/>
+    <w:link w:val="Heading3Char"/>
     <w:qFormat/>
     <w:rsid w:val="003D5684"/>
     <w:pPr>
@@ -14119,11 +14901,11 @@
       <w:szCs w:val="26"/>
     </w:rPr>
   </w:style>
-  <w:style w:type="paragraph" w:styleId="berschrift4">
+  <w:style w:type="paragraph" w:styleId="Heading4">
     <w:name w:val="heading 4"/>
-    <w:basedOn w:val="Standard"/>
-    <w:next w:val="Standard"/>
-    <w:link w:val="berschrift4Zchn"/>
+    <w:basedOn w:val="Normal"/>
+    <w:next w:val="Normal"/>
+    <w:link w:val="Heading4Char"/>
     <w:qFormat/>
     <w:rsid w:val="00A86085"/>
     <w:pPr>
@@ -14138,11 +14920,11 @@
       <w:szCs w:val="28"/>
     </w:rPr>
   </w:style>
-  <w:style w:type="paragraph" w:styleId="berschrift5">
+  <w:style w:type="paragraph" w:styleId="Heading5">
     <w:name w:val="heading 5"/>
-    <w:basedOn w:val="Standard"/>
-    <w:next w:val="Standard"/>
-    <w:link w:val="berschrift5Zchn"/>
+    <w:basedOn w:val="Normal"/>
+    <w:next w:val="Normal"/>
+    <w:link w:val="Heading5Char"/>
     <w:unhideWhenUsed/>
     <w:qFormat/>
     <w:rsid w:val="001229F3"/>
@@ -14158,11 +14940,11 @@
       <w:szCs w:val="26"/>
     </w:rPr>
   </w:style>
-  <w:style w:type="paragraph" w:styleId="berschrift6">
+  <w:style w:type="paragraph" w:styleId="Heading6">
     <w:name w:val="heading 6"/>
-    <w:basedOn w:val="Standard"/>
-    <w:next w:val="Standard"/>
-    <w:link w:val="berschrift6Zchn"/>
+    <w:basedOn w:val="Normal"/>
+    <w:next w:val="Normal"/>
+    <w:link w:val="Heading6Char"/>
     <w:semiHidden/>
     <w:unhideWhenUsed/>
     <w:rsid w:val="00091C50"/>
@@ -14181,11 +14963,11 @@
       <w:szCs w:val="22"/>
     </w:rPr>
   </w:style>
-  <w:style w:type="paragraph" w:styleId="berschrift7">
+  <w:style w:type="paragraph" w:styleId="Heading7">
     <w:name w:val="heading 7"/>
-    <w:basedOn w:val="Standard"/>
-    <w:next w:val="Standard"/>
-    <w:link w:val="berschrift7Zchn"/>
+    <w:basedOn w:val="Normal"/>
+    <w:next w:val="Normal"/>
+    <w:link w:val="Heading7Char"/>
     <w:semiHidden/>
     <w:unhideWhenUsed/>
     <w:qFormat/>
@@ -14202,11 +14984,11 @@
       <w:rFonts w:ascii="Minion Pro" w:hAnsi="Minion Pro"/>
     </w:rPr>
   </w:style>
-  <w:style w:type="paragraph" w:styleId="berschrift8">
+  <w:style w:type="paragraph" w:styleId="Heading8">
     <w:name w:val="heading 8"/>
-    <w:basedOn w:val="Standard"/>
-    <w:next w:val="Standard"/>
-    <w:link w:val="berschrift8Zchn"/>
+    <w:basedOn w:val="Normal"/>
+    <w:next w:val="Normal"/>
+    <w:link w:val="Heading8Char"/>
     <w:semiHidden/>
     <w:unhideWhenUsed/>
     <w:qFormat/>
@@ -14225,11 +15007,11 @@
       <w:iCs/>
     </w:rPr>
   </w:style>
-  <w:style w:type="paragraph" w:styleId="berschrift9">
+  <w:style w:type="paragraph" w:styleId="Heading9">
     <w:name w:val="heading 9"/>
-    <w:basedOn w:val="Standard"/>
-    <w:next w:val="Standard"/>
-    <w:link w:val="berschrift9Zchn"/>
+    <w:basedOn w:val="Normal"/>
+    <w:next w:val="Normal"/>
+    <w:link w:val="Heading9Char"/>
     <w:semiHidden/>
     <w:unhideWhenUsed/>
     <w:qFormat/>
@@ -14248,13 +15030,13 @@
       <w:szCs w:val="22"/>
     </w:rPr>
   </w:style>
-  <w:style w:type="character" w:default="1" w:styleId="Absatz-Standardschriftart">
+  <w:style w:type="character" w:default="1" w:styleId="DefaultParagraphFont">
     <w:name w:val="Default Paragraph Font"/>
     <w:uiPriority w:val="1"/>
     <w:semiHidden/>
     <w:unhideWhenUsed/>
   </w:style>
-  <w:style w:type="table" w:default="1" w:styleId="NormaleTabelle">
+  <w:style w:type="table" w:default="1" w:styleId="TableNormal">
     <w:name w:val="Normal Table"/>
     <w:uiPriority w:val="99"/>
     <w:semiHidden/>
@@ -14269,16 +15051,16 @@
       </w:tblCellMar>
     </w:tblPr>
   </w:style>
-  <w:style w:type="numbering" w:default="1" w:styleId="KeineListe">
+  <w:style w:type="numbering" w:default="1" w:styleId="NoList">
     <w:name w:val="No List"/>
     <w:uiPriority w:val="99"/>
     <w:semiHidden/>
     <w:unhideWhenUsed/>
   </w:style>
-  <w:style w:type="character" w:customStyle="1" w:styleId="berschrift4Zchn">
-    <w:name w:val="Überschrift 4 Zchn"/>
-    <w:basedOn w:val="Absatz-Standardschriftart"/>
-    <w:link w:val="berschrift4"/>
+  <w:style w:type="character" w:customStyle="1" w:styleId="Heading4Char">
+    <w:name w:val="Heading 4 Char"/>
+    <w:basedOn w:val="DefaultParagraphFont"/>
+    <w:link w:val="Heading4"/>
     <w:rsid w:val="00A86085"/>
     <w:rPr>
       <w:rFonts w:ascii="Corbel" w:hAnsi="Corbel"/>
@@ -14288,17 +15070,17 @@
       <w:szCs w:val="28"/>
     </w:rPr>
   </w:style>
-  <w:style w:type="paragraph" w:styleId="Textkrper">
+  <w:style w:type="paragraph" w:styleId="BodyText">
     <w:name w:val="Body Text"/>
-    <w:basedOn w:val="Standard"/>
-    <w:link w:val="TextkrperZchn"/>
+    <w:basedOn w:val="Normal"/>
+    <w:link w:val="BodyTextChar"/>
     <w:semiHidden/>
     <w:rsid w:val="00013C7B"/>
   </w:style>
-  <w:style w:type="paragraph" w:styleId="Titel">
+  <w:style w:type="paragraph" w:styleId="Title">
     <w:name w:val="Title"/>
-    <w:basedOn w:val="Standard"/>
-    <w:link w:val="TitelZchn"/>
+    <w:basedOn w:val="Normal"/>
+    <w:link w:val="TitleChar"/>
     <w:uiPriority w:val="2"/>
     <w:rsid w:val="000C09BD"/>
     <w:pPr>
@@ -14312,10 +15094,10 @@
       <w:szCs w:val="48"/>
     </w:rPr>
   </w:style>
-  <w:style w:type="character" w:customStyle="1" w:styleId="berschrift5Zchn">
-    <w:name w:val="Überschrift 5 Zchn"/>
-    <w:basedOn w:val="Absatz-Standardschriftart"/>
-    <w:link w:val="berschrift5"/>
+  <w:style w:type="character" w:customStyle="1" w:styleId="Heading5Char">
+    <w:name w:val="Heading 5 Char"/>
+    <w:basedOn w:val="DefaultParagraphFont"/>
+    <w:link w:val="Heading5"/>
     <w:rsid w:val="001229F3"/>
     <w:rPr>
       <w:rFonts w:ascii="Corbel" w:hAnsi="Corbel"/>
@@ -14326,10 +15108,10 @@
       <w:szCs w:val="26"/>
     </w:rPr>
   </w:style>
-  <w:style w:type="character" w:customStyle="1" w:styleId="berschrift6Zchn">
-    <w:name w:val="Überschrift 6 Zchn"/>
-    <w:basedOn w:val="Absatz-Standardschriftart"/>
-    <w:link w:val="berschrift6"/>
+  <w:style w:type="character" w:customStyle="1" w:styleId="Heading6Char">
+    <w:name w:val="Heading 6 Char"/>
+    <w:basedOn w:val="DefaultParagraphFont"/>
+    <w:link w:val="Heading6"/>
     <w:semiHidden/>
     <w:rsid w:val="00BA42B5"/>
     <w:rPr>
@@ -14340,10 +15122,10 @@
       <w:szCs w:val="22"/>
     </w:rPr>
   </w:style>
-  <w:style w:type="character" w:customStyle="1" w:styleId="berschrift7Zchn">
-    <w:name w:val="Überschrift 7 Zchn"/>
-    <w:basedOn w:val="Absatz-Standardschriftart"/>
-    <w:link w:val="berschrift7"/>
+  <w:style w:type="character" w:customStyle="1" w:styleId="Heading7Char">
+    <w:name w:val="Heading 7 Char"/>
+    <w:basedOn w:val="DefaultParagraphFont"/>
+    <w:link w:val="Heading7"/>
     <w:semiHidden/>
     <w:rsid w:val="00441809"/>
     <w:rPr>
@@ -14352,10 +15134,10 @@
       <w:szCs w:val="24"/>
     </w:rPr>
   </w:style>
-  <w:style w:type="character" w:customStyle="1" w:styleId="berschrift8Zchn">
-    <w:name w:val="Überschrift 8 Zchn"/>
-    <w:basedOn w:val="Absatz-Standardschriftart"/>
-    <w:link w:val="berschrift8"/>
+  <w:style w:type="character" w:customStyle="1" w:styleId="Heading8Char">
+    <w:name w:val="Heading 8 Char"/>
+    <w:basedOn w:val="DefaultParagraphFont"/>
+    <w:link w:val="Heading8"/>
     <w:semiHidden/>
     <w:rsid w:val="00441809"/>
     <w:rPr>
@@ -14366,10 +15148,10 @@
       <w:szCs w:val="24"/>
     </w:rPr>
   </w:style>
-  <w:style w:type="character" w:customStyle="1" w:styleId="berschrift9Zchn">
-    <w:name w:val="Überschrift 9 Zchn"/>
-    <w:basedOn w:val="Absatz-Standardschriftart"/>
-    <w:link w:val="berschrift9"/>
+  <w:style w:type="character" w:customStyle="1" w:styleId="Heading9Char">
+    <w:name w:val="Heading 9 Char"/>
+    <w:basedOn w:val="DefaultParagraphFont"/>
+    <w:link w:val="Heading9"/>
     <w:semiHidden/>
     <w:rsid w:val="00441809"/>
     <w:rPr>
@@ -14378,10 +15160,10 @@
       <w:szCs w:val="22"/>
     </w:rPr>
   </w:style>
-  <w:style w:type="paragraph" w:styleId="Untertitel">
+  <w:style w:type="paragraph" w:styleId="Subtitle">
     <w:name w:val="Subtitle"/>
-    <w:basedOn w:val="Standard"/>
-    <w:link w:val="UntertitelZchn"/>
+    <w:basedOn w:val="Normal"/>
+    <w:link w:val="SubtitleChar"/>
     <w:uiPriority w:val="3"/>
     <w:qFormat/>
     <w:rsid w:val="003B7736"/>
@@ -14393,10 +15175,10 @@
       <w:sz w:val="32"/>
     </w:rPr>
   </w:style>
-  <w:style w:type="character" w:customStyle="1" w:styleId="UntertitelZchn">
-    <w:name w:val="Untertitel Zchn"/>
-    <w:basedOn w:val="Absatz-Standardschriftart"/>
-    <w:link w:val="Untertitel"/>
+  <w:style w:type="character" w:customStyle="1" w:styleId="SubtitleChar">
+    <w:name w:val="Subtitle Char"/>
+    <w:basedOn w:val="DefaultParagraphFont"/>
+    <w:link w:val="Subtitle"/>
     <w:uiPriority w:val="3"/>
     <w:rsid w:val="003B7736"/>
     <w:rPr>
@@ -14406,10 +15188,10 @@
       <w:szCs w:val="24"/>
     </w:rPr>
   </w:style>
-  <w:style w:type="paragraph" w:styleId="Inhaltsverzeichnisberschrift">
+  <w:style w:type="paragraph" w:styleId="TOCHeading">
     <w:name w:val="TOC Heading"/>
-    <w:basedOn w:val="berschrift1"/>
-    <w:next w:val="Standard"/>
+    <w:basedOn w:val="Heading1"/>
+    <w:next w:val="Normal"/>
     <w:uiPriority w:val="39"/>
     <w:semiHidden/>
     <w:unhideWhenUsed/>
@@ -14432,10 +15214,10 @@
       <w:lang w:eastAsia="en-US"/>
     </w:rPr>
   </w:style>
-  <w:style w:type="paragraph" w:styleId="Verzeichnis1">
+  <w:style w:type="paragraph" w:styleId="TOC1">
     <w:name w:val="toc 1"/>
-    <w:basedOn w:val="Standard"/>
-    <w:next w:val="Standard"/>
+    <w:basedOn w:val="Normal"/>
+    <w:next w:val="Normal"/>
     <w:autoRedefine/>
     <w:uiPriority w:val="39"/>
     <w:unhideWhenUsed/>
@@ -14451,10 +15233,10 @@
       <w:b/>
     </w:rPr>
   </w:style>
-  <w:style w:type="paragraph" w:styleId="Verzeichnis2">
+  <w:style w:type="paragraph" w:styleId="TOC2">
     <w:name w:val="toc 2"/>
-    <w:basedOn w:val="Standard"/>
-    <w:next w:val="Standard"/>
+    <w:basedOn w:val="Normal"/>
+    <w:next w:val="Normal"/>
     <w:autoRedefine/>
     <w:uiPriority w:val="39"/>
     <w:unhideWhenUsed/>
@@ -14468,10 +15250,10 @@
       <w:ind w:left="357"/>
     </w:pPr>
   </w:style>
-  <w:style w:type="paragraph" w:styleId="Verzeichnis3">
+  <w:style w:type="paragraph" w:styleId="TOC3">
     <w:name w:val="toc 3"/>
-    <w:basedOn w:val="Standard"/>
-    <w:next w:val="Standard"/>
+    <w:basedOn w:val="Normal"/>
+    <w:next w:val="Normal"/>
     <w:autoRedefine/>
     <w:uiPriority w:val="39"/>
     <w:unhideWhenUsed/>
@@ -14487,7 +15269,7 @@
   </w:style>
   <w:style w:type="character" w:styleId="Hyperlink">
     <w:name w:val="Hyperlink"/>
-    <w:basedOn w:val="Absatz-Standardschriftart"/>
+    <w:basedOn w:val="DefaultParagraphFont"/>
     <w:uiPriority w:val="99"/>
     <w:unhideWhenUsed/>
     <w:rsid w:val="008863A2"/>
@@ -14496,10 +15278,10 @@
       <w:u w:val="none"/>
     </w:rPr>
   </w:style>
-  <w:style w:type="character" w:customStyle="1" w:styleId="berschrift1Zchn">
-    <w:name w:val="Überschrift 1 Zchn"/>
-    <w:basedOn w:val="Absatz-Standardschriftart"/>
-    <w:link w:val="berschrift1"/>
+  <w:style w:type="character" w:customStyle="1" w:styleId="Heading1Char">
+    <w:name w:val="Heading 1 Char"/>
+    <w:basedOn w:val="DefaultParagraphFont"/>
+    <w:link w:val="Heading1"/>
     <w:rsid w:val="00EF4188"/>
     <w:rPr>
       <w:rFonts w:ascii="Corbel" w:hAnsi="Corbel" w:cs="Arial"/>
@@ -14510,10 +15292,10 @@
       <w:szCs w:val="48"/>
     </w:rPr>
   </w:style>
-  <w:style w:type="character" w:customStyle="1" w:styleId="berschrift2Zchn">
-    <w:name w:val="Überschrift 2 Zchn"/>
-    <w:basedOn w:val="Absatz-Standardschriftart"/>
-    <w:link w:val="berschrift2"/>
+  <w:style w:type="character" w:customStyle="1" w:styleId="Heading2Char">
+    <w:name w:val="Heading 2 Char"/>
+    <w:basedOn w:val="DefaultParagraphFont"/>
+    <w:link w:val="Heading2"/>
     <w:rsid w:val="00453128"/>
     <w:rPr>
       <w:rFonts w:ascii="Corbel" w:hAnsi="Corbel"/>
@@ -14523,10 +15305,10 @@
       <w:szCs w:val="34"/>
     </w:rPr>
   </w:style>
-  <w:style w:type="character" w:customStyle="1" w:styleId="berschrift3Zchn">
-    <w:name w:val="Überschrift 3 Zchn"/>
-    <w:basedOn w:val="Absatz-Standardschriftart"/>
-    <w:link w:val="berschrift3"/>
+  <w:style w:type="character" w:customStyle="1" w:styleId="Heading3Char">
+    <w:name w:val="Heading 3 Char"/>
+    <w:basedOn w:val="DefaultParagraphFont"/>
+    <w:link w:val="Heading3"/>
     <w:rsid w:val="003D5684"/>
     <w:rPr>
       <w:rFonts w:ascii="Corbel" w:hAnsi="Corbel"/>
@@ -14536,10 +15318,10 @@
       <w:szCs w:val="26"/>
     </w:rPr>
   </w:style>
-  <w:style w:type="character" w:customStyle="1" w:styleId="TitelZchn">
-    <w:name w:val="Titel Zchn"/>
-    <w:basedOn w:val="Absatz-Standardschriftart"/>
-    <w:link w:val="Titel"/>
+  <w:style w:type="character" w:customStyle="1" w:styleId="TitleChar">
+    <w:name w:val="Title Char"/>
+    <w:basedOn w:val="DefaultParagraphFont"/>
+    <w:link w:val="Title"/>
     <w:uiPriority w:val="2"/>
     <w:rsid w:val="000C09BD"/>
     <w:rPr>
@@ -14550,7 +15332,7 @@
       <w:szCs w:val="48"/>
     </w:rPr>
   </w:style>
-  <w:style w:type="character" w:styleId="Fett">
+  <w:style w:type="character" w:styleId="Strong">
     <w:name w:val="Strong"/>
     <w:qFormat/>
     <w:rsid w:val="00441809"/>
@@ -14559,7 +15341,7 @@
       <w:bCs/>
     </w:rPr>
   </w:style>
-  <w:style w:type="character" w:styleId="Hervorhebung">
+  <w:style w:type="character" w:styleId="Emphasis">
     <w:name w:val="Emphasis"/>
     <w:qFormat/>
     <w:rsid w:val="00441809"/>
@@ -14568,9 +15350,9 @@
       <w:iCs/>
     </w:rPr>
   </w:style>
-  <w:style w:type="paragraph" w:styleId="KeinLeerraum">
+  <w:style w:type="paragraph" w:styleId="NoSpacing">
     <w:name w:val="No Spacing"/>
-    <w:basedOn w:val="Standard"/>
+    <w:basedOn w:val="Normal"/>
     <w:uiPriority w:val="1"/>
     <w:unhideWhenUsed/>
     <w:qFormat/>
@@ -14579,10 +15361,10 @@
       <w:spacing w:after="0"/>
     </w:pPr>
   </w:style>
-  <w:style w:type="paragraph" w:styleId="Listenabsatz">
+  <w:style w:type="paragraph" w:styleId="ListParagraph">
     <w:name w:val="List Paragraph"/>
-    <w:basedOn w:val="Standard"/>
-    <w:link w:val="ListenabsatzZchn"/>
+    <w:basedOn w:val="Normal"/>
+    <w:link w:val="ListParagraphChar"/>
     <w:uiPriority w:val="34"/>
     <w:qFormat/>
     <w:rsid w:val="00441809"/>
@@ -14594,11 +15376,11 @@
       <w:lang w:val="en-US"/>
     </w:rPr>
   </w:style>
-  <w:style w:type="paragraph" w:styleId="Zitat">
+  <w:style w:type="paragraph" w:styleId="Quote">
     <w:name w:val="Quote"/>
-    <w:basedOn w:val="Standard"/>
-    <w:next w:val="Standard"/>
-    <w:link w:val="ZitatZchn1"/>
+    <w:basedOn w:val="Normal"/>
+    <w:next w:val="Normal"/>
+    <w:link w:val="QuoteChar"/>
     <w:uiPriority w:val="29"/>
     <w:semiHidden/>
     <w:qFormat/>
@@ -14610,10 +15392,10 @@
       <w:color w:val="000000"/>
     </w:rPr>
   </w:style>
-  <w:style w:type="character" w:customStyle="1" w:styleId="ZitatZchn1">
-    <w:name w:val="Zitat Zchn1"/>
-    <w:basedOn w:val="Absatz-Standardschriftart"/>
-    <w:link w:val="Zitat"/>
+  <w:style w:type="character" w:customStyle="1" w:styleId="QuoteChar">
+    <w:name w:val="Quote Char"/>
+    <w:basedOn w:val="DefaultParagraphFont"/>
+    <w:link w:val="Quote"/>
     <w:uiPriority w:val="29"/>
     <w:semiHidden/>
     <w:rsid w:val="00441809"/>
@@ -14626,11 +15408,11 @@
       <w:szCs w:val="24"/>
     </w:rPr>
   </w:style>
-  <w:style w:type="paragraph" w:styleId="IntensivesZitat">
+  <w:style w:type="paragraph" w:styleId="IntenseQuote">
     <w:name w:val="Intense Quote"/>
-    <w:basedOn w:val="Standard"/>
-    <w:next w:val="Standard"/>
-    <w:link w:val="IntensivesZitatZchn"/>
+    <w:basedOn w:val="Normal"/>
+    <w:next w:val="Normal"/>
+    <w:link w:val="IntenseQuoteChar"/>
     <w:uiPriority w:val="30"/>
     <w:semiHidden/>
     <w:qFormat/>
@@ -14651,10 +15433,10 @@
       <w:color w:val="4F81BD"/>
     </w:rPr>
   </w:style>
-  <w:style w:type="character" w:customStyle="1" w:styleId="IntensivesZitatZchn">
-    <w:name w:val="Intensives Zitat Zchn"/>
-    <w:basedOn w:val="Absatz-Standardschriftart"/>
-    <w:link w:val="IntensivesZitat"/>
+  <w:style w:type="character" w:customStyle="1" w:styleId="IntenseQuoteChar">
+    <w:name w:val="Intense Quote Char"/>
+    <w:basedOn w:val="DefaultParagraphFont"/>
+    <w:link w:val="IntenseQuote"/>
     <w:uiPriority w:val="30"/>
     <w:semiHidden/>
     <w:rsid w:val="00441809"/>
@@ -14669,7 +15451,7 @@
       <w:szCs w:val="24"/>
     </w:rPr>
   </w:style>
-  <w:style w:type="character" w:styleId="SchwacheHervorhebung">
+  <w:style w:type="character" w:styleId="SubtleEmphasis">
     <w:name w:val="Subtle Emphasis"/>
     <w:uiPriority w:val="2"/>
     <w:semiHidden/>
@@ -14681,7 +15463,7 @@
       <w:color w:val="808080"/>
     </w:rPr>
   </w:style>
-  <w:style w:type="character" w:styleId="IntensiveHervorhebung">
+  <w:style w:type="character" w:styleId="IntenseEmphasis">
     <w:name w:val="Intense Emphasis"/>
     <w:uiPriority w:val="21"/>
     <w:semiHidden/>
@@ -14695,7 +15477,7 @@
       <w:color w:val="4F81BD"/>
     </w:rPr>
   </w:style>
-  <w:style w:type="character" w:styleId="SchwacherVerweis">
+  <w:style w:type="character" w:styleId="SubtleReference">
     <w:name w:val="Subtle Reference"/>
     <w:uiPriority w:val="31"/>
     <w:semiHidden/>
@@ -14707,7 +15489,7 @@
       <w:u w:val="single"/>
     </w:rPr>
   </w:style>
-  <w:style w:type="character" w:styleId="IntensiverVerweis">
+  <w:style w:type="character" w:styleId="IntenseReference">
     <w:name w:val="Intense Reference"/>
     <w:uiPriority w:val="32"/>
     <w:semiHidden/>
@@ -14722,7 +15504,7 @@
       <w:u w:val="single"/>
     </w:rPr>
   </w:style>
-  <w:style w:type="character" w:styleId="Buchtitel">
+  <w:style w:type="character" w:styleId="BookTitle">
     <w:name w:val="Book Title"/>
     <w:uiPriority w:val="33"/>
     <w:semiHidden/>
@@ -14735,10 +15517,10 @@
       <w:spacing w:val="5"/>
     </w:rPr>
   </w:style>
-  <w:style w:type="paragraph" w:styleId="Kopfzeile">
+  <w:style w:type="paragraph" w:styleId="Header">
     <w:name w:val="header"/>
-    <w:basedOn w:val="Standard"/>
-    <w:link w:val="KopfzeileZchn"/>
+    <w:basedOn w:val="Normal"/>
+    <w:link w:val="HeaderChar"/>
     <w:uiPriority w:val="99"/>
     <w:unhideWhenUsed/>
     <w:rsid w:val="00A64451"/>
@@ -14754,10 +15536,10 @@
       <w:sz w:val="22"/>
     </w:rPr>
   </w:style>
-  <w:style w:type="character" w:customStyle="1" w:styleId="KopfzeileZchn">
-    <w:name w:val="Kopfzeile Zchn"/>
-    <w:basedOn w:val="Absatz-Standardschriftart"/>
-    <w:link w:val="Kopfzeile"/>
+  <w:style w:type="character" w:customStyle="1" w:styleId="HeaderChar">
+    <w:name w:val="Header Char"/>
+    <w:basedOn w:val="DefaultParagraphFont"/>
+    <w:link w:val="Header"/>
     <w:uiPriority w:val="99"/>
     <w:rsid w:val="00A64451"/>
     <w:rPr>
@@ -14766,10 +15548,10 @@
       <w:szCs w:val="24"/>
     </w:rPr>
   </w:style>
-  <w:style w:type="paragraph" w:styleId="Fuzeile">
+  <w:style w:type="paragraph" w:styleId="Footer">
     <w:name w:val="footer"/>
-    <w:basedOn w:val="Standard"/>
-    <w:link w:val="FuzeileZchn"/>
+    <w:basedOn w:val="Normal"/>
+    <w:link w:val="FooterChar"/>
     <w:uiPriority w:val="99"/>
     <w:unhideWhenUsed/>
     <w:rsid w:val="00E015E1"/>
@@ -14780,10 +15562,10 @@
       </w:tabs>
     </w:pPr>
   </w:style>
-  <w:style w:type="character" w:customStyle="1" w:styleId="FuzeileZchn">
-    <w:name w:val="Fußzeile Zchn"/>
-    <w:basedOn w:val="Absatz-Standardschriftart"/>
-    <w:link w:val="Fuzeile"/>
+  <w:style w:type="character" w:customStyle="1" w:styleId="FooterChar">
+    <w:name w:val="Footer Char"/>
+    <w:basedOn w:val="DefaultParagraphFont"/>
+    <w:link w:val="Footer"/>
     <w:uiPriority w:val="99"/>
     <w:rsid w:val="00E015E1"/>
     <w:rPr>
@@ -14792,10 +15574,10 @@
       <w:szCs w:val="24"/>
     </w:rPr>
   </w:style>
-  <w:style w:type="paragraph" w:styleId="Funotentext">
+  <w:style w:type="paragraph" w:styleId="FootnoteText">
     <w:name w:val="footnote text"/>
-    <w:basedOn w:val="Standard"/>
-    <w:link w:val="FunotentextZchn"/>
+    <w:basedOn w:val="Normal"/>
+    <w:link w:val="FootnoteTextChar"/>
     <w:uiPriority w:val="99"/>
     <w:unhideWhenUsed/>
     <w:rsid w:val="00C95039"/>
@@ -14807,19 +15589,19 @@
       <w:szCs w:val="20"/>
     </w:rPr>
   </w:style>
-  <w:style w:type="character" w:customStyle="1" w:styleId="FunotentextZchn">
-    <w:name w:val="Fußnotentext Zchn"/>
-    <w:basedOn w:val="Absatz-Standardschriftart"/>
-    <w:link w:val="Funotentext"/>
+  <w:style w:type="character" w:customStyle="1" w:styleId="FootnoteTextChar">
+    <w:name w:val="Footnote Text Char"/>
+    <w:basedOn w:val="DefaultParagraphFont"/>
+    <w:link w:val="FootnoteText"/>
     <w:uiPriority w:val="99"/>
     <w:rsid w:val="00C95039"/>
     <w:rPr>
       <w:rFonts w:ascii="Minion Pro" w:hAnsi="Minion Pro"/>
     </w:rPr>
   </w:style>
-  <w:style w:type="character" w:styleId="Funotenzeichen">
+  <w:style w:type="character" w:styleId="FootnoteReference">
     <w:name w:val="footnote reference"/>
-    <w:basedOn w:val="Absatz-Standardschriftart"/>
+    <w:basedOn w:val="DefaultParagraphFont"/>
     <w:uiPriority w:val="99"/>
     <w:semiHidden/>
     <w:unhideWhenUsed/>
@@ -14828,10 +15610,10 @@
       <w:vertAlign w:val="superscript"/>
     </w:rPr>
   </w:style>
-  <w:style w:type="paragraph" w:styleId="Sprechblasentext">
+  <w:style w:type="paragraph" w:styleId="BalloonText">
     <w:name w:val="Balloon Text"/>
-    <w:basedOn w:val="Standard"/>
-    <w:link w:val="SprechblasentextZchn"/>
+    <w:basedOn w:val="Normal"/>
+    <w:link w:val="BalloonTextChar"/>
     <w:uiPriority w:val="99"/>
     <w:semiHidden/>
     <w:unhideWhenUsed/>
@@ -14845,10 +15627,10 @@
       <w:szCs w:val="16"/>
     </w:rPr>
   </w:style>
-  <w:style w:type="character" w:customStyle="1" w:styleId="SprechblasentextZchn">
-    <w:name w:val="Sprechblasentext Zchn"/>
-    <w:basedOn w:val="Absatz-Standardschriftart"/>
-    <w:link w:val="Sprechblasentext"/>
+  <w:style w:type="character" w:customStyle="1" w:styleId="BalloonTextChar">
+    <w:name w:val="Balloon Text Char"/>
+    <w:basedOn w:val="DefaultParagraphFont"/>
+    <w:link w:val="BalloonText"/>
     <w:uiPriority w:val="99"/>
     <w:semiHidden/>
     <w:rsid w:val="00B11A68"/>
@@ -14858,10 +15640,10 @@
       <w:szCs w:val="16"/>
     </w:rPr>
   </w:style>
-  <w:style w:type="paragraph" w:styleId="Literaturverzeichnis">
+  <w:style w:type="paragraph" w:styleId="Bibliography">
     <w:name w:val="Bibliography"/>
-    <w:basedOn w:val="Standard"/>
-    <w:next w:val="Standard"/>
+    <w:basedOn w:val="Normal"/>
+    <w:next w:val="Normal"/>
     <w:uiPriority w:val="37"/>
     <w:unhideWhenUsed/>
     <w:rsid w:val="006F1333"/>
@@ -14869,7 +15651,7 @@
       <w:ind w:left="340" w:hanging="340"/>
     </w:pPr>
   </w:style>
-  <w:style w:type="paragraph" w:styleId="berarbeitung">
+  <w:style w:type="paragraph" w:styleId="Revision">
     <w:name w:val="Revision"/>
     <w:hidden/>
     <w:uiPriority w:val="99"/>
@@ -14881,10 +15663,10 @@
       <w:szCs w:val="24"/>
     </w:rPr>
   </w:style>
-  <w:style w:type="paragraph" w:styleId="Dokumentstruktur">
+  <w:style w:type="paragraph" w:styleId="DocumentMap">
     <w:name w:val="Document Map"/>
-    <w:basedOn w:val="Standard"/>
-    <w:link w:val="DokumentstrukturZchn"/>
+    <w:basedOn w:val="Normal"/>
+    <w:link w:val="DocumentMapChar"/>
     <w:uiPriority w:val="99"/>
     <w:semiHidden/>
     <w:unhideWhenUsed/>
@@ -14898,10 +15680,10 @@
       <w:szCs w:val="16"/>
     </w:rPr>
   </w:style>
-  <w:style w:type="character" w:customStyle="1" w:styleId="DokumentstrukturZchn">
-    <w:name w:val="Dokumentstruktur Zchn"/>
-    <w:basedOn w:val="Absatz-Standardschriftart"/>
-    <w:link w:val="Dokumentstruktur"/>
+  <w:style w:type="character" w:customStyle="1" w:styleId="DocumentMapChar">
+    <w:name w:val="Document Map Char"/>
+    <w:basedOn w:val="DefaultParagraphFont"/>
+    <w:link w:val="DocumentMap"/>
     <w:uiPriority w:val="99"/>
     <w:semiHidden/>
     <w:rsid w:val="0070265E"/>
@@ -14911,10 +15693,10 @@
       <w:szCs w:val="16"/>
     </w:rPr>
   </w:style>
-  <w:style w:type="paragraph" w:styleId="Beschriftung">
+  <w:style w:type="paragraph" w:styleId="Caption">
     <w:name w:val="caption"/>
-    <w:basedOn w:val="Standard"/>
-    <w:next w:val="Standard"/>
+    <w:basedOn w:val="Normal"/>
+    <w:next w:val="Normal"/>
     <w:uiPriority w:val="35"/>
     <w:unhideWhenUsed/>
     <w:qFormat/>
@@ -14933,10 +15715,10 @@
       <w:szCs w:val="18"/>
     </w:rPr>
   </w:style>
-  <w:style w:type="character" w:customStyle="1" w:styleId="TextkrperZchn">
-    <w:name w:val="Textkörper Zchn"/>
-    <w:basedOn w:val="Absatz-Standardschriftart"/>
-    <w:link w:val="Textkrper"/>
+  <w:style w:type="character" w:customStyle="1" w:styleId="BodyTextChar">
+    <w:name w:val="Body Text Char"/>
+    <w:basedOn w:val="DefaultParagraphFont"/>
+    <w:link w:val="BodyText"/>
     <w:semiHidden/>
     <w:rsid w:val="00CF5001"/>
     <w:rPr>
@@ -14946,7 +15728,7 @@
   </w:style>
   <w:style w:type="paragraph" w:customStyle="1" w:styleId="Grafik">
     <w:name w:val="Grafik"/>
-    <w:basedOn w:val="Standard"/>
+    <w:basedOn w:val="Normal"/>
     <w:qFormat/>
     <w:rsid w:val="00441809"/>
     <w:pPr>
@@ -14957,9 +15739,9 @@
       <w:sz w:val="22"/>
     </w:rPr>
   </w:style>
-  <w:style w:type="table" w:styleId="Tabellenraster">
+  <w:style w:type="table" w:styleId="TableGrid">
     <w:name w:val="Table Grid"/>
-    <w:basedOn w:val="NormaleTabelle"/>
+    <w:basedOn w:val="TableNormal"/>
     <w:uiPriority w:val="59"/>
     <w:rsid w:val="00FC2A84"/>
     <w:tblPr>
@@ -14975,7 +15757,7 @@
   </w:style>
   <w:style w:type="paragraph" w:customStyle="1" w:styleId="Tabelle">
     <w:name w:val="Tabelle"/>
-    <w:basedOn w:val="Standard"/>
+    <w:basedOn w:val="Normal"/>
     <w:qFormat/>
     <w:rsid w:val="00B82AAF"/>
     <w:pPr>
@@ -14988,8 +15770,8 @@
   </w:style>
   <w:style w:type="paragraph" w:customStyle="1" w:styleId="Zitat1">
     <w:name w:val="Zitat1"/>
-    <w:basedOn w:val="Standard"/>
-    <w:next w:val="Standard"/>
+    <w:basedOn w:val="Normal"/>
+    <w:next w:val="Normal"/>
     <w:link w:val="ZitatZchn"/>
     <w:qFormat/>
     <w:rsid w:val="00441809"/>
@@ -15001,10 +15783,10 @@
       <w:lang w:val="en-US"/>
     </w:rPr>
   </w:style>
-  <w:style w:type="character" w:customStyle="1" w:styleId="ListenabsatzZchn">
-    <w:name w:val="Listenabsatz Zchn"/>
-    <w:basedOn w:val="Absatz-Standardschriftart"/>
-    <w:link w:val="Listenabsatz"/>
+  <w:style w:type="character" w:customStyle="1" w:styleId="ListParagraphChar">
+    <w:name w:val="List Paragraph Char"/>
+    <w:basedOn w:val="DefaultParagraphFont"/>
+    <w:link w:val="ListParagraph"/>
     <w:uiPriority w:val="34"/>
     <w:rsid w:val="00441809"/>
     <w:rPr>
@@ -15016,7 +15798,7 @@
   </w:style>
   <w:style w:type="character" w:customStyle="1" w:styleId="ZitatZchn">
     <w:name w:val="Zitat Zchn"/>
-    <w:basedOn w:val="ListenabsatzZchn"/>
+    <w:basedOn w:val="ListParagraphChar"/>
     <w:link w:val="Zitat1"/>
     <w:rsid w:val="00441809"/>
     <w:rPr>
@@ -15028,7 +15810,7 @@
   </w:style>
   <w:style w:type="numbering" w:customStyle="1" w:styleId="Listenformat">
     <w:name w:val="Listenformat"/>
-    <w:basedOn w:val="KeineListe"/>
+    <w:basedOn w:val="NoList"/>
     <w:uiPriority w:val="99"/>
     <w:rsid w:val="00833AA7"/>
     <w:pPr>
@@ -15039,16 +15821,16 @@
   </w:style>
   <w:style w:type="paragraph" w:customStyle="1" w:styleId="zentriert">
     <w:name w:val="zentriert"/>
-    <w:basedOn w:val="KeinLeerraum"/>
+    <w:basedOn w:val="NoSpacing"/>
     <w:qFormat/>
     <w:rsid w:val="00030FB5"/>
     <w:pPr>
       <w:jc w:val="center"/>
     </w:pPr>
   </w:style>
-  <w:style w:type="character" w:styleId="Platzhaltertext">
+  <w:style w:type="character" w:styleId="PlaceholderText">
     <w:name w:val="Placeholder Text"/>
-    <w:basedOn w:val="Absatz-Standardschriftart"/>
+    <w:basedOn w:val="DefaultParagraphFont"/>
     <w:uiPriority w:val="99"/>
     <w:semiHidden/>
     <w:rsid w:val="00FE40C5"/>
@@ -15058,7 +15840,7 @@
   </w:style>
   <w:style w:type="paragraph" w:customStyle="1" w:styleId="Beschriftung1">
     <w:name w:val="Beschriftung1"/>
-    <w:basedOn w:val="KeinLeerraum"/>
+    <w:basedOn w:val="NoSpacing"/>
     <w:link w:val="CaptionZchn"/>
     <w:rsid w:val="00AF3E70"/>
     <w:pPr>
@@ -15074,7 +15856,7 @@
   </w:style>
   <w:style w:type="character" w:customStyle="1" w:styleId="CaptionZchn">
     <w:name w:val="Caption Zchn"/>
-    <w:basedOn w:val="Absatz-Standardschriftart"/>
+    <w:basedOn w:val="DefaultParagraphFont"/>
     <w:link w:val="Beschriftung1"/>
     <w:rsid w:val="00AF3E70"/>
     <w:rPr>
@@ -15086,7 +15868,7 @@
   </w:style>
   <w:style w:type="character" w:customStyle="1" w:styleId="Code">
     <w:name w:val="Code"/>
-    <w:basedOn w:val="Absatz-Standardschriftart"/>
+    <w:basedOn w:val="DefaultParagraphFont"/>
     <w:uiPriority w:val="1"/>
     <w:qFormat/>
     <w:rsid w:val="003D41F8"/>
@@ -15097,8 +15879,8 @@
   </w:style>
   <w:style w:type="paragraph" w:customStyle="1" w:styleId="berschrift1ohneNum">
     <w:name w:val="Überschrift 1 ohne Num"/>
-    <w:basedOn w:val="berschrift1"/>
-    <w:next w:val="Standard"/>
+    <w:basedOn w:val="Heading1"/>
+    <w:next w:val="Normal"/>
     <w:qFormat/>
     <w:rsid w:val="00F53BC1"/>
     <w:pPr>
@@ -15108,9 +15890,9 @@
       <w:outlineLvl w:val="9"/>
     </w:pPr>
   </w:style>
-  <w:style w:type="table" w:styleId="HelleSchattierung">
+  <w:style w:type="table" w:styleId="LightShading">
     <w:name w:val="Light Shading"/>
-    <w:basedOn w:val="NormaleTabelle"/>
+    <w:basedOn w:val="TableNormal"/>
     <w:uiPriority w:val="60"/>
     <w:rsid w:val="003D2F26"/>
     <w:rPr>
@@ -15213,9 +15995,9 @@
       <w:sz w:val="24"/>
     </w:rPr>
   </w:style>
-  <w:style w:type="character" w:styleId="HTMLBeispiel">
+  <w:style w:type="character" w:styleId="HTMLSample">
     <w:name w:val="HTML Sample"/>
-    <w:basedOn w:val="Absatz-Standardschriftart"/>
+    <w:basedOn w:val="DefaultParagraphFont"/>
     <w:uiPriority w:val="99"/>
     <w:semiHidden/>
     <w:unhideWhenUsed/>
@@ -15228,9 +16010,9 @@
 </file>
 
 <file path=word/charts/chart1.xml><?xml version="1.0" encoding="utf-8"?>
-<c:chartSpace xmlns:c="http://schemas.openxmlformats.org/drawingml/2006/chart" xmlns:a="http://schemas.openxmlformats.org/drawingml/2006/main" xmlns:r="http://schemas.openxmlformats.org/officeDocument/2006/relationships">
+<c:chartSpace xmlns:c="http://schemas.openxmlformats.org/drawingml/2006/chart" xmlns:a="http://schemas.openxmlformats.org/drawingml/2006/main" xmlns:r="http://schemas.openxmlformats.org/officeDocument/2006/relationships" xmlns:c16r2="http://schemas.microsoft.com/office/drawing/2015/06/chart">
   <c:date1904 val="0"/>
-  <c:lang val="de-DE"/>
+  <c:lang val="en-GB"/>
   <c:roundedCorners val="0"/>
   <mc:AlternateContent xmlns:mc="http://schemas.openxmlformats.org/markup-compatibility/2006">
     <mc:Choice xmlns:c14="http://schemas.microsoft.com/office/drawing/2007/8/2/chart" Requires="c14">
@@ -15342,7 +16124,7 @@
                 </a:solidFill>
               </a:ln>
             </c:spPr>
-            <c:extLst xmlns:c16r2="http://schemas.microsoft.com/office/drawing/2015/06/chart">
+            <c:extLst>
               <c:ext xmlns:c16="http://schemas.microsoft.com/office/drawing/2014/chart" uri="{C3380CC4-5D6E-409C-BE32-E72D297353CC}">
                 <c16:uniqueId val="{00000001-2563-42DE-B39C-FD3DC0F44787}"/>
               </c:ext>
@@ -15367,7 +16149,7 @@
                 </a:solidFill>
               </a:ln>
             </c:spPr>
-            <c:extLst xmlns:c16r2="http://schemas.microsoft.com/office/drawing/2015/06/chart">
+            <c:extLst>
               <c:ext xmlns:c16="http://schemas.microsoft.com/office/drawing/2014/chart" uri="{C3380CC4-5D6E-409C-BE32-E72D297353CC}">
                 <c16:uniqueId val="{00000003-2563-42DE-B39C-FD3DC0F44787}"/>
               </c:ext>
@@ -15452,7 +16234,7 @@
               </c:numCache>
             </c:numRef>
           </c:val>
-          <c:extLst xmlns:c16r2="http://schemas.microsoft.com/office/drawing/2015/06/chart">
+          <c:extLst>
             <c:ext xmlns:c16="http://schemas.microsoft.com/office/drawing/2014/chart" uri="{C3380CC4-5D6E-409C-BE32-E72D297353CC}">
               <c16:uniqueId val="{00000004-2563-42DE-B39C-FD3DC0F44787}"/>
             </c:ext>
@@ -15496,7 +16278,7 @@
             <a:pPr>
               <a:defRPr sz="1100" b="1"/>
             </a:pPr>
-            <a:endParaRPr lang="de-DE"/>
+            <a:endParaRPr lang="en-DE"/>
           </a:p>
         </c:txPr>
         <c:crossAx val="488755112"/>
@@ -15573,7 +16355,7 @@
             <a:pPr>
               <a:defRPr sz="1000"/>
             </a:pPr>
-            <a:endParaRPr lang="de-DE"/>
+            <a:endParaRPr lang="en-DE"/>
           </a:p>
         </c:txPr>
         <c:crossAx val="483245344"/>
@@ -16945,7 +17727,7 @@
 </file>
 
 <file path=customXml/item1.xml><?xml version="1.0" encoding="utf-8"?>
-<b:Sources xmlns:b="http://schemas.openxmlformats.org/officeDocument/2006/bibliography" xmlns="http://schemas.openxmlformats.org/officeDocument/2006/bibliography" SelectedStyle="\HarvardAnglia2008OfficeOnline.xsl" StyleName="Harvard – Anglia 2008">
+<b:Sources xmlns:b="http://schemas.openxmlformats.org/officeDocument/2006/bibliography" xmlns="http://schemas.openxmlformats.org/officeDocument/2006/bibliography" SelectedStyle="/APASixthEditionOfficeOnline.xsl" StyleName="APA" Version="6">
   <b:Source>
     <b:SourceType>JournalArticle</b:SourceType>
     <b:Tag>Clark2002</b:Tag>
@@ -17057,7 +17839,7 @@
     <b:Issue>12</b:Issue>
     <b:URL>http://josab.osa.org/abstract.cfm?URI=josab-21-12-2206</b:URL>
     <b:BIBTEX_KeyWords>Fluorescence microscopy; Nonlinear optics at surfaces; Diffraction theory</b:BIBTEX_KeyWords>
-    <b:RefOrder>5</b:RefOrder>
+    <b:RefOrder>1</b:RefOrder>
   </b:Source>
   <b:Source>
     <b:SourceType>Book</b:SourceType>
@@ -17075,7 +17857,7 @@
       </b:Author>
     </b:Author>
     <b:Publisher>de Gruyter</b:Publisher>
-    <b:RefOrder>6</b:RefOrder>
+    <b:RefOrder>5</b:RefOrder>
   </b:Source>
   <b:Source>
     <b:SourceType>JournalArticle</b:SourceType>
@@ -17124,13 +17906,13 @@
     <b:Year>1998</b:Year>
     <b:City>Weinheim</b:City>
     <b:Publisher>Wiley-VCH</b:Publisher>
-    <b:RefOrder>1</b:RefOrder>
+    <b:RefOrder>6</b:RefOrder>
   </b:Source>
 </b:Sources>
 </file>
 
 <file path=customXml/itemProps1.xml><?xml version="1.0" encoding="utf-8"?>
-<ds:datastoreItem xmlns:ds="http://schemas.openxmlformats.org/officeDocument/2006/customXml" ds:itemID="{90AAB43C-8AD0-4E39-90EE-B742AD82CBAB}">
+<ds:datastoreItem xmlns:ds="http://schemas.openxmlformats.org/officeDocument/2006/customXml" ds:itemID="{140B2E6D-8DC1-4F48-8BE0-C23C02BAFABB}">
   <ds:schemaRefs>
     <ds:schemaRef ds:uri="http://schemas.openxmlformats.org/officeDocument/2006/bibliography"/>
   </ds:schemaRefs>
